--- a/WIP/Document/Requirement & Design/VMN_Architecture-Design_v1.1_EN.docx
+++ b/WIP/Document/Requirement & Design/VMN_Architecture-Design_v1.1_EN.docx
@@ -1687,7 +1687,7 @@
               <w:rPr>
                 <w:webHidden/>
               </w:rPr>
-              <w:t>5</w:t>
+              <w:t>6</w:t>
             </w:r>
             <w:r>
               <w:rPr>
@@ -1763,7 +1763,7 @@
               <w:rPr>
                 <w:webHidden/>
               </w:rPr>
-              <w:t>5</w:t>
+              <w:t>6</w:t>
             </w:r>
             <w:r>
               <w:rPr>
@@ -1839,7 +1839,7 @@
               <w:rPr>
                 <w:webHidden/>
               </w:rPr>
-              <w:t>5</w:t>
+              <w:t>6</w:t>
             </w:r>
             <w:r>
               <w:rPr>
@@ -1915,7 +1915,7 @@
               <w:rPr>
                 <w:webHidden/>
               </w:rPr>
-              <w:t>5</w:t>
+              <w:t>6</w:t>
             </w:r>
             <w:r>
               <w:rPr>
@@ -1991,7 +1991,7 @@
               <w:rPr>
                 <w:webHidden/>
               </w:rPr>
-              <w:t>5</w:t>
+              <w:t>6</w:t>
             </w:r>
             <w:r>
               <w:rPr>
@@ -2377,7 +2377,7 @@
               <w:rPr>
                 <w:webHidden/>
               </w:rPr>
-              <w:t>8</w:t>
+              <w:t>6</w:t>
             </w:r>
             <w:r>
               <w:rPr>
@@ -2455,7 +2455,7 @@
               <w:rPr>
                 <w:webHidden/>
               </w:rPr>
-              <w:t>9</w:t>
+              <w:t>6</w:t>
             </w:r>
             <w:r>
               <w:rPr>
@@ -2533,7 +2533,7 @@
               <w:rPr>
                 <w:webHidden/>
               </w:rPr>
-              <w:t>10</w:t>
+              <w:t>6</w:t>
             </w:r>
             <w:r>
               <w:rPr>
@@ -2611,7 +2611,7 @@
               <w:rPr>
                 <w:webHidden/>
               </w:rPr>
-              <w:t>11</w:t>
+              <w:t>6</w:t>
             </w:r>
             <w:r>
               <w:rPr>
@@ -2687,7 +2687,7 @@
               <w:rPr>
                 <w:webHidden/>
               </w:rPr>
-              <w:t>11</w:t>
+              <w:t>6</w:t>
             </w:r>
             <w:r>
               <w:rPr>
@@ -2781,7 +2781,7 @@
               <w:rPr>
                 <w:webHidden/>
               </w:rPr>
-              <w:t>11</w:t>
+              <w:t>6</w:t>
             </w:r>
             <w:r>
               <w:rPr>
@@ -2857,7 +2857,7 @@
               <w:rPr>
                 <w:webHidden/>
               </w:rPr>
-              <w:t>13</w:t>
+              <w:t>6</w:t>
             </w:r>
             <w:r>
               <w:rPr>
@@ -2937,7 +2937,7 @@
               <w:rPr>
                 <w:webHidden/>
               </w:rPr>
-              <w:t>13</w:t>
+              <w:t>6</w:t>
             </w:r>
             <w:r>
               <w:rPr>
@@ -3017,7 +3017,7 @@
               <w:rPr>
                 <w:webHidden/>
               </w:rPr>
-              <w:t>15</w:t>
+              <w:t>6</w:t>
             </w:r>
             <w:r>
               <w:rPr>
@@ -3093,7 +3093,7 @@
               <w:rPr>
                 <w:webHidden/>
               </w:rPr>
-              <w:t>16</w:t>
+              <w:t>6</w:t>
             </w:r>
             <w:r>
               <w:rPr>
@@ -3173,7 +3173,7 @@
               <w:rPr>
                 <w:webHidden/>
               </w:rPr>
-              <w:t>16</w:t>
+              <w:t>6</w:t>
             </w:r>
             <w:r>
               <w:rPr>
@@ -3253,7 +3253,7 @@
               <w:rPr>
                 <w:webHidden/>
               </w:rPr>
-              <w:t>17</w:t>
+              <w:t>6</w:t>
             </w:r>
             <w:r>
               <w:rPr>
@@ -3329,7 +3329,7 @@
               <w:rPr>
                 <w:webHidden/>
               </w:rPr>
-              <w:t>19</w:t>
+              <w:t>6</w:t>
             </w:r>
             <w:r>
               <w:rPr>
@@ -3409,7 +3409,7 @@
               <w:rPr>
                 <w:webHidden/>
               </w:rPr>
-              <w:t>19</w:t>
+              <w:t>6</w:t>
             </w:r>
             <w:r>
               <w:rPr>
@@ -3485,7 +3485,7 @@
               <w:rPr>
                 <w:webHidden/>
               </w:rPr>
-              <w:t>20</w:t>
+              <w:t>6</w:t>
             </w:r>
             <w:r>
               <w:rPr>
@@ -3565,7 +3565,7 @@
               <w:rPr>
                 <w:webHidden/>
               </w:rPr>
-              <w:t>20</w:t>
+              <w:t>6</w:t>
             </w:r>
             <w:r>
               <w:rPr>
@@ -3645,7 +3645,7 @@
               <w:rPr>
                 <w:webHidden/>
               </w:rPr>
-              <w:t>21</w:t>
+              <w:t>6</w:t>
             </w:r>
             <w:r>
               <w:rPr>
@@ -3723,7 +3723,7 @@
               <w:rPr>
                 <w:webHidden/>
               </w:rPr>
-              <w:t>21</w:t>
+              <w:t>6</w:t>
             </w:r>
             <w:r>
               <w:rPr>
@@ -3799,7 +3799,7 @@
               <w:rPr>
                 <w:webHidden/>
               </w:rPr>
-              <w:t>21</w:t>
+              <w:t>6</w:t>
             </w:r>
             <w:r>
               <w:rPr>
@@ -3875,7 +3875,7 @@
               <w:rPr>
                 <w:webHidden/>
               </w:rPr>
-              <w:t>22</w:t>
+              <w:t>6</w:t>
             </w:r>
             <w:r>
               <w:rPr>
@@ -3953,7 +3953,7 @@
               <w:rPr>
                 <w:webHidden/>
               </w:rPr>
-              <w:t>25</w:t>
+              <w:t>6</w:t>
             </w:r>
             <w:r>
               <w:rPr>
@@ -4031,7 +4031,7 @@
               <w:rPr>
                 <w:webHidden/>
               </w:rPr>
-              <w:t>26</w:t>
+              <w:t>6</w:t>
             </w:r>
             <w:r>
               <w:rPr>
@@ -4109,7 +4109,7 @@
               <w:rPr>
                 <w:webHidden/>
               </w:rPr>
-              <w:t>27</w:t>
+              <w:t>6</w:t>
             </w:r>
             <w:r>
               <w:rPr>
@@ -7205,7 +7205,16 @@
               <w:ind w:firstLine="0"/>
             </w:pPr>
             <w:r>
-              <w:t>User use this function if forgot password</w:t>
+              <w:t>Member</w:t>
+            </w:r>
+            <w:r>
+              <w:t xml:space="preserve"> use this function if</w:t>
+            </w:r>
+            <w:r>
+              <w:t xml:space="preserve"> member</w:t>
+            </w:r>
+            <w:r>
+              <w:t xml:space="preserve"> forgot password</w:t>
             </w:r>
           </w:p>
         </w:tc>
@@ -10171,7 +10180,13 @@
               <w:ind w:firstLine="0"/>
             </w:pPr>
             <w:r>
-              <w:t>Member can search herb medicine store in system</w:t>
+              <w:t xml:space="preserve">Member can search herb medicine store in </w:t>
+            </w:r>
+            <w:r>
+              <w:t xml:space="preserve">VMN </w:t>
+            </w:r>
+            <w:r>
+              <w:t>system</w:t>
             </w:r>
           </w:p>
         </w:tc>
@@ -10650,7 +10665,13 @@
               <w:ind w:firstLine="0"/>
             </w:pPr>
             <w:r>
-              <w:t>View detail profile of a member</w:t>
+              <w:t>To v</w:t>
+            </w:r>
+            <w:r>
+              <w:t xml:space="preserve">iew </w:t>
+            </w:r>
+            <w:r>
+              <w:t>member’s profile</w:t>
             </w:r>
           </w:p>
         </w:tc>
@@ -11356,8 +11377,6 @@
           </wp:inline>
         </w:drawing>
       </w:r>
-      <w:bookmarkStart w:id="119" w:name="_GoBack"/>
-      <w:bookmarkEnd w:id="119"/>
     </w:p>
     <w:p>
       <w:r>
@@ -13393,17 +13412,17 @@
       <w:pPr>
         <w:pStyle w:val="Heading1"/>
       </w:pPr>
-      <w:bookmarkStart w:id="120" w:name="_Toc504442111"/>
-      <w:bookmarkStart w:id="121" w:name="_Toc322788144"/>
-      <w:bookmarkStart w:id="122" w:name="_Toc448968280"/>
-      <w:bookmarkStart w:id="123" w:name="_Toc448970366"/>
+      <w:bookmarkStart w:id="119" w:name="_Toc504442111"/>
+      <w:bookmarkStart w:id="120" w:name="_Toc322788144"/>
+      <w:bookmarkStart w:id="121" w:name="_Toc448968280"/>
+      <w:bookmarkStart w:id="122" w:name="_Toc448970366"/>
       <w:r>
         <w:t>Process View</w:t>
       </w:r>
+      <w:bookmarkEnd w:id="119"/>
       <w:bookmarkEnd w:id="120"/>
       <w:bookmarkEnd w:id="121"/>
       <w:bookmarkEnd w:id="122"/>
-      <w:bookmarkEnd w:id="123"/>
       <w:r>
         <w:t xml:space="preserve"> </w:t>
       </w:r>
@@ -13491,7 +13510,45 @@
     </w:p>
     <w:p>
       <w:r>
-        <w:t>User input data</w:t>
+        <w:t>The u</w:t>
+      </w:r>
+      <w:r>
+        <w:t>ser</w:t>
+      </w:r>
+      <w:r>
+        <w:t xml:space="preserve"> enter</w:t>
+      </w:r>
+      <w:r>
+        <w:t>s</w:t>
+      </w:r>
+      <w:r>
+        <w:t xml:space="preserve"> </w:t>
+      </w:r>
+      <w:hyperlink r:id="rId26" w:history="1">
+        <w:r>
+          <w:rPr>
+            <w:rStyle w:val="Hyperlink"/>
+          </w:rPr>
+          <w:t>http://vmn.vnvalley.com/</w:t>
+        </w:r>
+      </w:hyperlink>
+      <w:r>
+        <w:t xml:space="preserve"> into browser. </w:t>
+      </w:r>
+    </w:p>
+    <w:p>
+      <w:pPr>
+        <w:ind w:left="630" w:firstLine="0"/>
+      </w:pPr>
+      <w:r>
+        <w:lastRenderedPageBreak/>
+        <w:t>User input</w:t>
+      </w:r>
+      <w:r>
+        <w:t>s</w:t>
+      </w:r>
+      <w:r>
+        <w:t xml:space="preserve"> data</w:t>
       </w:r>
       <w:r>
         <w:t xml:space="preserve"> </w:t>
@@ -13522,13 +13579,31 @@
         <w:t>” button</w:t>
       </w:r>
       <w:r>
-        <w:t xml:space="preserve">, user send a request </w:t>
+        <w:t>, user</w:t>
+      </w:r>
+      <w:r>
+        <w:t xml:space="preserve"> </w:t>
+      </w:r>
+      <w:r>
+        <w:t>send</w:t>
+      </w:r>
+      <w:r>
+        <w:t>s</w:t>
+      </w:r>
+      <w:r>
+        <w:t xml:space="preserve"> a request </w:t>
       </w:r>
       <w:r>
         <w:t xml:space="preserve">login </w:t>
       </w:r>
       <w:r>
-        <w:t>to server, middleware will check data</w:t>
+        <w:t xml:space="preserve">to server, </w:t>
+      </w:r>
+      <w:r>
+        <w:t>and middleware</w:t>
+      </w:r>
+      <w:r>
+        <w:t xml:space="preserve"> will check data</w:t>
       </w:r>
       <w:r>
         <w:t>.</w:t>
@@ -13536,7 +13611,6 @@
     </w:p>
     <w:p>
       <w:r>
-        <w:lastRenderedPageBreak/>
         <w:t xml:space="preserve">If data entered </w:t>
       </w:r>
       <w:r>
@@ -13559,6 +13633,9 @@
       </w:r>
     </w:p>
     <w:p>
+      <w:pPr>
+        <w:ind w:left="630" w:firstLine="0"/>
+      </w:pPr>
       <w:r>
         <w:t>If data enter</w:t>
       </w:r>
@@ -13586,7 +13663,7 @@
         <w:t xml:space="preserve">If </w:t>
       </w:r>
       <w:r>
-        <w:t>member</w:t>
+        <w:t>user account</w:t>
       </w:r>
       <w:r>
         <w:t xml:space="preserve"> is</w:t>
@@ -13639,10 +13716,10 @@
           <w:noProof/>
         </w:rPr>
         <w:drawing>
-          <wp:inline distT="0" distB="0" distL="0" distR="0" wp14:anchorId="3733BAC8" wp14:editId="565A5FDF">
-            <wp:extent cx="5274945" cy="2694168"/>
-            <wp:effectExtent l="0" t="0" r="8255" b="0"/>
-            <wp:docPr id="278" name="Picture 2"/>
+          <wp:inline distT="0" distB="0" distL="0" distR="0" wp14:anchorId="26AA18B7" wp14:editId="4F3608BE">
+            <wp:extent cx="5356026" cy="2735580"/>
+            <wp:effectExtent l="0" t="0" r="3810" b="7620"/>
+            <wp:docPr id="2" name="Picture 1"/>
             <wp:cNvGraphicFramePr>
               <a:graphicFrameLocks xmlns:a="http://schemas.openxmlformats.org/drawingml/2006/main" noChangeAspect="1"/>
             </wp:cNvGraphicFramePr>
@@ -13650,70 +13727,7 @@
               <a:graphicData uri="http://schemas.openxmlformats.org/drawingml/2006/picture">
                 <pic:pic xmlns:pic="http://schemas.openxmlformats.org/drawingml/2006/picture">
                   <pic:nvPicPr>
-                    <pic:cNvPr id="0" name="Picture 2"/>
-                    <pic:cNvPicPr>
-                      <a:picLocks noChangeAspect="1" noChangeArrowheads="1"/>
-                    </pic:cNvPicPr>
-                  </pic:nvPicPr>
-                  <pic:blipFill>
-                    <a:blip r:embed="rId26">
-                      <a:extLst>
-                        <a:ext uri="{28A0092B-C50C-407E-A947-70E740481C1C}">
-                          <a14:useLocalDpi xmlns:a14="http://schemas.microsoft.com/office/drawing/2010/main" val="0"/>
-                        </a:ext>
-                      </a:extLst>
-                    </a:blip>
-                    <a:srcRect/>
-                    <a:stretch>
-                      <a:fillRect/>
-                    </a:stretch>
-                  </pic:blipFill>
-                  <pic:spPr bwMode="auto">
-                    <a:xfrm>
-                      <a:off x="0" y="0"/>
-                      <a:ext cx="5274945" cy="2694168"/>
-                    </a:xfrm>
-                    <a:prstGeom prst="rect">
-                      <a:avLst/>
-                    </a:prstGeom>
-                    <a:noFill/>
-                    <a:ln>
-                      <a:noFill/>
-                    </a:ln>
-                  </pic:spPr>
-                </pic:pic>
-              </a:graphicData>
-            </a:graphic>
-          </wp:inline>
-        </w:drawing>
-      </w:r>
-    </w:p>
-    <w:p>
-      <w:r>
-        <w:t>Figure 13: Register activity diagram</w:t>
-      </w:r>
-      <w:r>
-        <w:t>.</w:t>
-      </w:r>
-    </w:p>
-    <w:p>
-      <w:r>
-        <w:rPr>
-          <w:noProof/>
-        </w:rPr>
-        <w:drawing>
-          <wp:inline distT="0" distB="0" distL="0" distR="0" wp14:anchorId="628EBFBF" wp14:editId="4439D89F">
-            <wp:extent cx="5274945" cy="2385267"/>
-            <wp:effectExtent l="0" t="0" r="8255" b="2540"/>
-            <wp:docPr id="279" name="Picture 3"/>
-            <wp:cNvGraphicFramePr>
-              <a:graphicFrameLocks xmlns:a="http://schemas.openxmlformats.org/drawingml/2006/main" noChangeAspect="1"/>
-            </wp:cNvGraphicFramePr>
-            <a:graphic xmlns:a="http://schemas.openxmlformats.org/drawingml/2006/main">
-              <a:graphicData uri="http://schemas.openxmlformats.org/drawingml/2006/picture">
-                <pic:pic xmlns:pic="http://schemas.openxmlformats.org/drawingml/2006/picture">
-                  <pic:nvPicPr>
-                    <pic:cNvPr id="0" name="Picture 3"/>
+                    <pic:cNvPr id="0" name="Picture 1"/>
                     <pic:cNvPicPr>
                       <a:picLocks noChangeAspect="1" noChangeArrowheads="1"/>
                     </pic:cNvPicPr>
@@ -13734,7 +13748,7 @@
                   <pic:spPr bwMode="auto">
                     <a:xfrm>
                       <a:off x="0" y="0"/>
-                      <a:ext cx="5274945" cy="2385267"/>
+                      <a:ext cx="5356789" cy="2735970"/>
                     </a:xfrm>
                     <a:prstGeom prst="rect">
                       <a:avLst/>
@@ -13753,10 +13767,275 @@
     </w:p>
     <w:p>
       <w:r>
+        <w:t>Figure 13: Register activity diagram</w:t>
+      </w:r>
+      <w:r>
+        <w:t>.</w:t>
+      </w:r>
+    </w:p>
+    <w:p>
+      <w:r>
+        <w:t xml:space="preserve">The user enters </w:t>
+      </w:r>
+      <w:hyperlink r:id="rId28" w:history="1">
+        <w:r>
+          <w:rPr>
+            <w:rStyle w:val="Hyperlink"/>
+          </w:rPr>
+          <w:t>http://vmn.vnvalley.com/</w:t>
+        </w:r>
+      </w:hyperlink>
+      <w:r>
+        <w:t xml:space="preserve"> into browser. </w:t>
+      </w:r>
+    </w:p>
+    <w:p>
+      <w:pPr>
+        <w:ind w:left="630" w:firstLine="0"/>
+      </w:pPr>
+      <w:r>
+        <w:t>Use</w:t>
+      </w:r>
+      <w:r>
+        <w:t>r</w:t>
+      </w:r>
+      <w:r>
+        <w:t xml:space="preserve"> has 2 choices: Click on “</w:t>
+      </w:r>
+      <w:proofErr w:type="spellStart"/>
+      <w:r>
+        <w:t>Đăng</w:t>
+      </w:r>
+      <w:proofErr w:type="spellEnd"/>
+      <w:r>
+        <w:t xml:space="preserve"> </w:t>
+      </w:r>
+      <w:proofErr w:type="spellStart"/>
+      <w:r>
+        <w:t>ký</w:t>
+      </w:r>
+      <w:proofErr w:type="spellEnd"/>
+      <w:r>
+        <w:t>” button to register as common member or click on “</w:t>
+      </w:r>
+      <w:proofErr w:type="spellStart"/>
+      <w:r>
+        <w:t>Đăng</w:t>
+      </w:r>
+      <w:proofErr w:type="spellEnd"/>
+      <w:r>
+        <w:t xml:space="preserve"> </w:t>
+      </w:r>
+      <w:proofErr w:type="spellStart"/>
+      <w:r>
+        <w:t>ký</w:t>
+      </w:r>
+      <w:proofErr w:type="spellEnd"/>
+      <w:r>
+        <w:t xml:space="preserve"> </w:t>
+      </w:r>
+      <w:proofErr w:type="spellStart"/>
+      <w:r>
+        <w:t>nhà</w:t>
+      </w:r>
+      <w:proofErr w:type="spellEnd"/>
+      <w:r>
+        <w:t xml:space="preserve"> </w:t>
+      </w:r>
+      <w:proofErr w:type="spellStart"/>
+      <w:r>
+        <w:t>thuốc</w:t>
+      </w:r>
+      <w:proofErr w:type="spellEnd"/>
+      <w:r>
+        <w:t>” to register as HMS</w:t>
+      </w:r>
+      <w:r>
+        <w:t>.</w:t>
+      </w:r>
+    </w:p>
+    <w:p>
+      <w:pPr>
+        <w:ind w:left="630" w:firstLine="0"/>
+      </w:pPr>
+      <w:proofErr w:type="gramStart"/>
+      <w:r>
+        <w:t>User inputs data and click “</w:t>
+      </w:r>
+      <w:proofErr w:type="spellStart"/>
+      <w:r>
+        <w:t>Đăng</w:t>
+      </w:r>
+      <w:proofErr w:type="spellEnd"/>
+      <w:r>
+        <w:t xml:space="preserve"> </w:t>
+      </w:r>
+      <w:proofErr w:type="spellStart"/>
+      <w:r>
+        <w:t>ký</w:t>
+      </w:r>
+      <w:proofErr w:type="spellEnd"/>
+      <w:r>
+        <w:t>” button.</w:t>
+      </w:r>
+      <w:proofErr w:type="gramEnd"/>
+    </w:p>
+    <w:p>
+      <w:pPr>
+        <w:ind w:left="630" w:firstLine="0"/>
+      </w:pPr>
+      <w:r>
+        <w:t>VMN system will validate data. If fail, show error message and redirect to register page.</w:t>
+      </w:r>
+    </w:p>
+    <w:p>
+      <w:pPr>
+        <w:ind w:left="630" w:firstLine="0"/>
+      </w:pPr>
+      <w:r>
+        <w:t xml:space="preserve">If pass, redirect to </w:t>
+      </w:r>
+      <w:r>
+        <w:t>l</w:t>
+      </w:r>
+      <w:r>
+        <w:t>ogin page.</w:t>
+      </w:r>
+    </w:p>
+    <w:p>
+      <w:bookmarkStart w:id="123" w:name="_GoBack"/>
+      <w:r>
+        <w:rPr>
+          <w:noProof/>
+        </w:rPr>
+        <w:lastRenderedPageBreak/>
+        <w:drawing>
+          <wp:inline distT="0" distB="0" distL="0" distR="0" wp14:anchorId="6A3C8CD3" wp14:editId="35E1C59D">
+            <wp:extent cx="5378450" cy="2231578"/>
+            <wp:effectExtent l="0" t="0" r="6350" b="3810"/>
+            <wp:docPr id="3" name="Picture 2"/>
+            <wp:cNvGraphicFramePr>
+              <a:graphicFrameLocks xmlns:a="http://schemas.openxmlformats.org/drawingml/2006/main" noChangeAspect="1"/>
+            </wp:cNvGraphicFramePr>
+            <a:graphic xmlns:a="http://schemas.openxmlformats.org/drawingml/2006/main">
+              <a:graphicData uri="http://schemas.openxmlformats.org/drawingml/2006/picture">
+                <pic:pic xmlns:pic="http://schemas.openxmlformats.org/drawingml/2006/picture">
+                  <pic:nvPicPr>
+                    <pic:cNvPr id="0" name="Picture 2"/>
+                    <pic:cNvPicPr>
+                      <a:picLocks noChangeAspect="1" noChangeArrowheads="1"/>
+                    </pic:cNvPicPr>
+                  </pic:nvPicPr>
+                  <pic:blipFill>
+                    <a:blip r:embed="rId29">
+                      <a:extLst>
+                        <a:ext uri="{28A0092B-C50C-407E-A947-70E740481C1C}">
+                          <a14:useLocalDpi xmlns:a14="http://schemas.microsoft.com/office/drawing/2010/main" val="0"/>
+                        </a:ext>
+                      </a:extLst>
+                    </a:blip>
+                    <a:srcRect/>
+                    <a:stretch>
+                      <a:fillRect/>
+                    </a:stretch>
+                  </pic:blipFill>
+                  <pic:spPr bwMode="auto">
+                    <a:xfrm>
+                      <a:off x="0" y="0"/>
+                      <a:ext cx="5379696" cy="2232095"/>
+                    </a:xfrm>
+                    <a:prstGeom prst="rect">
+                      <a:avLst/>
+                    </a:prstGeom>
+                    <a:noFill/>
+                    <a:ln>
+                      <a:noFill/>
+                    </a:ln>
+                  </pic:spPr>
+                </pic:pic>
+              </a:graphicData>
+            </a:graphic>
+          </wp:inline>
+        </w:drawing>
+      </w:r>
+      <w:bookmarkEnd w:id="123"/>
+    </w:p>
+    <w:p>
+      <w:r>
         <w:t>Figure 14: Add new medicinal plant activity diagram</w:t>
       </w:r>
       <w:r>
         <w:t>.</w:t>
+      </w:r>
+    </w:p>
+    <w:p>
+      <w:r>
+        <w:t xml:space="preserve">The user enters </w:t>
+      </w:r>
+      <w:hyperlink r:id="rId30" w:history="1">
+        <w:r>
+          <w:rPr>
+            <w:rStyle w:val="Hyperlink"/>
+          </w:rPr>
+          <w:t>http://vmn.vnvalley.com/</w:t>
+        </w:r>
+      </w:hyperlink>
+      <w:r>
+        <w:t xml:space="preserve"> into browser. </w:t>
+      </w:r>
+    </w:p>
+    <w:p>
+      <w:r>
+        <w:t>Click on “</w:t>
+      </w:r>
+      <w:proofErr w:type="spellStart"/>
+      <w:r>
+        <w:t>Đăng</w:t>
+      </w:r>
+      <w:proofErr w:type="spellEnd"/>
+      <w:r>
+        <w:t xml:space="preserve"> </w:t>
+      </w:r>
+      <w:proofErr w:type="spellStart"/>
+      <w:r>
+        <w:t>nhập</w:t>
+      </w:r>
+      <w:proofErr w:type="spellEnd"/>
+      <w:r>
+        <w:t>” and login successful.</w:t>
+      </w:r>
+    </w:p>
+    <w:p>
+      <w:r>
+        <w:t xml:space="preserve">Click on medicinal plant </w:t>
+      </w:r>
+      <w:proofErr w:type="spellStart"/>
+      <w:r>
+        <w:t>buton</w:t>
+      </w:r>
+      <w:proofErr w:type="spellEnd"/>
+      <w:r>
+        <w:t xml:space="preserve"> in header to go to medicinal plant page.</w:t>
+      </w:r>
+    </w:p>
+    <w:p>
+      <w:r>
+        <w:t>In medicinal plant page, click on add new medicinal plant button.</w:t>
+      </w:r>
+    </w:p>
+    <w:p>
+      <w:r>
+        <w:t>In add new medicinal plant page, user inputs data and click submit button.</w:t>
+      </w:r>
+    </w:p>
+    <w:p>
+      <w:r>
+        <w:t>VMN system will validate data. If fail, redirect to add new medicinal plant page.</w:t>
+      </w:r>
+    </w:p>
+    <w:p>
+      <w:r>
+        <w:t>If pass redirect to medicinal plant page.</w:t>
       </w:r>
     </w:p>
     <w:p>
@@ -13783,7 +14062,6 @@
         <w:rPr>
           <w:noProof/>
         </w:rPr>
-        <w:lastRenderedPageBreak/>
         <w:drawing>
           <wp:inline distT="0" distB="0" distL="0" distR="0" wp14:anchorId="7CE2B70C" wp14:editId="1E42DCA0">
             <wp:extent cx="5274945" cy="2857262"/>
@@ -13802,7 +14080,7 @@
                     </pic:cNvPicPr>
                   </pic:nvPicPr>
                   <pic:blipFill>
-                    <a:blip r:embed="rId28">
+                    <a:blip r:embed="rId31">
                       <a:extLst>
                         <a:ext uri="{28A0092B-C50C-407E-A947-70E740481C1C}">
                           <a14:useLocalDpi xmlns:a14="http://schemas.microsoft.com/office/drawing/2010/main" val="0"/>
@@ -13836,6 +14114,7 @@
     </w:p>
     <w:p>
       <w:r>
+        <w:lastRenderedPageBreak/>
         <w:tab/>
       </w:r>
       <w:r>
@@ -14334,7 +14613,7 @@
       </w:r>
     </w:p>
     <w:sectPr>
-      <w:headerReference w:type="default" r:id="rId29"/>
+      <w:headerReference w:type="default" r:id="rId32"/>
       <w:pgSz w:w="11907" w:h="16839" w:code="9"/>
       <w:pgMar w:top="1728" w:right="1377" w:bottom="1728" w:left="702" w:header="720" w:footer="720" w:gutter="648"/>
       <w:cols w:space="720"/>
@@ -14791,7 +15070,7 @@
         <w:rStyle w:val="PageNumber"/>
         <w:noProof/>
       </w:rPr>
-      <w:t>23</w:t>
+      <w:t>28</w:t>
     </w:r>
     <w:r>
       <w:rPr>
@@ -14828,7 +15107,7 @@
         <w:rStyle w:val="PageNumber"/>
         <w:noProof/>
       </w:rPr>
-      <w:t>28</w:t>
+      <w:t>29</w:t>
     </w:r>
     <w:r>
       <w:rPr>
@@ -24574,7 +24853,7 @@
 </file>
 
 <file path=customXml/itemProps1.xml><?xml version="1.0" encoding="utf-8"?>
-<ds:datastoreItem xmlns:ds="http://schemas.openxmlformats.org/officeDocument/2006/customXml" ds:itemID="{9BC65051-AD87-2D4E-AF2A-5FDBE37FFAF6}">
+<ds:datastoreItem xmlns:ds="http://schemas.openxmlformats.org/officeDocument/2006/customXml" ds:itemID="{2C1BD1F2-BF15-024F-A29A-D9D3C430B701}">
   <ds:schemaRefs>
     <ds:schemaRef ds:uri="http://schemas.openxmlformats.org/officeDocument/2006/bibliography"/>
   </ds:schemaRefs>

--- a/WIP/Document/Requirement & Design/VMN_Architecture-Design_v1.1_EN.docx
+++ b/WIP/Document/Requirement & Design/VMN_Architecture-Design_v1.1_EN.docx
@@ -1620,6 +1620,8 @@
               <w:rFonts w:asciiTheme="minorHAnsi" w:eastAsiaTheme="minorEastAsia" w:hAnsiTheme="minorHAnsi" w:cstheme="minorBidi"/>
               <w:bCs w:val="0"/>
               <w:caps w:val="0"/>
+              <w:sz w:val="24"/>
+              <w:szCs w:val="24"/>
               <w:lang w:eastAsia="ja-JP"/>
             </w:rPr>
           </w:pPr>
@@ -1632,70 +1634,41 @@
           <w:r>
             <w:fldChar w:fldCharType="separate"/>
           </w:r>
-          <w:hyperlink w:anchor="_Toc448970337" w:history="1">
-            <w:r>
-              <w:rPr>
-                <w:rStyle w:val="Hyperlink"/>
-              </w:rPr>
-              <w:t>1</w:t>
-            </w:r>
-            <w:r>
-              <w:rPr>
-                <w:rFonts w:asciiTheme="minorHAnsi" w:eastAsiaTheme="minorEastAsia" w:hAnsiTheme="minorHAnsi" w:cstheme="minorBidi"/>
-                <w:bCs w:val="0"/>
-                <w:caps w:val="0"/>
-                <w:lang w:eastAsia="ja-JP"/>
-              </w:rPr>
-              <w:tab/>
-            </w:r>
-            <w:r>
-              <w:rPr>
-                <w:rStyle w:val="Hyperlink"/>
-              </w:rPr>
-              <w:t>Introduction</w:t>
-            </w:r>
-            <w:r>
-              <w:rPr>
-                <w:webHidden/>
-              </w:rPr>
-              <w:tab/>
-            </w:r>
-            <w:r>
-              <w:rPr>
-                <w:webHidden/>
-              </w:rPr>
-              <w:fldChar w:fldCharType="begin"/>
-            </w:r>
-            <w:r>
-              <w:rPr>
-                <w:webHidden/>
-              </w:rPr>
-              <w:instrText xml:space="preserve"> PAGEREF _Toc448970337 \h </w:instrText>
-            </w:r>
-            <w:r>
-              <w:rPr>
-                <w:webHidden/>
-              </w:rPr>
-            </w:r>
-            <w:r>
-              <w:rPr>
-                <w:webHidden/>
-              </w:rPr>
-              <w:fldChar w:fldCharType="separate"/>
-            </w:r>
-            <w:r>
-              <w:rPr>
-                <w:webHidden/>
-              </w:rPr>
-              <w:t>6</w:t>
-            </w:r>
-            <w:r>
-              <w:rPr>
-                <w:webHidden/>
-              </w:rPr>
-              <w:fldChar w:fldCharType="end"/>
-            </w:r>
-          </w:hyperlink>
+          <w:r>
+            <w:t>1</w:t>
+          </w:r>
+          <w:r>
+            <w:rPr>
+              <w:rFonts w:asciiTheme="minorHAnsi" w:eastAsiaTheme="minorEastAsia" w:hAnsiTheme="minorHAnsi" w:cstheme="minorBidi"/>
+              <w:bCs w:val="0"/>
+              <w:caps w:val="0"/>
+              <w:sz w:val="24"/>
+              <w:szCs w:val="24"/>
+              <w:lang w:eastAsia="ja-JP"/>
+            </w:rPr>
+            <w:tab/>
+          </w:r>
+          <w:r>
+            <w:t>Introduction</w:t>
+          </w:r>
+          <w:r>
+            <w:tab/>
+          </w:r>
+          <w:r>
+            <w:fldChar w:fldCharType="begin"/>
+          </w:r>
+          <w:r>
+            <w:instrText xml:space="preserve"> PAGEREF _Toc323195602 \h </w:instrText>
+          </w:r>
+          <w:r>
+            <w:fldChar w:fldCharType="separate"/>
+          </w:r>
+          <w:r>
+            <w:t>6</w:t>
+          </w:r>
+          <w:r>
+            <w:fldChar w:fldCharType="end"/>
+          </w:r>
         </w:p>
         <w:p>
           <w:pPr>
@@ -1706,72 +1679,45 @@
             <w:rPr>
               <w:rFonts w:asciiTheme="minorHAnsi" w:eastAsiaTheme="minorEastAsia" w:hAnsiTheme="minorHAnsi" w:cstheme="minorBidi"/>
               <w:bCs w:val="0"/>
+              <w:sz w:val="24"/>
+              <w:szCs w:val="24"/>
               <w:lang w:eastAsia="ja-JP"/>
             </w:rPr>
           </w:pPr>
-          <w:hyperlink w:anchor="_Toc448970338" w:history="1">
-            <w:r>
-              <w:rPr>
-                <w:rStyle w:val="Hyperlink"/>
-              </w:rPr>
-              <w:t>1.1</w:t>
-            </w:r>
-            <w:r>
-              <w:rPr>
-                <w:rFonts w:asciiTheme="minorHAnsi" w:eastAsiaTheme="minorEastAsia" w:hAnsiTheme="minorHAnsi" w:cstheme="minorBidi"/>
-                <w:bCs w:val="0"/>
-                <w:lang w:eastAsia="ja-JP"/>
-              </w:rPr>
-              <w:tab/>
-            </w:r>
-            <w:r>
-              <w:rPr>
-                <w:rStyle w:val="Hyperlink"/>
-              </w:rPr>
-              <w:t>Purpose</w:t>
-            </w:r>
-            <w:r>
-              <w:rPr>
-                <w:webHidden/>
-              </w:rPr>
-              <w:tab/>
-            </w:r>
-            <w:r>
-              <w:rPr>
-                <w:webHidden/>
-              </w:rPr>
-              <w:fldChar w:fldCharType="begin"/>
-            </w:r>
-            <w:r>
-              <w:rPr>
-                <w:webHidden/>
-              </w:rPr>
-              <w:instrText xml:space="preserve"> PAGEREF _Toc448970338 \h </w:instrText>
-            </w:r>
-            <w:r>
-              <w:rPr>
-                <w:webHidden/>
-              </w:rPr>
-            </w:r>
-            <w:r>
-              <w:rPr>
-                <w:webHidden/>
-              </w:rPr>
-              <w:fldChar w:fldCharType="separate"/>
-            </w:r>
-            <w:r>
-              <w:rPr>
-                <w:webHidden/>
-              </w:rPr>
-              <w:t>6</w:t>
-            </w:r>
-            <w:r>
-              <w:rPr>
-                <w:webHidden/>
-              </w:rPr>
-              <w:fldChar w:fldCharType="end"/>
-            </w:r>
-          </w:hyperlink>
+          <w:r>
+            <w:t>1.1</w:t>
+          </w:r>
+          <w:r>
+            <w:rPr>
+              <w:rFonts w:asciiTheme="minorHAnsi" w:eastAsiaTheme="minorEastAsia" w:hAnsiTheme="minorHAnsi" w:cstheme="minorBidi"/>
+              <w:bCs w:val="0"/>
+              <w:sz w:val="24"/>
+              <w:szCs w:val="24"/>
+              <w:lang w:eastAsia="ja-JP"/>
+            </w:rPr>
+            <w:tab/>
+          </w:r>
+          <w:r>
+            <w:t>Purpose</w:t>
+          </w:r>
+          <w:r>
+            <w:tab/>
+          </w:r>
+          <w:r>
+            <w:fldChar w:fldCharType="begin"/>
+          </w:r>
+          <w:r>
+            <w:instrText xml:space="preserve"> PAGEREF _Toc323195603 \h </w:instrText>
+          </w:r>
+          <w:r>
+            <w:fldChar w:fldCharType="separate"/>
+          </w:r>
+          <w:r>
+            <w:t>6</w:t>
+          </w:r>
+          <w:r>
+            <w:fldChar w:fldCharType="end"/>
+          </w:r>
         </w:p>
         <w:p>
           <w:pPr>
@@ -1782,72 +1728,45 @@
             <w:rPr>
               <w:rFonts w:asciiTheme="minorHAnsi" w:eastAsiaTheme="minorEastAsia" w:hAnsiTheme="minorHAnsi" w:cstheme="minorBidi"/>
               <w:bCs w:val="0"/>
+              <w:sz w:val="24"/>
+              <w:szCs w:val="24"/>
               <w:lang w:eastAsia="ja-JP"/>
             </w:rPr>
           </w:pPr>
-          <w:hyperlink w:anchor="_Toc448970339" w:history="1">
-            <w:r>
-              <w:rPr>
-                <w:rStyle w:val="Hyperlink"/>
-              </w:rPr>
-              <w:t>1.2</w:t>
-            </w:r>
-            <w:r>
-              <w:rPr>
-                <w:rFonts w:asciiTheme="minorHAnsi" w:eastAsiaTheme="minorEastAsia" w:hAnsiTheme="minorHAnsi" w:cstheme="minorBidi"/>
-                <w:bCs w:val="0"/>
-                <w:lang w:eastAsia="ja-JP"/>
-              </w:rPr>
-              <w:tab/>
-            </w:r>
-            <w:r>
-              <w:rPr>
-                <w:rStyle w:val="Hyperlink"/>
-              </w:rPr>
-              <w:t>Scope</w:t>
-            </w:r>
-            <w:r>
-              <w:rPr>
-                <w:webHidden/>
-              </w:rPr>
-              <w:tab/>
-            </w:r>
-            <w:r>
-              <w:rPr>
-                <w:webHidden/>
-              </w:rPr>
-              <w:fldChar w:fldCharType="begin"/>
-            </w:r>
-            <w:r>
-              <w:rPr>
-                <w:webHidden/>
-              </w:rPr>
-              <w:instrText xml:space="preserve"> PAGEREF _Toc448970339 \h </w:instrText>
-            </w:r>
-            <w:r>
-              <w:rPr>
-                <w:webHidden/>
-              </w:rPr>
-            </w:r>
-            <w:r>
-              <w:rPr>
-                <w:webHidden/>
-              </w:rPr>
-              <w:fldChar w:fldCharType="separate"/>
-            </w:r>
-            <w:r>
-              <w:rPr>
-                <w:webHidden/>
-              </w:rPr>
-              <w:t>6</w:t>
-            </w:r>
-            <w:r>
-              <w:rPr>
-                <w:webHidden/>
-              </w:rPr>
-              <w:fldChar w:fldCharType="end"/>
-            </w:r>
-          </w:hyperlink>
+          <w:r>
+            <w:t>1.2</w:t>
+          </w:r>
+          <w:r>
+            <w:rPr>
+              <w:rFonts w:asciiTheme="minorHAnsi" w:eastAsiaTheme="minorEastAsia" w:hAnsiTheme="minorHAnsi" w:cstheme="minorBidi"/>
+              <w:bCs w:val="0"/>
+              <w:sz w:val="24"/>
+              <w:szCs w:val="24"/>
+              <w:lang w:eastAsia="ja-JP"/>
+            </w:rPr>
+            <w:tab/>
+          </w:r>
+          <w:r>
+            <w:t>Scope</w:t>
+          </w:r>
+          <w:r>
+            <w:tab/>
+          </w:r>
+          <w:r>
+            <w:fldChar w:fldCharType="begin"/>
+          </w:r>
+          <w:r>
+            <w:instrText xml:space="preserve"> PAGEREF _Toc323195604 \h </w:instrText>
+          </w:r>
+          <w:r>
+            <w:fldChar w:fldCharType="separate"/>
+          </w:r>
+          <w:r>
+            <w:t>6</w:t>
+          </w:r>
+          <w:r>
+            <w:fldChar w:fldCharType="end"/>
+          </w:r>
         </w:p>
         <w:p>
           <w:pPr>
@@ -1858,72 +1777,45 @@
             <w:rPr>
               <w:rFonts w:asciiTheme="minorHAnsi" w:eastAsiaTheme="minorEastAsia" w:hAnsiTheme="minorHAnsi" w:cstheme="minorBidi"/>
               <w:bCs w:val="0"/>
+              <w:sz w:val="24"/>
+              <w:szCs w:val="24"/>
               <w:lang w:eastAsia="ja-JP"/>
             </w:rPr>
           </w:pPr>
-          <w:hyperlink w:anchor="_Toc448970340" w:history="1">
-            <w:r>
-              <w:rPr>
-                <w:rStyle w:val="Hyperlink"/>
-              </w:rPr>
-              <w:t>1.3</w:t>
-            </w:r>
-            <w:r>
-              <w:rPr>
-                <w:rFonts w:asciiTheme="minorHAnsi" w:eastAsiaTheme="minorEastAsia" w:hAnsiTheme="minorHAnsi" w:cstheme="minorBidi"/>
-                <w:bCs w:val="0"/>
-                <w:lang w:eastAsia="ja-JP"/>
-              </w:rPr>
-              <w:tab/>
-            </w:r>
-            <w:r>
-              <w:rPr>
-                <w:rStyle w:val="Hyperlink"/>
-              </w:rPr>
-              <w:t>Definitions, Acronyms and Abbreviations</w:t>
-            </w:r>
-            <w:r>
-              <w:rPr>
-                <w:webHidden/>
-              </w:rPr>
-              <w:tab/>
-            </w:r>
-            <w:r>
-              <w:rPr>
-                <w:webHidden/>
-              </w:rPr>
-              <w:fldChar w:fldCharType="begin"/>
-            </w:r>
-            <w:r>
-              <w:rPr>
-                <w:webHidden/>
-              </w:rPr>
-              <w:instrText xml:space="preserve"> PAGEREF _Toc448970340 \h </w:instrText>
-            </w:r>
-            <w:r>
-              <w:rPr>
-                <w:webHidden/>
-              </w:rPr>
-            </w:r>
-            <w:r>
-              <w:rPr>
-                <w:webHidden/>
-              </w:rPr>
-              <w:fldChar w:fldCharType="separate"/>
-            </w:r>
-            <w:r>
-              <w:rPr>
-                <w:webHidden/>
-              </w:rPr>
-              <w:t>6</w:t>
-            </w:r>
-            <w:r>
-              <w:rPr>
-                <w:webHidden/>
-              </w:rPr>
-              <w:fldChar w:fldCharType="end"/>
-            </w:r>
-          </w:hyperlink>
+          <w:r>
+            <w:t>1.3</w:t>
+          </w:r>
+          <w:r>
+            <w:rPr>
+              <w:rFonts w:asciiTheme="minorHAnsi" w:eastAsiaTheme="minorEastAsia" w:hAnsiTheme="minorHAnsi" w:cstheme="minorBidi"/>
+              <w:bCs w:val="0"/>
+              <w:sz w:val="24"/>
+              <w:szCs w:val="24"/>
+              <w:lang w:eastAsia="ja-JP"/>
+            </w:rPr>
+            <w:tab/>
+          </w:r>
+          <w:r>
+            <w:t>Definitions, Acronyms and Abbreviations</w:t>
+          </w:r>
+          <w:r>
+            <w:tab/>
+          </w:r>
+          <w:r>
+            <w:fldChar w:fldCharType="begin"/>
+          </w:r>
+          <w:r>
+            <w:instrText xml:space="preserve"> PAGEREF _Toc323195605 \h </w:instrText>
+          </w:r>
+          <w:r>
+            <w:fldChar w:fldCharType="separate"/>
+          </w:r>
+          <w:r>
+            <w:t>6</w:t>
+          </w:r>
+          <w:r>
+            <w:fldChar w:fldCharType="end"/>
+          </w:r>
         </w:p>
         <w:p>
           <w:pPr>
@@ -1934,72 +1826,45 @@
             <w:rPr>
               <w:rFonts w:asciiTheme="minorHAnsi" w:eastAsiaTheme="minorEastAsia" w:hAnsiTheme="minorHAnsi" w:cstheme="minorBidi"/>
               <w:bCs w:val="0"/>
+              <w:sz w:val="24"/>
+              <w:szCs w:val="24"/>
               <w:lang w:eastAsia="ja-JP"/>
             </w:rPr>
           </w:pPr>
-          <w:hyperlink w:anchor="_Toc448970341" w:history="1">
-            <w:r>
-              <w:rPr>
-                <w:rStyle w:val="Hyperlink"/>
-              </w:rPr>
-              <w:t>1.4</w:t>
-            </w:r>
-            <w:r>
-              <w:rPr>
-                <w:rFonts w:asciiTheme="minorHAnsi" w:eastAsiaTheme="minorEastAsia" w:hAnsiTheme="minorHAnsi" w:cstheme="minorBidi"/>
-                <w:bCs w:val="0"/>
-                <w:lang w:eastAsia="ja-JP"/>
-              </w:rPr>
-              <w:tab/>
-            </w:r>
-            <w:r>
-              <w:rPr>
-                <w:rStyle w:val="Hyperlink"/>
-              </w:rPr>
-              <w:t>References</w:t>
-            </w:r>
-            <w:r>
-              <w:rPr>
-                <w:webHidden/>
-              </w:rPr>
-              <w:tab/>
-            </w:r>
-            <w:r>
-              <w:rPr>
-                <w:webHidden/>
-              </w:rPr>
-              <w:fldChar w:fldCharType="begin"/>
-            </w:r>
-            <w:r>
-              <w:rPr>
-                <w:webHidden/>
-              </w:rPr>
-              <w:instrText xml:space="preserve"> PAGEREF _Toc448970341 \h </w:instrText>
-            </w:r>
-            <w:r>
-              <w:rPr>
-                <w:webHidden/>
-              </w:rPr>
-            </w:r>
-            <w:r>
-              <w:rPr>
-                <w:webHidden/>
-              </w:rPr>
-              <w:fldChar w:fldCharType="separate"/>
-            </w:r>
-            <w:r>
-              <w:rPr>
-                <w:webHidden/>
-              </w:rPr>
-              <w:t>6</w:t>
-            </w:r>
-            <w:r>
-              <w:rPr>
-                <w:webHidden/>
-              </w:rPr>
-              <w:fldChar w:fldCharType="end"/>
-            </w:r>
-          </w:hyperlink>
+          <w:r>
+            <w:t>1.4</w:t>
+          </w:r>
+          <w:r>
+            <w:rPr>
+              <w:rFonts w:asciiTheme="minorHAnsi" w:eastAsiaTheme="minorEastAsia" w:hAnsiTheme="minorHAnsi" w:cstheme="minorBidi"/>
+              <w:bCs w:val="0"/>
+              <w:sz w:val="24"/>
+              <w:szCs w:val="24"/>
+              <w:lang w:eastAsia="ja-JP"/>
+            </w:rPr>
+            <w:tab/>
+          </w:r>
+          <w:r>
+            <w:t>References</w:t>
+          </w:r>
+          <w:r>
+            <w:tab/>
+          </w:r>
+          <w:r>
+            <w:fldChar w:fldCharType="begin"/>
+          </w:r>
+          <w:r>
+            <w:instrText xml:space="preserve"> PAGEREF _Toc323195606 \h </w:instrText>
+          </w:r>
+          <w:r>
+            <w:fldChar w:fldCharType="separate"/>
+          </w:r>
+          <w:r>
+            <w:t>6</w:t>
+          </w:r>
+          <w:r>
+            <w:fldChar w:fldCharType="end"/>
+          </w:r>
         </w:p>
         <w:p>
           <w:pPr>
@@ -2010,72 +1875,45 @@
             <w:rPr>
               <w:rFonts w:asciiTheme="minorHAnsi" w:eastAsiaTheme="minorEastAsia" w:hAnsiTheme="minorHAnsi" w:cstheme="minorBidi"/>
               <w:bCs w:val="0"/>
+              <w:sz w:val="24"/>
+              <w:szCs w:val="24"/>
               <w:lang w:eastAsia="ja-JP"/>
             </w:rPr>
           </w:pPr>
-          <w:hyperlink w:anchor="_Toc448970342" w:history="1">
-            <w:r>
-              <w:rPr>
-                <w:rStyle w:val="Hyperlink"/>
-              </w:rPr>
-              <w:t>1.5</w:t>
-            </w:r>
-            <w:r>
-              <w:rPr>
-                <w:rFonts w:asciiTheme="minorHAnsi" w:eastAsiaTheme="minorEastAsia" w:hAnsiTheme="minorHAnsi" w:cstheme="minorBidi"/>
-                <w:bCs w:val="0"/>
-                <w:lang w:eastAsia="ja-JP"/>
-              </w:rPr>
-              <w:tab/>
-            </w:r>
-            <w:r>
-              <w:rPr>
-                <w:rStyle w:val="Hyperlink"/>
-              </w:rPr>
-              <w:t>Overview</w:t>
-            </w:r>
-            <w:r>
-              <w:rPr>
-                <w:webHidden/>
-              </w:rPr>
-              <w:tab/>
-            </w:r>
-            <w:r>
-              <w:rPr>
-                <w:webHidden/>
-              </w:rPr>
-              <w:fldChar w:fldCharType="begin"/>
-            </w:r>
-            <w:r>
-              <w:rPr>
-                <w:webHidden/>
-              </w:rPr>
-              <w:instrText xml:space="preserve"> PAGEREF _Toc448970342 \h </w:instrText>
-            </w:r>
-            <w:r>
-              <w:rPr>
-                <w:webHidden/>
-              </w:rPr>
-            </w:r>
-            <w:r>
-              <w:rPr>
-                <w:webHidden/>
-              </w:rPr>
-              <w:fldChar w:fldCharType="separate"/>
-            </w:r>
-            <w:r>
-              <w:rPr>
-                <w:webHidden/>
-              </w:rPr>
-              <w:t>6</w:t>
-            </w:r>
-            <w:r>
-              <w:rPr>
-                <w:webHidden/>
-              </w:rPr>
-              <w:fldChar w:fldCharType="end"/>
-            </w:r>
-          </w:hyperlink>
+          <w:r>
+            <w:t>1.5</w:t>
+          </w:r>
+          <w:r>
+            <w:rPr>
+              <w:rFonts w:asciiTheme="minorHAnsi" w:eastAsiaTheme="minorEastAsia" w:hAnsiTheme="minorHAnsi" w:cstheme="minorBidi"/>
+              <w:bCs w:val="0"/>
+              <w:sz w:val="24"/>
+              <w:szCs w:val="24"/>
+              <w:lang w:eastAsia="ja-JP"/>
+            </w:rPr>
+            <w:tab/>
+          </w:r>
+          <w:r>
+            <w:t>Overview</w:t>
+          </w:r>
+          <w:r>
+            <w:tab/>
+          </w:r>
+          <w:r>
+            <w:fldChar w:fldCharType="begin"/>
+          </w:r>
+          <w:r>
+            <w:instrText xml:space="preserve"> PAGEREF _Toc323195607 \h </w:instrText>
+          </w:r>
+          <w:r>
+            <w:fldChar w:fldCharType="separate"/>
+          </w:r>
+          <w:r>
+            <w:t>7</w:t>
+          </w:r>
+          <w:r>
+            <w:fldChar w:fldCharType="end"/>
+          </w:r>
         </w:p>
         <w:p>
           <w:pPr>
@@ -2087,73 +1925,46 @@
               <w:rFonts w:asciiTheme="minorHAnsi" w:eastAsiaTheme="minorEastAsia" w:hAnsiTheme="minorHAnsi" w:cstheme="minorBidi"/>
               <w:bCs w:val="0"/>
               <w:caps w:val="0"/>
+              <w:sz w:val="24"/>
+              <w:szCs w:val="24"/>
               <w:lang w:eastAsia="ja-JP"/>
             </w:rPr>
           </w:pPr>
-          <w:hyperlink w:anchor="_Toc448970343" w:history="1">
-            <w:r>
-              <w:rPr>
-                <w:rStyle w:val="Hyperlink"/>
-              </w:rPr>
-              <w:t>2</w:t>
-            </w:r>
-            <w:r>
-              <w:rPr>
-                <w:rFonts w:asciiTheme="minorHAnsi" w:eastAsiaTheme="minorEastAsia" w:hAnsiTheme="minorHAnsi" w:cstheme="minorBidi"/>
-                <w:bCs w:val="0"/>
-                <w:caps w:val="0"/>
-                <w:lang w:eastAsia="ja-JP"/>
-              </w:rPr>
-              <w:tab/>
-            </w:r>
-            <w:r>
-              <w:rPr>
-                <w:rStyle w:val="Hyperlink"/>
-              </w:rPr>
-              <w:t>Choice of Architecture design</w:t>
-            </w:r>
-            <w:r>
-              <w:rPr>
-                <w:webHidden/>
-              </w:rPr>
-              <w:tab/>
-            </w:r>
-            <w:r>
-              <w:rPr>
-                <w:webHidden/>
-              </w:rPr>
-              <w:fldChar w:fldCharType="begin"/>
-            </w:r>
-            <w:r>
-              <w:rPr>
-                <w:webHidden/>
-              </w:rPr>
-              <w:instrText xml:space="preserve"> PAGEREF _Toc448970343 \h </w:instrText>
-            </w:r>
-            <w:r>
-              <w:rPr>
-                <w:webHidden/>
-              </w:rPr>
-            </w:r>
-            <w:r>
-              <w:rPr>
-                <w:webHidden/>
-              </w:rPr>
-              <w:fldChar w:fldCharType="separate"/>
-            </w:r>
-            <w:r>
-              <w:rPr>
-                <w:webHidden/>
-              </w:rPr>
-              <w:t>6</w:t>
-            </w:r>
-            <w:r>
-              <w:rPr>
-                <w:webHidden/>
-              </w:rPr>
-              <w:fldChar w:fldCharType="end"/>
-            </w:r>
-          </w:hyperlink>
+          <w:r>
+            <w:t>2</w:t>
+          </w:r>
+          <w:r>
+            <w:rPr>
+              <w:rFonts w:asciiTheme="minorHAnsi" w:eastAsiaTheme="minorEastAsia" w:hAnsiTheme="minorHAnsi" w:cstheme="minorBidi"/>
+              <w:bCs w:val="0"/>
+              <w:caps w:val="0"/>
+              <w:sz w:val="24"/>
+              <w:szCs w:val="24"/>
+              <w:lang w:eastAsia="ja-JP"/>
+            </w:rPr>
+            <w:tab/>
+          </w:r>
+          <w:r>
+            <w:t>Choice of Architecture design</w:t>
+          </w:r>
+          <w:r>
+            <w:tab/>
+          </w:r>
+          <w:r>
+            <w:fldChar w:fldCharType="begin"/>
+          </w:r>
+          <w:r>
+            <w:instrText xml:space="preserve"> PAGEREF _Toc323195608 \h </w:instrText>
+          </w:r>
+          <w:r>
+            <w:fldChar w:fldCharType="separate"/>
+          </w:r>
+          <w:r>
+            <w:t>7</w:t>
+          </w:r>
+          <w:r>
+            <w:fldChar w:fldCharType="end"/>
+          </w:r>
         </w:p>
         <w:p>
           <w:pPr>
@@ -2164,152 +1975,100 @@
             <w:rPr>
               <w:rFonts w:asciiTheme="minorHAnsi" w:eastAsiaTheme="minorEastAsia" w:hAnsiTheme="minorHAnsi" w:cstheme="minorBidi"/>
               <w:bCs w:val="0"/>
+              <w:sz w:val="24"/>
+              <w:szCs w:val="24"/>
               <w:lang w:eastAsia="ja-JP"/>
             </w:rPr>
           </w:pPr>
-          <w:hyperlink w:anchor="_Toc448970344" w:history="1">
-            <w:r>
-              <w:rPr>
-                <w:rStyle w:val="Hyperlink"/>
-              </w:rPr>
-              <w:t>2.1</w:t>
-            </w:r>
-            <w:r>
-              <w:rPr>
-                <w:rFonts w:asciiTheme="minorHAnsi" w:eastAsiaTheme="minorEastAsia" w:hAnsiTheme="minorHAnsi" w:cstheme="minorBidi"/>
-                <w:bCs w:val="0"/>
-                <w:lang w:eastAsia="ja-JP"/>
-              </w:rPr>
-              <w:tab/>
-            </w:r>
-            <w:r>
-              <w:rPr>
-                <w:rStyle w:val="Hyperlink"/>
-              </w:rPr>
-              <w:t>MVC Model</w:t>
-            </w:r>
-            <w:r>
-              <w:rPr>
-                <w:webHidden/>
-              </w:rPr>
-              <w:tab/>
-            </w:r>
-            <w:r>
-              <w:rPr>
-                <w:webHidden/>
-              </w:rPr>
-              <w:fldChar w:fldCharType="begin"/>
-            </w:r>
-            <w:r>
-              <w:rPr>
-                <w:webHidden/>
-              </w:rPr>
-              <w:instrText xml:space="preserve"> PAGEREF _Toc448970344 \h </w:instrText>
-            </w:r>
-            <w:r>
-              <w:rPr>
-                <w:webHidden/>
-              </w:rPr>
-            </w:r>
-            <w:r>
-              <w:rPr>
-                <w:webHidden/>
-              </w:rPr>
-              <w:fldChar w:fldCharType="separate"/>
-            </w:r>
-            <w:r>
-              <w:rPr>
-                <w:webHidden/>
-              </w:rPr>
-              <w:t>6</w:t>
-            </w:r>
-            <w:r>
-              <w:rPr>
-                <w:webHidden/>
-              </w:rPr>
-              <w:fldChar w:fldCharType="end"/>
-            </w:r>
-          </w:hyperlink>
+          <w:r>
+            <w:t>2.1</w:t>
+          </w:r>
+          <w:r>
+            <w:rPr>
+              <w:rFonts w:asciiTheme="minorHAnsi" w:eastAsiaTheme="minorEastAsia" w:hAnsiTheme="minorHAnsi" w:cstheme="minorBidi"/>
+              <w:bCs w:val="0"/>
+              <w:sz w:val="24"/>
+              <w:szCs w:val="24"/>
+              <w:lang w:eastAsia="ja-JP"/>
+            </w:rPr>
+            <w:tab/>
+          </w:r>
+          <w:r>
+            <w:t>MVC Model</w:t>
+          </w:r>
+          <w:r>
+            <w:tab/>
+          </w:r>
+          <w:r>
+            <w:fldChar w:fldCharType="begin"/>
+          </w:r>
+          <w:r>
+            <w:instrText xml:space="preserve"> PAGEREF _Toc323195609 \h </w:instrText>
+          </w:r>
+          <w:r>
+            <w:fldChar w:fldCharType="separate"/>
+          </w:r>
+          <w:r>
+            <w:t>7</w:t>
+          </w:r>
+          <w:r>
+            <w:fldChar w:fldCharType="end"/>
+          </w:r>
         </w:p>
         <w:p>
           <w:pPr>
             <w:pStyle w:val="TOC3"/>
             <w:tabs>
-              <w:tab w:val="left" w:pos="1750"/>
+              <w:tab w:val="left" w:pos="1770"/>
             </w:tabs>
             <w:rPr>
               <w:rFonts w:asciiTheme="minorHAnsi" w:eastAsiaTheme="minorEastAsia" w:hAnsiTheme="minorHAnsi" w:cstheme="minorBidi"/>
               <w:bCs w:val="0"/>
-              <w:sz w:val="22"/>
-              <w:szCs w:val="22"/>
+              <w:sz w:val="24"/>
+              <w:szCs w:val="24"/>
               <w:lang w:eastAsia="ja-JP"/>
             </w:rPr>
           </w:pPr>
-          <w:hyperlink w:anchor="_Toc448970345" w:history="1">
-            <w:r>
-              <w:rPr>
-                <w:rStyle w:val="Hyperlink"/>
-              </w:rPr>
-              <w:t>2.1.1</w:t>
-            </w:r>
-            <w:r>
-              <w:rPr>
-                <w:rFonts w:asciiTheme="minorHAnsi" w:eastAsiaTheme="minorEastAsia" w:hAnsiTheme="minorHAnsi" w:cstheme="minorBidi"/>
-                <w:bCs w:val="0"/>
-                <w:sz w:val="22"/>
-                <w:szCs w:val="22"/>
-                <w:lang w:eastAsia="ja-JP"/>
-              </w:rPr>
-              <w:tab/>
-            </w:r>
-            <w:r>
-              <w:rPr>
-                <w:rStyle w:val="Hyperlink"/>
-              </w:rPr>
-              <w:t>MVC Model overview</w:t>
-            </w:r>
-            <w:r>
-              <w:rPr>
-                <w:webHidden/>
-              </w:rPr>
-              <w:tab/>
-            </w:r>
-            <w:r>
-              <w:rPr>
-                <w:webHidden/>
-              </w:rPr>
-              <w:fldChar w:fldCharType="begin"/>
-            </w:r>
-            <w:r>
-              <w:rPr>
-                <w:webHidden/>
-              </w:rPr>
-              <w:instrText xml:space="preserve"> PAGEREF _Toc448970345 \h </w:instrText>
-            </w:r>
-            <w:r>
-              <w:rPr>
-                <w:webHidden/>
-              </w:rPr>
-            </w:r>
-            <w:r>
-              <w:rPr>
-                <w:webHidden/>
-              </w:rPr>
-              <w:fldChar w:fldCharType="separate"/>
-            </w:r>
-            <w:r>
-              <w:rPr>
-                <w:webHidden/>
-              </w:rPr>
-              <w:t>6</w:t>
-            </w:r>
-            <w:r>
-              <w:rPr>
-                <w:webHidden/>
-              </w:rPr>
-              <w:fldChar w:fldCharType="end"/>
-            </w:r>
-          </w:hyperlink>
+          <w:r>
+            <w:rPr>
+              <w:bCs w:val="0"/>
+            </w:rPr>
+            <w:t>2.1.1</w:t>
+          </w:r>
+          <w:r>
+            <w:rPr>
+              <w:rFonts w:asciiTheme="minorHAnsi" w:eastAsiaTheme="minorEastAsia" w:hAnsiTheme="minorHAnsi" w:cstheme="minorBidi"/>
+              <w:bCs w:val="0"/>
+              <w:sz w:val="24"/>
+              <w:szCs w:val="24"/>
+              <w:lang w:eastAsia="ja-JP"/>
+            </w:rPr>
+            <w:tab/>
+          </w:r>
+          <w:r>
+            <w:rPr>
+              <w:bCs w:val="0"/>
+            </w:rPr>
+            <w:t>MVC Model overview</w:t>
+          </w:r>
+          <w:r>
+            <w:tab/>
+          </w:r>
+          <w:r>
+            <w:fldChar w:fldCharType="begin"/>
+          </w:r>
+          <w:r>
+            <w:instrText xml:space="preserve"> PAGEREF _Toc323195610 \h </w:instrText>
+          </w:r>
+          <w:r>
+            <w:fldChar w:fldCharType="separate"/>
+          </w:r>
+          <w:r>
+            <w:t>7</w:t>
+          </w:r>
+          <w:r>
+            <w:fldChar w:fldCharType="end"/>
+          </w:r>
         </w:p>
         <w:p>
           <w:pPr>
@@ -2320,72 +2079,45 @@
             <w:rPr>
               <w:rFonts w:asciiTheme="minorHAnsi" w:eastAsiaTheme="minorEastAsia" w:hAnsiTheme="minorHAnsi" w:cstheme="minorBidi"/>
               <w:bCs w:val="0"/>
+              <w:sz w:val="24"/>
+              <w:szCs w:val="24"/>
               <w:lang w:eastAsia="ja-JP"/>
             </w:rPr>
           </w:pPr>
-          <w:hyperlink w:anchor="_Toc448970346" w:history="1">
-            <w:r>
-              <w:rPr>
-                <w:rStyle w:val="Hyperlink"/>
-              </w:rPr>
-              <w:t>2.2</w:t>
-            </w:r>
-            <w:r>
-              <w:rPr>
-                <w:rFonts w:asciiTheme="minorHAnsi" w:eastAsiaTheme="minorEastAsia" w:hAnsiTheme="minorHAnsi" w:cstheme="minorBidi"/>
-                <w:bCs w:val="0"/>
-                <w:lang w:eastAsia="ja-JP"/>
-              </w:rPr>
-              <w:tab/>
-            </w:r>
-            <w:r>
-              <w:rPr>
-                <w:rStyle w:val="Hyperlink"/>
-              </w:rPr>
-              <w:t>Laravel</w:t>
-            </w:r>
-            <w:r>
-              <w:rPr>
-                <w:webHidden/>
-              </w:rPr>
-              <w:tab/>
-            </w:r>
-            <w:r>
-              <w:rPr>
-                <w:webHidden/>
-              </w:rPr>
-              <w:fldChar w:fldCharType="begin"/>
-            </w:r>
-            <w:r>
-              <w:rPr>
-                <w:webHidden/>
-              </w:rPr>
-              <w:instrText xml:space="preserve"> PAGEREF _Toc448970346 \h </w:instrText>
-            </w:r>
-            <w:r>
-              <w:rPr>
-                <w:webHidden/>
-              </w:rPr>
-            </w:r>
-            <w:r>
-              <w:rPr>
-                <w:webHidden/>
-              </w:rPr>
-              <w:fldChar w:fldCharType="separate"/>
-            </w:r>
-            <w:r>
-              <w:rPr>
-                <w:webHidden/>
-              </w:rPr>
-              <w:t>6</w:t>
-            </w:r>
-            <w:r>
-              <w:rPr>
-                <w:webHidden/>
-              </w:rPr>
-              <w:fldChar w:fldCharType="end"/>
-            </w:r>
-          </w:hyperlink>
+          <w:r>
+            <w:t>2.2</w:t>
+          </w:r>
+          <w:r>
+            <w:rPr>
+              <w:rFonts w:asciiTheme="minorHAnsi" w:eastAsiaTheme="minorEastAsia" w:hAnsiTheme="minorHAnsi" w:cstheme="minorBidi"/>
+              <w:bCs w:val="0"/>
+              <w:sz w:val="24"/>
+              <w:szCs w:val="24"/>
+              <w:lang w:eastAsia="ja-JP"/>
+            </w:rPr>
+            <w:tab/>
+          </w:r>
+          <w:r>
+            <w:t>Laravel</w:t>
+          </w:r>
+          <w:r>
+            <w:tab/>
+          </w:r>
+          <w:r>
+            <w:fldChar w:fldCharType="begin"/>
+          </w:r>
+          <w:r>
+            <w:instrText xml:space="preserve"> PAGEREF _Toc323195611 \h </w:instrText>
+          </w:r>
+          <w:r>
+            <w:fldChar w:fldCharType="separate"/>
+          </w:r>
+          <w:r>
+            <w:t>9</w:t>
+          </w:r>
+          <w:r>
+            <w:fldChar w:fldCharType="end"/>
+          </w:r>
         </w:p>
         <w:p>
           <w:pPr>
@@ -2397,73 +2129,46 @@
               <w:rFonts w:asciiTheme="minorHAnsi" w:eastAsiaTheme="minorEastAsia" w:hAnsiTheme="minorHAnsi" w:cstheme="minorBidi"/>
               <w:bCs w:val="0"/>
               <w:caps w:val="0"/>
+              <w:sz w:val="24"/>
+              <w:szCs w:val="24"/>
               <w:lang w:eastAsia="ja-JP"/>
             </w:rPr>
           </w:pPr>
-          <w:hyperlink w:anchor="_Toc448970347" w:history="1">
-            <w:r>
-              <w:rPr>
-                <w:rStyle w:val="Hyperlink"/>
-              </w:rPr>
-              <w:t>3</w:t>
-            </w:r>
-            <w:r>
-              <w:rPr>
-                <w:rFonts w:asciiTheme="minorHAnsi" w:eastAsiaTheme="minorEastAsia" w:hAnsiTheme="minorHAnsi" w:cstheme="minorBidi"/>
-                <w:bCs w:val="0"/>
-                <w:caps w:val="0"/>
-                <w:lang w:eastAsia="ja-JP"/>
-              </w:rPr>
-              <w:tab/>
-            </w:r>
-            <w:r>
-              <w:rPr>
-                <w:rStyle w:val="Hyperlink"/>
-              </w:rPr>
-              <w:t>Architectural Representation</w:t>
-            </w:r>
-            <w:r>
-              <w:rPr>
-                <w:webHidden/>
-              </w:rPr>
-              <w:tab/>
-            </w:r>
-            <w:r>
-              <w:rPr>
-                <w:webHidden/>
-              </w:rPr>
-              <w:fldChar w:fldCharType="begin"/>
-            </w:r>
-            <w:r>
-              <w:rPr>
-                <w:webHidden/>
-              </w:rPr>
-              <w:instrText xml:space="preserve"> PAGEREF _Toc448970347 \h </w:instrText>
-            </w:r>
-            <w:r>
-              <w:rPr>
-                <w:webHidden/>
-              </w:rPr>
-            </w:r>
-            <w:r>
-              <w:rPr>
-                <w:webHidden/>
-              </w:rPr>
-              <w:fldChar w:fldCharType="separate"/>
-            </w:r>
-            <w:r>
-              <w:rPr>
-                <w:webHidden/>
-              </w:rPr>
-              <w:t>6</w:t>
-            </w:r>
-            <w:r>
-              <w:rPr>
-                <w:webHidden/>
-              </w:rPr>
-              <w:fldChar w:fldCharType="end"/>
-            </w:r>
-          </w:hyperlink>
+          <w:r>
+            <w:t>3</w:t>
+          </w:r>
+          <w:r>
+            <w:rPr>
+              <w:rFonts w:asciiTheme="minorHAnsi" w:eastAsiaTheme="minorEastAsia" w:hAnsiTheme="minorHAnsi" w:cstheme="minorBidi"/>
+              <w:bCs w:val="0"/>
+              <w:caps w:val="0"/>
+              <w:sz w:val="24"/>
+              <w:szCs w:val="24"/>
+              <w:lang w:eastAsia="ja-JP"/>
+            </w:rPr>
+            <w:tab/>
+          </w:r>
+          <w:r>
+            <w:t>Architectural Representation</w:t>
+          </w:r>
+          <w:r>
+            <w:tab/>
+          </w:r>
+          <w:r>
+            <w:fldChar w:fldCharType="begin"/>
+          </w:r>
+          <w:r>
+            <w:instrText xml:space="preserve"> PAGEREF _Toc323195612 \h </w:instrText>
+          </w:r>
+          <w:r>
+            <w:fldChar w:fldCharType="separate"/>
+          </w:r>
+          <w:r>
+            <w:t>10</w:t>
+          </w:r>
+          <w:r>
+            <w:fldChar w:fldCharType="end"/>
+          </w:r>
         </w:p>
         <w:p>
           <w:pPr>
@@ -2475,73 +2180,46 @@
               <w:rFonts w:asciiTheme="minorHAnsi" w:eastAsiaTheme="minorEastAsia" w:hAnsiTheme="minorHAnsi" w:cstheme="minorBidi"/>
               <w:bCs w:val="0"/>
               <w:caps w:val="0"/>
+              <w:sz w:val="24"/>
+              <w:szCs w:val="24"/>
               <w:lang w:eastAsia="ja-JP"/>
             </w:rPr>
           </w:pPr>
-          <w:hyperlink w:anchor="_Toc448970348" w:history="1">
-            <w:r>
-              <w:rPr>
-                <w:rStyle w:val="Hyperlink"/>
-              </w:rPr>
-              <w:t>4</w:t>
-            </w:r>
-            <w:r>
-              <w:rPr>
-                <w:rFonts w:asciiTheme="minorHAnsi" w:eastAsiaTheme="minorEastAsia" w:hAnsiTheme="minorHAnsi" w:cstheme="minorBidi"/>
-                <w:bCs w:val="0"/>
-                <w:caps w:val="0"/>
-                <w:lang w:eastAsia="ja-JP"/>
-              </w:rPr>
-              <w:tab/>
-            </w:r>
-            <w:r>
-              <w:rPr>
-                <w:rStyle w:val="Hyperlink"/>
-              </w:rPr>
-              <w:t>Architectural Goals and Constraints</w:t>
-            </w:r>
-            <w:r>
-              <w:rPr>
-                <w:webHidden/>
-              </w:rPr>
-              <w:tab/>
-            </w:r>
-            <w:r>
-              <w:rPr>
-                <w:webHidden/>
-              </w:rPr>
-              <w:fldChar w:fldCharType="begin"/>
-            </w:r>
-            <w:r>
-              <w:rPr>
-                <w:webHidden/>
-              </w:rPr>
-              <w:instrText xml:space="preserve"> PAGEREF _Toc448970348 \h </w:instrText>
-            </w:r>
-            <w:r>
-              <w:rPr>
-                <w:webHidden/>
-              </w:rPr>
-            </w:r>
-            <w:r>
-              <w:rPr>
-                <w:webHidden/>
-              </w:rPr>
-              <w:fldChar w:fldCharType="separate"/>
-            </w:r>
-            <w:r>
-              <w:rPr>
-                <w:webHidden/>
-              </w:rPr>
-              <w:t>6</w:t>
-            </w:r>
-            <w:r>
-              <w:rPr>
-                <w:webHidden/>
-              </w:rPr>
-              <w:fldChar w:fldCharType="end"/>
-            </w:r>
-          </w:hyperlink>
+          <w:r>
+            <w:t>4</w:t>
+          </w:r>
+          <w:r>
+            <w:rPr>
+              <w:rFonts w:asciiTheme="minorHAnsi" w:eastAsiaTheme="minorEastAsia" w:hAnsiTheme="minorHAnsi" w:cstheme="minorBidi"/>
+              <w:bCs w:val="0"/>
+              <w:caps w:val="0"/>
+              <w:sz w:val="24"/>
+              <w:szCs w:val="24"/>
+              <w:lang w:eastAsia="ja-JP"/>
+            </w:rPr>
+            <w:tab/>
+          </w:r>
+          <w:r>
+            <w:t>Architectural Goals and Constraints</w:t>
+          </w:r>
+          <w:r>
+            <w:tab/>
+          </w:r>
+          <w:r>
+            <w:fldChar w:fldCharType="begin"/>
+          </w:r>
+          <w:r>
+            <w:instrText xml:space="preserve"> PAGEREF _Toc323195613 \h </w:instrText>
+          </w:r>
+          <w:r>
+            <w:fldChar w:fldCharType="separate"/>
+          </w:r>
+          <w:r>
+            <w:t>11</w:t>
+          </w:r>
+          <w:r>
+            <w:fldChar w:fldCharType="end"/>
+          </w:r>
         </w:p>
         <w:p>
           <w:pPr>
@@ -2553,73 +2231,46 @@
               <w:rFonts w:asciiTheme="minorHAnsi" w:eastAsiaTheme="minorEastAsia" w:hAnsiTheme="minorHAnsi" w:cstheme="minorBidi"/>
               <w:bCs w:val="0"/>
               <w:caps w:val="0"/>
+              <w:sz w:val="24"/>
+              <w:szCs w:val="24"/>
               <w:lang w:eastAsia="ja-JP"/>
             </w:rPr>
           </w:pPr>
-          <w:hyperlink w:anchor="_Toc448970349" w:history="1">
-            <w:r>
-              <w:rPr>
-                <w:rStyle w:val="Hyperlink"/>
-              </w:rPr>
-              <w:t>5</w:t>
-            </w:r>
-            <w:r>
-              <w:rPr>
-                <w:rFonts w:asciiTheme="minorHAnsi" w:eastAsiaTheme="minorEastAsia" w:hAnsiTheme="minorHAnsi" w:cstheme="minorBidi"/>
-                <w:bCs w:val="0"/>
-                <w:caps w:val="0"/>
-                <w:lang w:eastAsia="ja-JP"/>
-              </w:rPr>
-              <w:tab/>
-            </w:r>
-            <w:r>
-              <w:rPr>
-                <w:rStyle w:val="Hyperlink"/>
-              </w:rPr>
-              <w:t>Use-Case View</w:t>
-            </w:r>
-            <w:r>
-              <w:rPr>
-                <w:webHidden/>
-              </w:rPr>
-              <w:tab/>
-            </w:r>
-            <w:r>
-              <w:rPr>
-                <w:webHidden/>
-              </w:rPr>
-              <w:fldChar w:fldCharType="begin"/>
-            </w:r>
-            <w:r>
-              <w:rPr>
-                <w:webHidden/>
-              </w:rPr>
-              <w:instrText xml:space="preserve"> PAGEREF _Toc448970349 \h </w:instrText>
-            </w:r>
-            <w:r>
-              <w:rPr>
-                <w:webHidden/>
-              </w:rPr>
-            </w:r>
-            <w:r>
-              <w:rPr>
-                <w:webHidden/>
-              </w:rPr>
-              <w:fldChar w:fldCharType="separate"/>
-            </w:r>
-            <w:r>
-              <w:rPr>
-                <w:webHidden/>
-              </w:rPr>
-              <w:t>6</w:t>
-            </w:r>
-            <w:r>
-              <w:rPr>
-                <w:webHidden/>
-              </w:rPr>
-              <w:fldChar w:fldCharType="end"/>
-            </w:r>
-          </w:hyperlink>
+          <w:r>
+            <w:t>5</w:t>
+          </w:r>
+          <w:r>
+            <w:rPr>
+              <w:rFonts w:asciiTheme="minorHAnsi" w:eastAsiaTheme="minorEastAsia" w:hAnsiTheme="minorHAnsi" w:cstheme="minorBidi"/>
+              <w:bCs w:val="0"/>
+              <w:caps w:val="0"/>
+              <w:sz w:val="24"/>
+              <w:szCs w:val="24"/>
+              <w:lang w:eastAsia="ja-JP"/>
+            </w:rPr>
+            <w:tab/>
+          </w:r>
+          <w:r>
+            <w:t>Use-Case View</w:t>
+          </w:r>
+          <w:r>
+            <w:tab/>
+          </w:r>
+          <w:r>
+            <w:fldChar w:fldCharType="begin"/>
+          </w:r>
+          <w:r>
+            <w:instrText xml:space="preserve"> PAGEREF _Toc323195614 \h </w:instrText>
+          </w:r>
+          <w:r>
+            <w:fldChar w:fldCharType="separate"/>
+          </w:r>
+          <w:r>
+            <w:t>12</w:t>
+          </w:r>
+          <w:r>
+            <w:fldChar w:fldCharType="end"/>
+          </w:r>
         </w:p>
         <w:p>
           <w:pPr>
@@ -2630,166 +2281,112 @@
             <w:rPr>
               <w:rFonts w:asciiTheme="minorHAnsi" w:eastAsiaTheme="minorEastAsia" w:hAnsiTheme="minorHAnsi" w:cstheme="minorBidi"/>
               <w:bCs w:val="0"/>
+              <w:sz w:val="24"/>
+              <w:szCs w:val="24"/>
               <w:lang w:eastAsia="ja-JP"/>
             </w:rPr>
           </w:pPr>
-          <w:hyperlink w:anchor="_Toc448970350" w:history="1">
-            <w:r>
-              <w:rPr>
-                <w:rStyle w:val="Hyperlink"/>
-              </w:rPr>
-              <w:t>5.1</w:t>
-            </w:r>
-            <w:r>
-              <w:rPr>
-                <w:rFonts w:asciiTheme="minorHAnsi" w:eastAsiaTheme="minorEastAsia" w:hAnsiTheme="minorHAnsi" w:cstheme="minorBidi"/>
-                <w:bCs w:val="0"/>
-                <w:lang w:eastAsia="ja-JP"/>
-              </w:rPr>
-              <w:tab/>
-            </w:r>
-            <w:r>
-              <w:rPr>
-                <w:rStyle w:val="Hyperlink"/>
-              </w:rPr>
-              <w:t>User module</w:t>
-            </w:r>
-            <w:r>
-              <w:rPr>
-                <w:webHidden/>
-              </w:rPr>
-              <w:tab/>
-            </w:r>
-            <w:r>
-              <w:rPr>
-                <w:webHidden/>
-              </w:rPr>
-              <w:fldChar w:fldCharType="begin"/>
-            </w:r>
-            <w:r>
-              <w:rPr>
-                <w:webHidden/>
-              </w:rPr>
-              <w:instrText xml:space="preserve"> PAGEREF _Toc448970350 \h </w:instrText>
-            </w:r>
-            <w:r>
-              <w:rPr>
-                <w:webHidden/>
-              </w:rPr>
-            </w:r>
-            <w:r>
-              <w:rPr>
-                <w:webHidden/>
-              </w:rPr>
-              <w:fldChar w:fldCharType="separate"/>
-            </w:r>
-            <w:r>
-              <w:rPr>
-                <w:webHidden/>
-              </w:rPr>
-              <w:t>6</w:t>
-            </w:r>
-            <w:r>
-              <w:rPr>
-                <w:webHidden/>
-              </w:rPr>
-              <w:fldChar w:fldCharType="end"/>
-            </w:r>
-          </w:hyperlink>
+          <w:r>
+            <w:t>5.1</w:t>
+          </w:r>
+          <w:r>
+            <w:rPr>
+              <w:rFonts w:asciiTheme="minorHAnsi" w:eastAsiaTheme="minorEastAsia" w:hAnsiTheme="minorHAnsi" w:cstheme="minorBidi"/>
+              <w:bCs w:val="0"/>
+              <w:sz w:val="24"/>
+              <w:szCs w:val="24"/>
+              <w:lang w:eastAsia="ja-JP"/>
+            </w:rPr>
+            <w:tab/>
+          </w:r>
+          <w:r>
+            <w:t>User module</w:t>
+          </w:r>
+          <w:r>
+            <w:tab/>
+          </w:r>
+          <w:r>
+            <w:fldChar w:fldCharType="begin"/>
+          </w:r>
+          <w:r>
+            <w:instrText xml:space="preserve"> PAGEREF _Toc323195615 \h </w:instrText>
+          </w:r>
+          <w:r>
+            <w:fldChar w:fldCharType="separate"/>
+          </w:r>
+          <w:r>
+            <w:t>12</w:t>
+          </w:r>
+          <w:r>
+            <w:fldChar w:fldCharType="end"/>
+          </w:r>
         </w:p>
         <w:p>
           <w:pPr>
             <w:pStyle w:val="TOC3"/>
             <w:tabs>
-              <w:tab w:val="left" w:pos="1750"/>
+              <w:tab w:val="left" w:pos="1770"/>
             </w:tabs>
             <w:rPr>
               <w:rFonts w:asciiTheme="minorHAnsi" w:eastAsiaTheme="minorEastAsia" w:hAnsiTheme="minorHAnsi" w:cstheme="minorBidi"/>
               <w:bCs w:val="0"/>
-              <w:sz w:val="22"/>
-              <w:szCs w:val="22"/>
+              <w:sz w:val="24"/>
+              <w:szCs w:val="24"/>
               <w:lang w:eastAsia="ja-JP"/>
             </w:rPr>
           </w:pPr>
-          <w:hyperlink w:anchor="_Toc448970351" w:history="1">
-            <w:r>
-              <w:rPr>
-                <w:rStyle w:val="Hyperlink"/>
-                <w:lang w:val="vi-VN"/>
-              </w:rPr>
-              <w:t>5.1.1</w:t>
-            </w:r>
-            <w:r>
-              <w:rPr>
-                <w:rFonts w:asciiTheme="minorHAnsi" w:eastAsiaTheme="minorEastAsia" w:hAnsiTheme="minorHAnsi" w:cstheme="minorBidi"/>
-                <w:bCs w:val="0"/>
-                <w:sz w:val="22"/>
-                <w:szCs w:val="22"/>
-                <w:lang w:eastAsia="ja-JP"/>
-              </w:rPr>
-              <w:tab/>
-            </w:r>
-            <w:r>
-              <w:rPr>
-                <w:rStyle w:val="Hyperlink"/>
-              </w:rPr>
-              <w:t>Authentication</w:t>
-            </w:r>
-            <w:r>
-              <w:rPr>
-                <w:rStyle w:val="Hyperlink"/>
-                <w:lang w:val="vi-VN"/>
-              </w:rPr>
-              <w:t xml:space="preserve"> </w:t>
-            </w:r>
-            <w:r>
-              <w:rPr>
-                <w:rStyle w:val="Hyperlink"/>
-              </w:rPr>
-              <w:t>module</w:t>
-            </w:r>
-            <w:r>
-              <w:rPr>
-                <w:webHidden/>
-              </w:rPr>
-              <w:tab/>
-            </w:r>
-            <w:r>
-              <w:rPr>
-                <w:webHidden/>
-              </w:rPr>
-              <w:fldChar w:fldCharType="begin"/>
-            </w:r>
-            <w:r>
-              <w:rPr>
-                <w:webHidden/>
-              </w:rPr>
-              <w:instrText xml:space="preserve"> PAGEREF _Toc448970351 \h </w:instrText>
-            </w:r>
-            <w:r>
-              <w:rPr>
-                <w:webHidden/>
-              </w:rPr>
-            </w:r>
-            <w:r>
-              <w:rPr>
-                <w:webHidden/>
-              </w:rPr>
-              <w:fldChar w:fldCharType="separate"/>
-            </w:r>
-            <w:r>
-              <w:rPr>
-                <w:webHidden/>
-              </w:rPr>
-              <w:t>6</w:t>
-            </w:r>
-            <w:r>
-              <w:rPr>
-                <w:webHidden/>
-              </w:rPr>
-              <w:fldChar w:fldCharType="end"/>
-            </w:r>
-          </w:hyperlink>
+          <w:r>
+            <w:rPr>
+              <w:bCs w:val="0"/>
+            </w:rPr>
+            <w:t>5.1.1</w:t>
+          </w:r>
+          <w:r>
+            <w:rPr>
+              <w:rFonts w:asciiTheme="minorHAnsi" w:eastAsiaTheme="minorEastAsia" w:hAnsiTheme="minorHAnsi" w:cstheme="minorBidi"/>
+              <w:bCs w:val="0"/>
+              <w:sz w:val="24"/>
+              <w:szCs w:val="24"/>
+              <w:lang w:eastAsia="ja-JP"/>
+            </w:rPr>
+            <w:tab/>
+          </w:r>
+          <w:r>
+            <w:rPr>
+              <w:bCs w:val="0"/>
+            </w:rPr>
+            <w:t>Authentication</w:t>
+          </w:r>
+          <w:r>
+            <w:rPr>
+              <w:lang w:val="vi-VN"/>
+            </w:rPr>
+            <w:t xml:space="preserve"> </w:t>
+          </w:r>
+          <w:r>
+            <w:rPr>
+              <w:bCs w:val="0"/>
+            </w:rPr>
+            <w:t>module</w:t>
+          </w:r>
+          <w:r>
+            <w:tab/>
+          </w:r>
+          <w:r>
+            <w:fldChar w:fldCharType="begin"/>
+          </w:r>
+          <w:r>
+            <w:instrText xml:space="preserve"> PAGEREF _Toc323195616 \h </w:instrText>
+          </w:r>
+          <w:r>
+            <w:fldChar w:fldCharType="separate"/>
+          </w:r>
+          <w:r>
+            <w:t>12</w:t>
+          </w:r>
+          <w:r>
+            <w:fldChar w:fldCharType="end"/>
+          </w:r>
         </w:p>
         <w:p>
           <w:pPr>
@@ -2800,232 +2397,170 @@
             <w:rPr>
               <w:rFonts w:asciiTheme="minorHAnsi" w:eastAsiaTheme="minorEastAsia" w:hAnsiTheme="minorHAnsi" w:cstheme="minorBidi"/>
               <w:bCs w:val="0"/>
+              <w:sz w:val="24"/>
+              <w:szCs w:val="24"/>
               <w:lang w:eastAsia="ja-JP"/>
             </w:rPr>
           </w:pPr>
-          <w:hyperlink w:anchor="_Toc448970352" w:history="1">
-            <w:r>
-              <w:rPr>
-                <w:rStyle w:val="Hyperlink"/>
-              </w:rPr>
-              <w:t>5.2</w:t>
-            </w:r>
-            <w:r>
-              <w:rPr>
-                <w:rFonts w:asciiTheme="minorHAnsi" w:eastAsiaTheme="minorEastAsia" w:hAnsiTheme="minorHAnsi" w:cstheme="minorBidi"/>
-                <w:bCs w:val="0"/>
-                <w:lang w:eastAsia="ja-JP"/>
-              </w:rPr>
-              <w:tab/>
-            </w:r>
-            <w:r>
-              <w:rPr>
-                <w:rStyle w:val="Hyperlink"/>
-              </w:rPr>
-              <w:t>Medicinal plant module</w:t>
-            </w:r>
-            <w:r>
-              <w:rPr>
-                <w:webHidden/>
-              </w:rPr>
-              <w:tab/>
-            </w:r>
-            <w:r>
-              <w:rPr>
-                <w:webHidden/>
-              </w:rPr>
-              <w:fldChar w:fldCharType="begin"/>
-            </w:r>
-            <w:r>
-              <w:rPr>
-                <w:webHidden/>
-              </w:rPr>
-              <w:instrText xml:space="preserve"> PAGEREF _Toc448970352 \h </w:instrText>
-            </w:r>
-            <w:r>
-              <w:rPr>
-                <w:webHidden/>
-              </w:rPr>
-            </w:r>
-            <w:r>
-              <w:rPr>
-                <w:webHidden/>
-              </w:rPr>
-              <w:fldChar w:fldCharType="separate"/>
-            </w:r>
-            <w:r>
-              <w:rPr>
-                <w:webHidden/>
-              </w:rPr>
-              <w:t>6</w:t>
-            </w:r>
-            <w:r>
-              <w:rPr>
-                <w:webHidden/>
-              </w:rPr>
-              <w:fldChar w:fldCharType="end"/>
-            </w:r>
-          </w:hyperlink>
+          <w:r>
+            <w:t>5.2</w:t>
+          </w:r>
+          <w:r>
+            <w:rPr>
+              <w:rFonts w:asciiTheme="minorHAnsi" w:eastAsiaTheme="minorEastAsia" w:hAnsiTheme="minorHAnsi" w:cstheme="minorBidi"/>
+              <w:bCs w:val="0"/>
+              <w:sz w:val="24"/>
+              <w:szCs w:val="24"/>
+              <w:lang w:eastAsia="ja-JP"/>
+            </w:rPr>
+            <w:tab/>
+          </w:r>
+          <w:r>
+            <w:t>Medicinal plant module</w:t>
+          </w:r>
+          <w:r>
+            <w:tab/>
+          </w:r>
+          <w:r>
+            <w:fldChar w:fldCharType="begin"/>
+          </w:r>
+          <w:r>
+            <w:instrText xml:space="preserve"> PAGEREF _Toc323195617 \h </w:instrText>
+          </w:r>
+          <w:r>
+            <w:fldChar w:fldCharType="separate"/>
+          </w:r>
+          <w:r>
+            <w:t>14</w:t>
+          </w:r>
+          <w:r>
+            <w:fldChar w:fldCharType="end"/>
+          </w:r>
         </w:p>
         <w:p>
           <w:pPr>
             <w:pStyle w:val="TOC3"/>
             <w:tabs>
-              <w:tab w:val="left" w:pos="1750"/>
+              <w:tab w:val="left" w:pos="1770"/>
             </w:tabs>
             <w:rPr>
               <w:rFonts w:asciiTheme="minorHAnsi" w:eastAsiaTheme="minorEastAsia" w:hAnsiTheme="minorHAnsi" w:cstheme="minorBidi"/>
               <w:bCs w:val="0"/>
-              <w:sz w:val="22"/>
-              <w:szCs w:val="22"/>
+              <w:sz w:val="24"/>
+              <w:szCs w:val="24"/>
               <w:lang w:eastAsia="ja-JP"/>
             </w:rPr>
           </w:pPr>
-          <w:hyperlink w:anchor="_Toc448970353" w:history="1">
-            <w:r>
-              <w:rPr>
-                <w:rStyle w:val="Hyperlink"/>
-              </w:rPr>
-              <w:t>5.2.1</w:t>
-            </w:r>
-            <w:r>
-              <w:rPr>
-                <w:rFonts w:asciiTheme="minorHAnsi" w:eastAsiaTheme="minorEastAsia" w:hAnsiTheme="minorHAnsi" w:cstheme="minorBidi"/>
-                <w:bCs w:val="0"/>
-                <w:sz w:val="22"/>
-                <w:szCs w:val="22"/>
-                <w:lang w:eastAsia="ja-JP"/>
-              </w:rPr>
-              <w:tab/>
-            </w:r>
-            <w:r>
-              <w:rPr>
-                <w:rStyle w:val="Hyperlink"/>
-              </w:rPr>
-              <w:t>Medicinal plant information</w:t>
-            </w:r>
-            <w:r>
-              <w:rPr>
-                <w:webHidden/>
-              </w:rPr>
-              <w:tab/>
-            </w:r>
-            <w:r>
-              <w:rPr>
-                <w:webHidden/>
-              </w:rPr>
-              <w:fldChar w:fldCharType="begin"/>
-            </w:r>
-            <w:r>
-              <w:rPr>
-                <w:webHidden/>
-              </w:rPr>
-              <w:instrText xml:space="preserve"> PAGEREF _Toc448970353 \h </w:instrText>
-            </w:r>
-            <w:r>
-              <w:rPr>
-                <w:webHidden/>
-              </w:rPr>
-            </w:r>
-            <w:r>
-              <w:rPr>
-                <w:webHidden/>
-              </w:rPr>
-              <w:fldChar w:fldCharType="separate"/>
-            </w:r>
-            <w:r>
-              <w:rPr>
-                <w:webHidden/>
-              </w:rPr>
-              <w:t>6</w:t>
-            </w:r>
-            <w:r>
-              <w:rPr>
-                <w:webHidden/>
-              </w:rPr>
-              <w:fldChar w:fldCharType="end"/>
-            </w:r>
-          </w:hyperlink>
+          <w:r>
+            <w:t>2.1.2</w:t>
+          </w:r>
+          <w:r>
+            <w:rPr>
+              <w:rFonts w:asciiTheme="minorHAnsi" w:eastAsiaTheme="minorEastAsia" w:hAnsiTheme="minorHAnsi" w:cstheme="minorBidi"/>
+              <w:bCs w:val="0"/>
+              <w:sz w:val="24"/>
+              <w:szCs w:val="24"/>
+              <w:lang w:eastAsia="ja-JP"/>
+            </w:rPr>
+            <w:tab/>
+          </w:r>
+          <w:r>
+            <w:t>Medicinal plant information</w:t>
+          </w:r>
+          <w:r>
+            <w:tab/>
+          </w:r>
+          <w:r>
+            <w:fldChar w:fldCharType="begin"/>
+          </w:r>
+          <w:r>
+            <w:instrText xml:space="preserve"> PAGEREF _Toc323195618 \h </w:instrText>
+          </w:r>
+          <w:r>
+            <w:fldChar w:fldCharType="separate"/>
+          </w:r>
+          <w:r>
+            <w:t>14</w:t>
+          </w:r>
+          <w:r>
+            <w:fldChar w:fldCharType="end"/>
+          </w:r>
         </w:p>
         <w:p>
           <w:pPr>
             <w:pStyle w:val="TOC3"/>
             <w:tabs>
-              <w:tab w:val="left" w:pos="1750"/>
+              <w:tab w:val="left" w:pos="1770"/>
             </w:tabs>
             <w:rPr>
               <w:rFonts w:asciiTheme="minorHAnsi" w:eastAsiaTheme="minorEastAsia" w:hAnsiTheme="minorHAnsi" w:cstheme="minorBidi"/>
               <w:bCs w:val="0"/>
-              <w:sz w:val="22"/>
-              <w:szCs w:val="22"/>
+              <w:sz w:val="24"/>
+              <w:szCs w:val="24"/>
               <w:lang w:eastAsia="ja-JP"/>
             </w:rPr>
           </w:pPr>
-          <w:hyperlink w:anchor="_Toc448970354" w:history="1">
-            <w:r>
-              <w:rPr>
-                <w:rStyle w:val="Hyperlink"/>
-              </w:rPr>
-              <w:t>5.3.1</w:t>
-            </w:r>
-            <w:r>
-              <w:rPr>
-                <w:rFonts w:asciiTheme="minorHAnsi" w:eastAsiaTheme="minorEastAsia" w:hAnsiTheme="minorHAnsi" w:cstheme="minorBidi"/>
-                <w:bCs w:val="0"/>
-                <w:sz w:val="22"/>
-                <w:szCs w:val="22"/>
-                <w:lang w:eastAsia="ja-JP"/>
-              </w:rPr>
-              <w:tab/>
-            </w:r>
-            <w:r>
-              <w:rPr>
-                <w:rStyle w:val="Hyperlink"/>
-              </w:rPr>
-              <w:t>Medicinal plant content mana</w:t>
-            </w:r>
-            <w:r>
-              <w:rPr>
-                <w:webHidden/>
-              </w:rPr>
-              <w:tab/>
-            </w:r>
-            <w:r>
-              <w:rPr>
-                <w:webHidden/>
-              </w:rPr>
-              <w:fldChar w:fldCharType="begin"/>
-            </w:r>
-            <w:r>
-              <w:rPr>
-                <w:webHidden/>
-              </w:rPr>
-              <w:instrText xml:space="preserve"> PAGEREF _Toc448970354 \h </w:instrText>
-            </w:r>
-            <w:r>
-              <w:rPr>
-                <w:webHidden/>
-              </w:rPr>
-            </w:r>
-            <w:r>
-              <w:rPr>
-                <w:webHidden/>
-              </w:rPr>
-              <w:fldChar w:fldCharType="separate"/>
-            </w:r>
-            <w:r>
-              <w:rPr>
-                <w:webHidden/>
-              </w:rPr>
-              <w:t>6</w:t>
-            </w:r>
-            <w:r>
-              <w:rPr>
-                <w:webHidden/>
-              </w:rPr>
-              <w:fldChar w:fldCharType="end"/>
-            </w:r>
-          </w:hyperlink>
+          <w:r>
+            <w:t>2.1.3</w:t>
+          </w:r>
+          <w:r>
+            <w:rPr>
+              <w:rFonts w:asciiTheme="minorHAnsi" w:eastAsiaTheme="minorEastAsia" w:hAnsiTheme="minorHAnsi" w:cstheme="minorBidi"/>
+              <w:bCs w:val="0"/>
+              <w:sz w:val="24"/>
+              <w:szCs w:val="24"/>
+              <w:lang w:eastAsia="ja-JP"/>
+            </w:rPr>
+            <w:tab/>
+          </w:r>
+          <w:r>
+            <w:t>Medicinal</w:t>
+          </w:r>
+          <w:r>
+            <w:rPr>
+              <w:lang w:val="vi-VN"/>
+            </w:rPr>
+            <w:t xml:space="preserve"> </w:t>
+          </w:r>
+          <w:r>
+            <w:t>Plant</w:t>
+          </w:r>
+          <w:r>
+            <w:rPr>
+              <w:lang w:val="vi-VN"/>
+            </w:rPr>
+            <w:t xml:space="preserve">s </w:t>
+          </w:r>
+          <w:r>
+            <w:t>content</w:t>
+          </w:r>
+          <w:r>
+            <w:rPr>
+              <w:lang w:val="vi-VN"/>
+            </w:rPr>
+            <w:t xml:space="preserve"> </w:t>
+          </w:r>
+          <w:r>
+            <w:t>mana</w:t>
+          </w:r>
+          <w:r>
+            <w:tab/>
+          </w:r>
+          <w:r>
+            <w:fldChar w:fldCharType="begin"/>
+          </w:r>
+          <w:r>
+            <w:instrText xml:space="preserve"> PAGEREF _Toc323195619 \h </w:instrText>
+          </w:r>
+          <w:r>
+            <w:fldChar w:fldCharType="separate"/>
+          </w:r>
+          <w:r>
+            <w:t>15</w:t>
+          </w:r>
+          <w:r>
+            <w:fldChar w:fldCharType="end"/>
+          </w:r>
         </w:p>
         <w:p>
           <w:pPr>
@@ -3036,232 +2571,143 @@
             <w:rPr>
               <w:rFonts w:asciiTheme="minorHAnsi" w:eastAsiaTheme="minorEastAsia" w:hAnsiTheme="minorHAnsi" w:cstheme="minorBidi"/>
               <w:bCs w:val="0"/>
+              <w:sz w:val="24"/>
+              <w:szCs w:val="24"/>
               <w:lang w:eastAsia="ja-JP"/>
             </w:rPr>
           </w:pPr>
-          <w:hyperlink w:anchor="_Toc448970355" w:history="1">
-            <w:r>
-              <w:rPr>
-                <w:rStyle w:val="Hyperlink"/>
-              </w:rPr>
-              <w:t>5.3</w:t>
-            </w:r>
-            <w:r>
-              <w:rPr>
-                <w:rFonts w:asciiTheme="minorHAnsi" w:eastAsiaTheme="minorEastAsia" w:hAnsiTheme="minorHAnsi" w:cstheme="minorBidi"/>
-                <w:bCs w:val="0"/>
-                <w:lang w:eastAsia="ja-JP"/>
-              </w:rPr>
-              <w:tab/>
-            </w:r>
-            <w:r>
-              <w:rPr>
-                <w:rStyle w:val="Hyperlink"/>
-              </w:rPr>
-              <w:t>Remedy module</w:t>
-            </w:r>
-            <w:r>
-              <w:rPr>
-                <w:webHidden/>
-              </w:rPr>
-              <w:tab/>
-            </w:r>
-            <w:r>
-              <w:rPr>
-                <w:webHidden/>
-              </w:rPr>
-              <w:fldChar w:fldCharType="begin"/>
-            </w:r>
-            <w:r>
-              <w:rPr>
-                <w:webHidden/>
-              </w:rPr>
-              <w:instrText xml:space="preserve"> PAGEREF _Toc448970355 \h </w:instrText>
-            </w:r>
-            <w:r>
-              <w:rPr>
-                <w:webHidden/>
-              </w:rPr>
-            </w:r>
-            <w:r>
-              <w:rPr>
-                <w:webHidden/>
-              </w:rPr>
-              <w:fldChar w:fldCharType="separate"/>
-            </w:r>
-            <w:r>
-              <w:rPr>
-                <w:webHidden/>
-              </w:rPr>
-              <w:t>6</w:t>
-            </w:r>
-            <w:r>
-              <w:rPr>
-                <w:webHidden/>
-              </w:rPr>
-              <w:fldChar w:fldCharType="end"/>
-            </w:r>
-          </w:hyperlink>
+          <w:r>
+            <w:t>5.3</w:t>
+          </w:r>
+          <w:r>
+            <w:rPr>
+              <w:rFonts w:asciiTheme="minorHAnsi" w:eastAsiaTheme="minorEastAsia" w:hAnsiTheme="minorHAnsi" w:cstheme="minorBidi"/>
+              <w:bCs w:val="0"/>
+              <w:sz w:val="24"/>
+              <w:szCs w:val="24"/>
+              <w:lang w:eastAsia="ja-JP"/>
+            </w:rPr>
+            <w:tab/>
+          </w:r>
+          <w:r>
+            <w:t>Remedy module</w:t>
+          </w:r>
+          <w:r>
+            <w:tab/>
+          </w:r>
+          <w:r>
+            <w:fldChar w:fldCharType="begin"/>
+          </w:r>
+          <w:r>
+            <w:instrText xml:space="preserve"> PAGEREF _Toc323195620 \h </w:instrText>
+          </w:r>
+          <w:r>
+            <w:fldChar w:fldCharType="separate"/>
+          </w:r>
+          <w:r>
+            <w:t>17</w:t>
+          </w:r>
+          <w:r>
+            <w:fldChar w:fldCharType="end"/>
+          </w:r>
         </w:p>
         <w:p>
           <w:pPr>
             <w:pStyle w:val="TOC3"/>
             <w:tabs>
-              <w:tab w:val="left" w:pos="1750"/>
+              <w:tab w:val="left" w:pos="1770"/>
             </w:tabs>
             <w:rPr>
               <w:rFonts w:asciiTheme="minorHAnsi" w:eastAsiaTheme="minorEastAsia" w:hAnsiTheme="minorHAnsi" w:cstheme="minorBidi"/>
               <w:bCs w:val="0"/>
-              <w:sz w:val="22"/>
-              <w:szCs w:val="22"/>
+              <w:sz w:val="24"/>
+              <w:szCs w:val="24"/>
               <w:lang w:eastAsia="ja-JP"/>
             </w:rPr>
           </w:pPr>
-          <w:hyperlink w:anchor="_Toc448970356" w:history="1">
-            <w:r>
-              <w:rPr>
-                <w:rStyle w:val="Hyperlink"/>
-              </w:rPr>
-              <w:t>5.4.1</w:t>
-            </w:r>
-            <w:r>
-              <w:rPr>
-                <w:rFonts w:asciiTheme="minorHAnsi" w:eastAsiaTheme="minorEastAsia" w:hAnsiTheme="minorHAnsi" w:cstheme="minorBidi"/>
-                <w:bCs w:val="0"/>
-                <w:sz w:val="22"/>
-                <w:szCs w:val="22"/>
-                <w:lang w:eastAsia="ja-JP"/>
-              </w:rPr>
-              <w:tab/>
-            </w:r>
-            <w:r>
-              <w:rPr>
-                <w:rStyle w:val="Hyperlink"/>
-              </w:rPr>
-              <w:t>Remedy Information</w:t>
-            </w:r>
-            <w:r>
-              <w:rPr>
-                <w:webHidden/>
-              </w:rPr>
-              <w:tab/>
-            </w:r>
-            <w:r>
-              <w:rPr>
-                <w:webHidden/>
-              </w:rPr>
-              <w:fldChar w:fldCharType="begin"/>
-            </w:r>
-            <w:r>
-              <w:rPr>
-                <w:webHidden/>
-              </w:rPr>
-              <w:instrText xml:space="preserve"> PAGEREF _Toc448970356 \h </w:instrText>
-            </w:r>
-            <w:r>
-              <w:rPr>
-                <w:webHidden/>
-              </w:rPr>
-            </w:r>
-            <w:r>
-              <w:rPr>
-                <w:webHidden/>
-              </w:rPr>
-              <w:fldChar w:fldCharType="separate"/>
-            </w:r>
-            <w:r>
-              <w:rPr>
-                <w:webHidden/>
-              </w:rPr>
-              <w:t>6</w:t>
-            </w:r>
-            <w:r>
-              <w:rPr>
-                <w:webHidden/>
-              </w:rPr>
-              <w:fldChar w:fldCharType="end"/>
-            </w:r>
-          </w:hyperlink>
+          <w:r>
+            <w:t>2.1.4</w:t>
+          </w:r>
+          <w:r>
+            <w:rPr>
+              <w:rFonts w:asciiTheme="minorHAnsi" w:eastAsiaTheme="minorEastAsia" w:hAnsiTheme="minorHAnsi" w:cstheme="minorBidi"/>
+              <w:bCs w:val="0"/>
+              <w:sz w:val="24"/>
+              <w:szCs w:val="24"/>
+              <w:lang w:eastAsia="ja-JP"/>
+            </w:rPr>
+            <w:tab/>
+          </w:r>
+          <w:r>
+            <w:t>Remedy Information</w:t>
+          </w:r>
+          <w:r>
+            <w:tab/>
+          </w:r>
+          <w:r>
+            <w:fldChar w:fldCharType="begin"/>
+          </w:r>
+          <w:r>
+            <w:instrText xml:space="preserve"> PAGEREF _Toc323195621 \h </w:instrText>
+          </w:r>
+          <w:r>
+            <w:fldChar w:fldCharType="separate"/>
+          </w:r>
+          <w:r>
+            <w:t>17</w:t>
+          </w:r>
+          <w:r>
+            <w:fldChar w:fldCharType="end"/>
+          </w:r>
         </w:p>
         <w:p>
           <w:pPr>
             <w:pStyle w:val="TOC3"/>
             <w:tabs>
-              <w:tab w:val="left" w:pos="1750"/>
+              <w:tab w:val="left" w:pos="1770"/>
             </w:tabs>
             <w:rPr>
               <w:rFonts w:asciiTheme="minorHAnsi" w:eastAsiaTheme="minorEastAsia" w:hAnsiTheme="minorHAnsi" w:cstheme="minorBidi"/>
               <w:bCs w:val="0"/>
-              <w:sz w:val="22"/>
-              <w:szCs w:val="22"/>
+              <w:sz w:val="24"/>
+              <w:szCs w:val="24"/>
               <w:lang w:eastAsia="ja-JP"/>
             </w:rPr>
           </w:pPr>
-          <w:hyperlink w:anchor="_Toc448970357" w:history="1">
-            <w:r>
-              <w:rPr>
-                <w:rStyle w:val="Hyperlink"/>
-              </w:rPr>
-              <w:t>5.5.1</w:t>
-            </w:r>
-            <w:r>
-              <w:rPr>
-                <w:rFonts w:asciiTheme="minorHAnsi" w:eastAsiaTheme="minorEastAsia" w:hAnsiTheme="minorHAnsi" w:cstheme="minorBidi"/>
-                <w:bCs w:val="0"/>
-                <w:sz w:val="22"/>
-                <w:szCs w:val="22"/>
-                <w:lang w:eastAsia="ja-JP"/>
-              </w:rPr>
-              <w:tab/>
-            </w:r>
-            <w:r>
-              <w:rPr>
-                <w:rStyle w:val="Hyperlink"/>
-              </w:rPr>
-              <w:t>Remedy content management</w:t>
-            </w:r>
-            <w:r>
-              <w:rPr>
-                <w:webHidden/>
-              </w:rPr>
-              <w:tab/>
-            </w:r>
-            <w:r>
-              <w:rPr>
-                <w:webHidden/>
-              </w:rPr>
-              <w:fldChar w:fldCharType="begin"/>
-            </w:r>
-            <w:r>
-              <w:rPr>
-                <w:webHidden/>
-              </w:rPr>
-              <w:instrText xml:space="preserve"> PAGEREF _Toc448970357 \h </w:instrText>
-            </w:r>
-            <w:r>
-              <w:rPr>
-                <w:webHidden/>
-              </w:rPr>
-            </w:r>
-            <w:r>
-              <w:rPr>
-                <w:webHidden/>
-              </w:rPr>
-              <w:fldChar w:fldCharType="separate"/>
-            </w:r>
-            <w:r>
-              <w:rPr>
-                <w:webHidden/>
-              </w:rPr>
-              <w:t>6</w:t>
-            </w:r>
-            <w:r>
-              <w:rPr>
-                <w:webHidden/>
-              </w:rPr>
-              <w:fldChar w:fldCharType="end"/>
-            </w:r>
-          </w:hyperlink>
+          <w:r>
+            <w:t>2.1.5</w:t>
+          </w:r>
+          <w:r>
+            <w:rPr>
+              <w:rFonts w:asciiTheme="minorHAnsi" w:eastAsiaTheme="minorEastAsia" w:hAnsiTheme="minorHAnsi" w:cstheme="minorBidi"/>
+              <w:bCs w:val="0"/>
+              <w:sz w:val="24"/>
+              <w:szCs w:val="24"/>
+              <w:lang w:eastAsia="ja-JP"/>
+            </w:rPr>
+            <w:tab/>
+          </w:r>
+          <w:r>
+            <w:t>Remedy content management</w:t>
+          </w:r>
+          <w:r>
+            <w:tab/>
+          </w:r>
+          <w:r>
+            <w:fldChar w:fldCharType="begin"/>
+          </w:r>
+          <w:r>
+            <w:instrText xml:space="preserve"> PAGEREF _Toc323195622 \h </w:instrText>
+          </w:r>
+          <w:r>
+            <w:fldChar w:fldCharType="separate"/>
+          </w:r>
+          <w:r>
+            <w:t>18</w:t>
+          </w:r>
+          <w:r>
+            <w:fldChar w:fldCharType="end"/>
+          </w:r>
         </w:p>
         <w:p>
           <w:pPr>
@@ -3272,152 +2718,94 @@
             <w:rPr>
               <w:rFonts w:asciiTheme="minorHAnsi" w:eastAsiaTheme="minorEastAsia" w:hAnsiTheme="minorHAnsi" w:cstheme="minorBidi"/>
               <w:bCs w:val="0"/>
+              <w:sz w:val="24"/>
+              <w:szCs w:val="24"/>
               <w:lang w:eastAsia="ja-JP"/>
             </w:rPr>
           </w:pPr>
-          <w:hyperlink w:anchor="_Toc448970358" w:history="1">
-            <w:r>
-              <w:rPr>
-                <w:rStyle w:val="Hyperlink"/>
-              </w:rPr>
-              <w:t>5.4</w:t>
-            </w:r>
-            <w:r>
-              <w:rPr>
-                <w:rFonts w:asciiTheme="minorHAnsi" w:eastAsiaTheme="minorEastAsia" w:hAnsiTheme="minorHAnsi" w:cstheme="minorBidi"/>
-                <w:bCs w:val="0"/>
-                <w:lang w:eastAsia="ja-JP"/>
-              </w:rPr>
-              <w:tab/>
-            </w:r>
-            <w:r>
-              <w:rPr>
-                <w:rStyle w:val="Hyperlink"/>
-              </w:rPr>
-              <w:t>Herbal medicine store module</w:t>
-            </w:r>
-            <w:r>
-              <w:rPr>
-                <w:webHidden/>
-              </w:rPr>
-              <w:tab/>
-            </w:r>
-            <w:r>
-              <w:rPr>
-                <w:webHidden/>
-              </w:rPr>
-              <w:fldChar w:fldCharType="begin"/>
-            </w:r>
-            <w:r>
-              <w:rPr>
-                <w:webHidden/>
-              </w:rPr>
-              <w:instrText xml:space="preserve"> PAGEREF _Toc448970358 \h </w:instrText>
-            </w:r>
-            <w:r>
-              <w:rPr>
-                <w:webHidden/>
-              </w:rPr>
-            </w:r>
-            <w:r>
-              <w:rPr>
-                <w:webHidden/>
-              </w:rPr>
-              <w:fldChar w:fldCharType="separate"/>
-            </w:r>
-            <w:r>
-              <w:rPr>
-                <w:webHidden/>
-              </w:rPr>
-              <w:t>6</w:t>
-            </w:r>
-            <w:r>
-              <w:rPr>
-                <w:webHidden/>
-              </w:rPr>
-              <w:fldChar w:fldCharType="end"/>
-            </w:r>
-          </w:hyperlink>
+          <w:r>
+            <w:t>5.4</w:t>
+          </w:r>
+          <w:r>
+            <w:rPr>
+              <w:rFonts w:asciiTheme="minorHAnsi" w:eastAsiaTheme="minorEastAsia" w:hAnsiTheme="minorHAnsi" w:cstheme="minorBidi"/>
+              <w:bCs w:val="0"/>
+              <w:sz w:val="24"/>
+              <w:szCs w:val="24"/>
+              <w:lang w:eastAsia="ja-JP"/>
+            </w:rPr>
+            <w:tab/>
+          </w:r>
+          <w:r>
+            <w:t>Herbal medicine store module</w:t>
+          </w:r>
+          <w:r>
+            <w:tab/>
+          </w:r>
+          <w:r>
+            <w:fldChar w:fldCharType="begin"/>
+          </w:r>
+          <w:r>
+            <w:instrText xml:space="preserve"> PAGEREF _Toc323195623 \h </w:instrText>
+          </w:r>
+          <w:r>
+            <w:fldChar w:fldCharType="separate"/>
+          </w:r>
+          <w:r>
+            <w:t>19</w:t>
+          </w:r>
+          <w:r>
+            <w:fldChar w:fldCharType="end"/>
+          </w:r>
         </w:p>
         <w:p>
           <w:pPr>
             <w:pStyle w:val="TOC3"/>
             <w:tabs>
-              <w:tab w:val="left" w:pos="1750"/>
+              <w:tab w:val="left" w:pos="1770"/>
             </w:tabs>
             <w:rPr>
               <w:rFonts w:asciiTheme="minorHAnsi" w:eastAsiaTheme="minorEastAsia" w:hAnsiTheme="minorHAnsi" w:cstheme="minorBidi"/>
               <w:bCs w:val="0"/>
-              <w:sz w:val="22"/>
-              <w:szCs w:val="22"/>
+              <w:sz w:val="24"/>
+              <w:szCs w:val="24"/>
               <w:lang w:eastAsia="ja-JP"/>
             </w:rPr>
           </w:pPr>
-          <w:hyperlink w:anchor="_Toc448970359" w:history="1">
-            <w:r>
-              <w:rPr>
-                <w:rStyle w:val="Hyperlink"/>
-              </w:rPr>
-              <w:t>5.4.1</w:t>
-            </w:r>
-            <w:r>
-              <w:rPr>
-                <w:rFonts w:asciiTheme="minorHAnsi" w:eastAsiaTheme="minorEastAsia" w:hAnsiTheme="minorHAnsi" w:cstheme="minorBidi"/>
-                <w:bCs w:val="0"/>
-                <w:sz w:val="22"/>
-                <w:szCs w:val="22"/>
-                <w:lang w:eastAsia="ja-JP"/>
-              </w:rPr>
-              <w:tab/>
-            </w:r>
-            <w:r>
-              <w:rPr>
-                <w:rStyle w:val="Hyperlink"/>
-              </w:rPr>
-              <w:t>Herbal medicine store module</w:t>
-            </w:r>
-            <w:r>
-              <w:rPr>
-                <w:webHidden/>
-              </w:rPr>
-              <w:tab/>
-            </w:r>
-            <w:r>
-              <w:rPr>
-                <w:webHidden/>
-              </w:rPr>
-              <w:fldChar w:fldCharType="begin"/>
-            </w:r>
-            <w:r>
-              <w:rPr>
-                <w:webHidden/>
-              </w:rPr>
-              <w:instrText xml:space="preserve"> PAGEREF _Toc448970359 \h </w:instrText>
-            </w:r>
-            <w:r>
-              <w:rPr>
-                <w:webHidden/>
-              </w:rPr>
-            </w:r>
-            <w:r>
-              <w:rPr>
-                <w:webHidden/>
-              </w:rPr>
-              <w:fldChar w:fldCharType="separate"/>
-            </w:r>
-            <w:r>
-              <w:rPr>
-                <w:webHidden/>
-              </w:rPr>
-              <w:t>6</w:t>
-            </w:r>
-            <w:r>
-              <w:rPr>
-                <w:webHidden/>
-              </w:rPr>
-              <w:fldChar w:fldCharType="end"/>
-            </w:r>
-          </w:hyperlink>
+          <w:r>
+            <w:t>2.1.6</w:t>
+          </w:r>
+          <w:r>
+            <w:rPr>
+              <w:rFonts w:asciiTheme="minorHAnsi" w:eastAsiaTheme="minorEastAsia" w:hAnsiTheme="minorHAnsi" w:cstheme="minorBidi"/>
+              <w:bCs w:val="0"/>
+              <w:sz w:val="24"/>
+              <w:szCs w:val="24"/>
+              <w:lang w:eastAsia="ja-JP"/>
+            </w:rPr>
+            <w:tab/>
+          </w:r>
+          <w:r>
+            <w:t>Herbal medicine store module</w:t>
+          </w:r>
+          <w:r>
+            <w:tab/>
+          </w:r>
+          <w:r>
+            <w:fldChar w:fldCharType="begin"/>
+          </w:r>
+          <w:r>
+            <w:instrText xml:space="preserve"> PAGEREF _Toc323195624 \h </w:instrText>
+          </w:r>
+          <w:r>
+            <w:fldChar w:fldCharType="separate"/>
+          </w:r>
+          <w:r>
+            <w:t>19</w:t>
+          </w:r>
+          <w:r>
+            <w:fldChar w:fldCharType="end"/>
+          </w:r>
         </w:p>
         <w:p>
           <w:pPr>
@@ -3428,232 +2816,143 @@
             <w:rPr>
               <w:rFonts w:asciiTheme="minorHAnsi" w:eastAsiaTheme="minorEastAsia" w:hAnsiTheme="minorHAnsi" w:cstheme="minorBidi"/>
               <w:bCs w:val="0"/>
+              <w:sz w:val="24"/>
+              <w:szCs w:val="24"/>
               <w:lang w:eastAsia="ja-JP"/>
             </w:rPr>
           </w:pPr>
-          <w:hyperlink w:anchor="_Toc448970360" w:history="1">
-            <w:r>
-              <w:rPr>
-                <w:rStyle w:val="Hyperlink"/>
-              </w:rPr>
-              <w:t>5.5</w:t>
-            </w:r>
-            <w:r>
-              <w:rPr>
-                <w:rFonts w:asciiTheme="minorHAnsi" w:eastAsiaTheme="minorEastAsia" w:hAnsiTheme="minorHAnsi" w:cstheme="minorBidi"/>
-                <w:bCs w:val="0"/>
-                <w:lang w:eastAsia="ja-JP"/>
-              </w:rPr>
-              <w:tab/>
-            </w:r>
-            <w:r>
-              <w:rPr>
-                <w:rStyle w:val="Hyperlink"/>
-              </w:rPr>
-              <w:t>Member module</w:t>
-            </w:r>
-            <w:r>
-              <w:rPr>
-                <w:webHidden/>
-              </w:rPr>
-              <w:tab/>
-            </w:r>
-            <w:r>
-              <w:rPr>
-                <w:webHidden/>
-              </w:rPr>
-              <w:fldChar w:fldCharType="begin"/>
-            </w:r>
-            <w:r>
-              <w:rPr>
-                <w:webHidden/>
-              </w:rPr>
-              <w:instrText xml:space="preserve"> PAGEREF _Toc448970360 \h </w:instrText>
-            </w:r>
-            <w:r>
-              <w:rPr>
-                <w:webHidden/>
-              </w:rPr>
-            </w:r>
-            <w:r>
-              <w:rPr>
-                <w:webHidden/>
-              </w:rPr>
-              <w:fldChar w:fldCharType="separate"/>
-            </w:r>
-            <w:r>
-              <w:rPr>
-                <w:webHidden/>
-              </w:rPr>
-              <w:t>6</w:t>
-            </w:r>
-            <w:r>
-              <w:rPr>
-                <w:webHidden/>
-              </w:rPr>
-              <w:fldChar w:fldCharType="end"/>
-            </w:r>
-          </w:hyperlink>
+          <w:r>
+            <w:t>5.5</w:t>
+          </w:r>
+          <w:r>
+            <w:rPr>
+              <w:rFonts w:asciiTheme="minorHAnsi" w:eastAsiaTheme="minorEastAsia" w:hAnsiTheme="minorHAnsi" w:cstheme="minorBidi"/>
+              <w:bCs w:val="0"/>
+              <w:sz w:val="24"/>
+              <w:szCs w:val="24"/>
+              <w:lang w:eastAsia="ja-JP"/>
+            </w:rPr>
+            <w:tab/>
+          </w:r>
+          <w:r>
+            <w:t>Member module</w:t>
+          </w:r>
+          <w:r>
+            <w:tab/>
+          </w:r>
+          <w:r>
+            <w:fldChar w:fldCharType="begin"/>
+          </w:r>
+          <w:r>
+            <w:instrText xml:space="preserve"> PAGEREF _Toc323195625 \h </w:instrText>
+          </w:r>
+          <w:r>
+            <w:fldChar w:fldCharType="separate"/>
+          </w:r>
+          <w:r>
+            <w:t>20</w:t>
+          </w:r>
+          <w:r>
+            <w:fldChar w:fldCharType="end"/>
+          </w:r>
         </w:p>
         <w:p>
           <w:pPr>
             <w:pStyle w:val="TOC3"/>
             <w:tabs>
-              <w:tab w:val="left" w:pos="1750"/>
+              <w:tab w:val="left" w:pos="1770"/>
             </w:tabs>
             <w:rPr>
               <w:rFonts w:asciiTheme="minorHAnsi" w:eastAsiaTheme="minorEastAsia" w:hAnsiTheme="minorHAnsi" w:cstheme="minorBidi"/>
               <w:bCs w:val="0"/>
-              <w:sz w:val="22"/>
-              <w:szCs w:val="22"/>
+              <w:sz w:val="24"/>
+              <w:szCs w:val="24"/>
               <w:lang w:eastAsia="ja-JP"/>
             </w:rPr>
           </w:pPr>
-          <w:hyperlink w:anchor="_Toc448970361" w:history="1">
-            <w:r>
-              <w:rPr>
-                <w:rStyle w:val="Hyperlink"/>
-              </w:rPr>
-              <w:t>5.5.1</w:t>
-            </w:r>
-            <w:r>
-              <w:rPr>
-                <w:rFonts w:asciiTheme="minorHAnsi" w:eastAsiaTheme="minorEastAsia" w:hAnsiTheme="minorHAnsi" w:cstheme="minorBidi"/>
-                <w:bCs w:val="0"/>
-                <w:sz w:val="22"/>
-                <w:szCs w:val="22"/>
-                <w:lang w:eastAsia="ja-JP"/>
-              </w:rPr>
-              <w:tab/>
-            </w:r>
-            <w:r>
-              <w:rPr>
-                <w:rStyle w:val="Hyperlink"/>
-              </w:rPr>
-              <w:t>Member profile</w:t>
-            </w:r>
-            <w:r>
-              <w:rPr>
-                <w:webHidden/>
-              </w:rPr>
-              <w:tab/>
-            </w:r>
-            <w:r>
-              <w:rPr>
-                <w:webHidden/>
-              </w:rPr>
-              <w:fldChar w:fldCharType="begin"/>
-            </w:r>
-            <w:r>
-              <w:rPr>
-                <w:webHidden/>
-              </w:rPr>
-              <w:instrText xml:space="preserve"> PAGEREF _Toc448970361 \h </w:instrText>
-            </w:r>
-            <w:r>
-              <w:rPr>
-                <w:webHidden/>
-              </w:rPr>
-            </w:r>
-            <w:r>
-              <w:rPr>
-                <w:webHidden/>
-              </w:rPr>
-              <w:fldChar w:fldCharType="separate"/>
-            </w:r>
-            <w:r>
-              <w:rPr>
-                <w:webHidden/>
-              </w:rPr>
-              <w:t>6</w:t>
-            </w:r>
-            <w:r>
-              <w:rPr>
-                <w:webHidden/>
-              </w:rPr>
-              <w:fldChar w:fldCharType="end"/>
-            </w:r>
-          </w:hyperlink>
+          <w:r>
+            <w:t>2.1.7</w:t>
+          </w:r>
+          <w:r>
+            <w:rPr>
+              <w:rFonts w:asciiTheme="minorHAnsi" w:eastAsiaTheme="minorEastAsia" w:hAnsiTheme="minorHAnsi" w:cstheme="minorBidi"/>
+              <w:bCs w:val="0"/>
+              <w:sz w:val="24"/>
+              <w:szCs w:val="24"/>
+              <w:lang w:eastAsia="ja-JP"/>
+            </w:rPr>
+            <w:tab/>
+          </w:r>
+          <w:r>
+            <w:t>Member profile</w:t>
+          </w:r>
+          <w:r>
+            <w:tab/>
+          </w:r>
+          <w:r>
+            <w:fldChar w:fldCharType="begin"/>
+          </w:r>
+          <w:r>
+            <w:instrText xml:space="preserve"> PAGEREF _Toc323195626 \h </w:instrText>
+          </w:r>
+          <w:r>
+            <w:fldChar w:fldCharType="separate"/>
+          </w:r>
+          <w:r>
+            <w:t>20</w:t>
+          </w:r>
+          <w:r>
+            <w:fldChar w:fldCharType="end"/>
+          </w:r>
         </w:p>
         <w:p>
           <w:pPr>
             <w:pStyle w:val="TOC3"/>
             <w:tabs>
-              <w:tab w:val="left" w:pos="1750"/>
+              <w:tab w:val="left" w:pos="1770"/>
             </w:tabs>
             <w:rPr>
               <w:rFonts w:asciiTheme="minorHAnsi" w:eastAsiaTheme="minorEastAsia" w:hAnsiTheme="minorHAnsi" w:cstheme="minorBidi"/>
               <w:bCs w:val="0"/>
-              <w:sz w:val="22"/>
-              <w:szCs w:val="22"/>
+              <w:sz w:val="24"/>
+              <w:szCs w:val="24"/>
               <w:lang w:eastAsia="ja-JP"/>
             </w:rPr>
           </w:pPr>
-          <w:hyperlink w:anchor="_Toc448970362" w:history="1">
-            <w:r>
-              <w:rPr>
-                <w:rStyle w:val="Hyperlink"/>
-              </w:rPr>
-              <w:t>5.5.1</w:t>
-            </w:r>
-            <w:r>
-              <w:rPr>
-                <w:rFonts w:asciiTheme="minorHAnsi" w:eastAsiaTheme="minorEastAsia" w:hAnsiTheme="minorHAnsi" w:cstheme="minorBidi"/>
-                <w:bCs w:val="0"/>
-                <w:sz w:val="22"/>
-                <w:szCs w:val="22"/>
-                <w:lang w:eastAsia="ja-JP"/>
-              </w:rPr>
-              <w:tab/>
-            </w:r>
-            <w:r>
-              <w:rPr>
-                <w:rStyle w:val="Hyperlink"/>
-              </w:rPr>
-              <w:t>Member management</w:t>
-            </w:r>
-            <w:r>
-              <w:rPr>
-                <w:webHidden/>
-              </w:rPr>
-              <w:tab/>
-            </w:r>
-            <w:r>
-              <w:rPr>
-                <w:webHidden/>
-              </w:rPr>
-              <w:fldChar w:fldCharType="begin"/>
-            </w:r>
-            <w:r>
-              <w:rPr>
-                <w:webHidden/>
-              </w:rPr>
-              <w:instrText xml:space="preserve"> PAGEREF _Toc448970362 \h </w:instrText>
-            </w:r>
-            <w:r>
-              <w:rPr>
-                <w:webHidden/>
-              </w:rPr>
-            </w:r>
-            <w:r>
-              <w:rPr>
-                <w:webHidden/>
-              </w:rPr>
-              <w:fldChar w:fldCharType="separate"/>
-            </w:r>
-            <w:r>
-              <w:rPr>
-                <w:webHidden/>
-              </w:rPr>
-              <w:t>6</w:t>
-            </w:r>
-            <w:r>
-              <w:rPr>
-                <w:webHidden/>
-              </w:rPr>
-              <w:fldChar w:fldCharType="end"/>
-            </w:r>
-          </w:hyperlink>
+          <w:r>
+            <w:t>2.1.8</w:t>
+          </w:r>
+          <w:r>
+            <w:rPr>
+              <w:rFonts w:asciiTheme="minorHAnsi" w:eastAsiaTheme="minorEastAsia" w:hAnsiTheme="minorHAnsi" w:cstheme="minorBidi"/>
+              <w:bCs w:val="0"/>
+              <w:sz w:val="24"/>
+              <w:szCs w:val="24"/>
+              <w:lang w:eastAsia="ja-JP"/>
+            </w:rPr>
+            <w:tab/>
+          </w:r>
+          <w:r>
+            <w:t>Member management</w:t>
+          </w:r>
+          <w:r>
+            <w:tab/>
+          </w:r>
+          <w:r>
+            <w:fldChar w:fldCharType="begin"/>
+          </w:r>
+          <w:r>
+            <w:instrText xml:space="preserve"> PAGEREF _Toc323195627 \h </w:instrText>
+          </w:r>
+          <w:r>
+            <w:fldChar w:fldCharType="separate"/>
+          </w:r>
+          <w:r>
+            <w:t>21</w:t>
+          </w:r>
+          <w:r>
+            <w:fldChar w:fldCharType="end"/>
+          </w:r>
         </w:p>
         <w:p>
           <w:pPr>
@@ -3665,73 +2964,46 @@
               <w:rFonts w:asciiTheme="minorHAnsi" w:eastAsiaTheme="minorEastAsia" w:hAnsiTheme="minorHAnsi" w:cstheme="minorBidi"/>
               <w:bCs w:val="0"/>
               <w:caps w:val="0"/>
+              <w:sz w:val="24"/>
+              <w:szCs w:val="24"/>
               <w:lang w:eastAsia="ja-JP"/>
             </w:rPr>
           </w:pPr>
-          <w:hyperlink w:anchor="_Toc448970363" w:history="1">
-            <w:r>
-              <w:rPr>
-                <w:rStyle w:val="Hyperlink"/>
-              </w:rPr>
-              <w:t>6</w:t>
-            </w:r>
-            <w:r>
-              <w:rPr>
-                <w:rFonts w:asciiTheme="minorHAnsi" w:eastAsiaTheme="minorEastAsia" w:hAnsiTheme="minorHAnsi" w:cstheme="minorBidi"/>
-                <w:bCs w:val="0"/>
-                <w:caps w:val="0"/>
-                <w:lang w:eastAsia="ja-JP"/>
-              </w:rPr>
-              <w:tab/>
-            </w:r>
-            <w:r>
-              <w:rPr>
-                <w:rStyle w:val="Hyperlink"/>
-              </w:rPr>
-              <w:t>Logical View</w:t>
-            </w:r>
-            <w:r>
-              <w:rPr>
-                <w:webHidden/>
-              </w:rPr>
-              <w:tab/>
-            </w:r>
-            <w:r>
-              <w:rPr>
-                <w:webHidden/>
-              </w:rPr>
-              <w:fldChar w:fldCharType="begin"/>
-            </w:r>
-            <w:r>
-              <w:rPr>
-                <w:webHidden/>
-              </w:rPr>
-              <w:instrText xml:space="preserve"> PAGEREF _Toc448970363 \h </w:instrText>
-            </w:r>
-            <w:r>
-              <w:rPr>
-                <w:webHidden/>
-              </w:rPr>
-            </w:r>
-            <w:r>
-              <w:rPr>
-                <w:webHidden/>
-              </w:rPr>
-              <w:fldChar w:fldCharType="separate"/>
-            </w:r>
-            <w:r>
-              <w:rPr>
-                <w:webHidden/>
-              </w:rPr>
-              <w:t>6</w:t>
-            </w:r>
-            <w:r>
-              <w:rPr>
-                <w:webHidden/>
-              </w:rPr>
-              <w:fldChar w:fldCharType="end"/>
-            </w:r>
-          </w:hyperlink>
+          <w:r>
+            <w:t>6</w:t>
+          </w:r>
+          <w:r>
+            <w:rPr>
+              <w:rFonts w:asciiTheme="minorHAnsi" w:eastAsiaTheme="minorEastAsia" w:hAnsiTheme="minorHAnsi" w:cstheme="minorBidi"/>
+              <w:bCs w:val="0"/>
+              <w:caps w:val="0"/>
+              <w:sz w:val="24"/>
+              <w:szCs w:val="24"/>
+              <w:lang w:eastAsia="ja-JP"/>
+            </w:rPr>
+            <w:tab/>
+          </w:r>
+          <w:r>
+            <w:t>Logical View</w:t>
+          </w:r>
+          <w:r>
+            <w:tab/>
+          </w:r>
+          <w:r>
+            <w:fldChar w:fldCharType="begin"/>
+          </w:r>
+          <w:r>
+            <w:instrText xml:space="preserve"> PAGEREF _Toc323195628 \h </w:instrText>
+          </w:r>
+          <w:r>
+            <w:fldChar w:fldCharType="separate"/>
+          </w:r>
+          <w:r>
+            <w:t>21</w:t>
+          </w:r>
+          <w:r>
+            <w:fldChar w:fldCharType="end"/>
+          </w:r>
         </w:p>
         <w:p>
           <w:pPr>
@@ -3742,72 +3014,45 @@
             <w:rPr>
               <w:rFonts w:asciiTheme="minorHAnsi" w:eastAsiaTheme="minorEastAsia" w:hAnsiTheme="minorHAnsi" w:cstheme="minorBidi"/>
               <w:bCs w:val="0"/>
+              <w:sz w:val="24"/>
+              <w:szCs w:val="24"/>
               <w:lang w:eastAsia="ja-JP"/>
             </w:rPr>
           </w:pPr>
-          <w:hyperlink w:anchor="_Toc448970364" w:history="1">
-            <w:r>
-              <w:rPr>
-                <w:rStyle w:val="Hyperlink"/>
-              </w:rPr>
-              <w:t>6.1</w:t>
-            </w:r>
-            <w:r>
-              <w:rPr>
-                <w:rFonts w:asciiTheme="minorHAnsi" w:eastAsiaTheme="minorEastAsia" w:hAnsiTheme="minorHAnsi" w:cstheme="minorBidi"/>
-                <w:bCs w:val="0"/>
-                <w:lang w:eastAsia="ja-JP"/>
-              </w:rPr>
-              <w:tab/>
-            </w:r>
-            <w:r>
-              <w:rPr>
-                <w:rStyle w:val="Hyperlink"/>
-              </w:rPr>
-              <w:t>Overview</w:t>
-            </w:r>
-            <w:r>
-              <w:rPr>
-                <w:webHidden/>
-              </w:rPr>
-              <w:tab/>
-            </w:r>
-            <w:r>
-              <w:rPr>
-                <w:webHidden/>
-              </w:rPr>
-              <w:fldChar w:fldCharType="begin"/>
-            </w:r>
-            <w:r>
-              <w:rPr>
-                <w:webHidden/>
-              </w:rPr>
-              <w:instrText xml:space="preserve"> PAGEREF _Toc448970364 \h </w:instrText>
-            </w:r>
-            <w:r>
-              <w:rPr>
-                <w:webHidden/>
-              </w:rPr>
-            </w:r>
-            <w:r>
-              <w:rPr>
-                <w:webHidden/>
-              </w:rPr>
-              <w:fldChar w:fldCharType="separate"/>
-            </w:r>
-            <w:r>
-              <w:rPr>
-                <w:webHidden/>
-              </w:rPr>
-              <w:t>6</w:t>
-            </w:r>
-            <w:r>
-              <w:rPr>
-                <w:webHidden/>
-              </w:rPr>
-              <w:fldChar w:fldCharType="end"/>
-            </w:r>
-          </w:hyperlink>
+          <w:r>
+            <w:t>6.1</w:t>
+          </w:r>
+          <w:r>
+            <w:rPr>
+              <w:rFonts w:asciiTheme="minorHAnsi" w:eastAsiaTheme="minorEastAsia" w:hAnsiTheme="minorHAnsi" w:cstheme="minorBidi"/>
+              <w:bCs w:val="0"/>
+              <w:sz w:val="24"/>
+              <w:szCs w:val="24"/>
+              <w:lang w:eastAsia="ja-JP"/>
+            </w:rPr>
+            <w:tab/>
+          </w:r>
+          <w:r>
+            <w:t>Overview</w:t>
+          </w:r>
+          <w:r>
+            <w:tab/>
+          </w:r>
+          <w:r>
+            <w:fldChar w:fldCharType="begin"/>
+          </w:r>
+          <w:r>
+            <w:instrText xml:space="preserve"> PAGEREF _Toc323195629 \h </w:instrText>
+          </w:r>
+          <w:r>
+            <w:fldChar w:fldCharType="separate"/>
+          </w:r>
+          <w:r>
+            <w:t>21</w:t>
+          </w:r>
+          <w:r>
+            <w:fldChar w:fldCharType="end"/>
+          </w:r>
         </w:p>
         <w:p>
           <w:pPr>
@@ -3818,72 +3063,45 @@
             <w:rPr>
               <w:rFonts w:asciiTheme="minorHAnsi" w:eastAsiaTheme="minorEastAsia" w:hAnsiTheme="minorHAnsi" w:cstheme="minorBidi"/>
               <w:bCs w:val="0"/>
+              <w:sz w:val="24"/>
+              <w:szCs w:val="24"/>
               <w:lang w:eastAsia="ja-JP"/>
             </w:rPr>
           </w:pPr>
-          <w:hyperlink w:anchor="_Toc448970365" w:history="1">
-            <w:r>
-              <w:rPr>
-                <w:rStyle w:val="Hyperlink"/>
-              </w:rPr>
-              <w:t>6.2</w:t>
-            </w:r>
-            <w:r>
-              <w:rPr>
-                <w:rFonts w:asciiTheme="minorHAnsi" w:eastAsiaTheme="minorEastAsia" w:hAnsiTheme="minorHAnsi" w:cstheme="minorBidi"/>
-                <w:bCs w:val="0"/>
-                <w:lang w:eastAsia="ja-JP"/>
-              </w:rPr>
-              <w:tab/>
-            </w:r>
-            <w:r>
-              <w:rPr>
-                <w:rStyle w:val="Hyperlink"/>
-              </w:rPr>
-              <w:t>Architecturally Significant Design Packages</w:t>
-            </w:r>
-            <w:r>
-              <w:rPr>
-                <w:webHidden/>
-              </w:rPr>
-              <w:tab/>
-            </w:r>
-            <w:r>
-              <w:rPr>
-                <w:webHidden/>
-              </w:rPr>
-              <w:fldChar w:fldCharType="begin"/>
-            </w:r>
-            <w:r>
-              <w:rPr>
-                <w:webHidden/>
-              </w:rPr>
-              <w:instrText xml:space="preserve"> PAGEREF _Toc448970365 \h </w:instrText>
-            </w:r>
-            <w:r>
-              <w:rPr>
-                <w:webHidden/>
-              </w:rPr>
-            </w:r>
-            <w:r>
-              <w:rPr>
-                <w:webHidden/>
-              </w:rPr>
-              <w:fldChar w:fldCharType="separate"/>
-            </w:r>
-            <w:r>
-              <w:rPr>
-                <w:webHidden/>
-              </w:rPr>
-              <w:t>6</w:t>
-            </w:r>
-            <w:r>
-              <w:rPr>
-                <w:webHidden/>
-              </w:rPr>
-              <w:fldChar w:fldCharType="end"/>
-            </w:r>
-          </w:hyperlink>
+          <w:r>
+            <w:t>6.2</w:t>
+          </w:r>
+          <w:r>
+            <w:rPr>
+              <w:rFonts w:asciiTheme="minorHAnsi" w:eastAsiaTheme="minorEastAsia" w:hAnsiTheme="minorHAnsi" w:cstheme="minorBidi"/>
+              <w:bCs w:val="0"/>
+              <w:sz w:val="24"/>
+              <w:szCs w:val="24"/>
+              <w:lang w:eastAsia="ja-JP"/>
+            </w:rPr>
+            <w:tab/>
+          </w:r>
+          <w:r>
+            <w:t>Architecturally Significant Design Packages</w:t>
+          </w:r>
+          <w:r>
+            <w:tab/>
+          </w:r>
+          <w:r>
+            <w:fldChar w:fldCharType="begin"/>
+          </w:r>
+          <w:r>
+            <w:instrText xml:space="preserve"> PAGEREF _Toc323195630 \h </w:instrText>
+          </w:r>
+          <w:r>
+            <w:fldChar w:fldCharType="separate"/>
+          </w:r>
+          <w:r>
+            <w:t>23</w:t>
+          </w:r>
+          <w:r>
+            <w:fldChar w:fldCharType="end"/>
+          </w:r>
         </w:p>
         <w:p>
           <w:pPr>
@@ -3895,73 +3113,46 @@
               <w:rFonts w:asciiTheme="minorHAnsi" w:eastAsiaTheme="minorEastAsia" w:hAnsiTheme="minorHAnsi" w:cstheme="minorBidi"/>
               <w:bCs w:val="0"/>
               <w:caps w:val="0"/>
+              <w:sz w:val="24"/>
+              <w:szCs w:val="24"/>
               <w:lang w:eastAsia="ja-JP"/>
             </w:rPr>
           </w:pPr>
-          <w:hyperlink w:anchor="_Toc448970366" w:history="1">
-            <w:r>
-              <w:rPr>
-                <w:rStyle w:val="Hyperlink"/>
-              </w:rPr>
-              <w:t>7</w:t>
-            </w:r>
-            <w:r>
-              <w:rPr>
-                <w:rFonts w:asciiTheme="minorHAnsi" w:eastAsiaTheme="minorEastAsia" w:hAnsiTheme="minorHAnsi" w:cstheme="minorBidi"/>
-                <w:bCs w:val="0"/>
-                <w:caps w:val="0"/>
-                <w:lang w:eastAsia="ja-JP"/>
-              </w:rPr>
-              <w:tab/>
-            </w:r>
-            <w:r>
-              <w:rPr>
-                <w:rStyle w:val="Hyperlink"/>
-              </w:rPr>
-              <w:t>Process View</w:t>
-            </w:r>
-            <w:r>
-              <w:rPr>
-                <w:webHidden/>
-              </w:rPr>
-              <w:tab/>
-            </w:r>
-            <w:r>
-              <w:rPr>
-                <w:webHidden/>
-              </w:rPr>
-              <w:fldChar w:fldCharType="begin"/>
-            </w:r>
-            <w:r>
-              <w:rPr>
-                <w:webHidden/>
-              </w:rPr>
-              <w:instrText xml:space="preserve"> PAGEREF _Toc448970366 \h </w:instrText>
-            </w:r>
-            <w:r>
-              <w:rPr>
-                <w:webHidden/>
-              </w:rPr>
-            </w:r>
-            <w:r>
-              <w:rPr>
-                <w:webHidden/>
-              </w:rPr>
-              <w:fldChar w:fldCharType="separate"/>
-            </w:r>
-            <w:r>
-              <w:rPr>
-                <w:webHidden/>
-              </w:rPr>
-              <w:t>6</w:t>
-            </w:r>
-            <w:r>
-              <w:rPr>
-                <w:webHidden/>
-              </w:rPr>
-              <w:fldChar w:fldCharType="end"/>
-            </w:r>
-          </w:hyperlink>
+          <w:r>
+            <w:t>7</w:t>
+          </w:r>
+          <w:r>
+            <w:rPr>
+              <w:rFonts w:asciiTheme="minorHAnsi" w:eastAsiaTheme="minorEastAsia" w:hAnsiTheme="minorHAnsi" w:cstheme="minorBidi"/>
+              <w:bCs w:val="0"/>
+              <w:caps w:val="0"/>
+              <w:sz w:val="24"/>
+              <w:szCs w:val="24"/>
+              <w:lang w:eastAsia="ja-JP"/>
+            </w:rPr>
+            <w:tab/>
+          </w:r>
+          <w:r>
+            <w:t>Process View</w:t>
+          </w:r>
+          <w:r>
+            <w:tab/>
+          </w:r>
+          <w:r>
+            <w:fldChar w:fldCharType="begin"/>
+          </w:r>
+          <w:r>
+            <w:instrText xml:space="preserve"> PAGEREF _Toc323195631 \h </w:instrText>
+          </w:r>
+          <w:r>
+            <w:fldChar w:fldCharType="separate"/>
+          </w:r>
+          <w:r>
+            <w:t>26</w:t>
+          </w:r>
+          <w:r>
+            <w:fldChar w:fldCharType="end"/>
+          </w:r>
         </w:p>
         <w:p>
           <w:pPr>
@@ -3973,73 +3164,47 @@
               <w:rFonts w:asciiTheme="minorHAnsi" w:eastAsiaTheme="minorEastAsia" w:hAnsiTheme="minorHAnsi" w:cstheme="minorBidi"/>
               <w:bCs w:val="0"/>
               <w:caps w:val="0"/>
+              <w:sz w:val="24"/>
+              <w:szCs w:val="24"/>
               <w:lang w:eastAsia="ja-JP"/>
             </w:rPr>
           </w:pPr>
-          <w:hyperlink w:anchor="_Toc448970367" w:history="1">
-            <w:r>
-              <w:rPr>
-                <w:rStyle w:val="Hyperlink"/>
-              </w:rPr>
-              <w:t>8</w:t>
-            </w:r>
-            <w:r>
-              <w:rPr>
-                <w:rFonts w:asciiTheme="minorHAnsi" w:eastAsiaTheme="minorEastAsia" w:hAnsiTheme="minorHAnsi" w:cstheme="minorBidi"/>
-                <w:bCs w:val="0"/>
-                <w:caps w:val="0"/>
-                <w:lang w:eastAsia="ja-JP"/>
-              </w:rPr>
-              <w:tab/>
-            </w:r>
-            <w:r>
-              <w:rPr>
-                <w:rStyle w:val="Hyperlink"/>
-              </w:rPr>
-              <w:t>Deployment view</w:t>
-            </w:r>
-            <w:r>
-              <w:rPr>
-                <w:webHidden/>
-              </w:rPr>
-              <w:tab/>
-            </w:r>
-            <w:r>
-              <w:rPr>
-                <w:webHidden/>
-              </w:rPr>
-              <w:fldChar w:fldCharType="begin"/>
-            </w:r>
-            <w:r>
-              <w:rPr>
-                <w:webHidden/>
-              </w:rPr>
-              <w:instrText xml:space="preserve"> PAGEREF _Toc448970367 \h </w:instrText>
-            </w:r>
-            <w:r>
-              <w:rPr>
-                <w:webHidden/>
-              </w:rPr>
-            </w:r>
-            <w:r>
-              <w:rPr>
-                <w:webHidden/>
-              </w:rPr>
-              <w:fldChar w:fldCharType="separate"/>
-            </w:r>
-            <w:r>
-              <w:rPr>
-                <w:webHidden/>
-              </w:rPr>
-              <w:t>6</w:t>
-            </w:r>
-            <w:r>
-              <w:rPr>
-                <w:webHidden/>
-              </w:rPr>
-              <w:fldChar w:fldCharType="end"/>
-            </w:r>
-          </w:hyperlink>
+          <w:r>
+            <w:lastRenderedPageBreak/>
+            <w:t>8</w:t>
+          </w:r>
+          <w:r>
+            <w:rPr>
+              <w:rFonts w:asciiTheme="minorHAnsi" w:eastAsiaTheme="minorEastAsia" w:hAnsiTheme="minorHAnsi" w:cstheme="minorBidi"/>
+              <w:bCs w:val="0"/>
+              <w:caps w:val="0"/>
+              <w:sz w:val="24"/>
+              <w:szCs w:val="24"/>
+              <w:lang w:eastAsia="ja-JP"/>
+            </w:rPr>
+            <w:tab/>
+          </w:r>
+          <w:r>
+            <w:t>Deployment view</w:t>
+          </w:r>
+          <w:r>
+            <w:tab/>
+          </w:r>
+          <w:r>
+            <w:fldChar w:fldCharType="begin"/>
+          </w:r>
+          <w:r>
+            <w:instrText xml:space="preserve"> PAGEREF _Toc323195632 \h </w:instrText>
+          </w:r>
+          <w:r>
+            <w:fldChar w:fldCharType="separate"/>
+          </w:r>
+          <w:r>
+            <w:t>28</w:t>
+          </w:r>
+          <w:r>
+            <w:fldChar w:fldCharType="end"/>
+          </w:r>
         </w:p>
         <w:p>
           <w:pPr>
@@ -4051,73 +3216,46 @@
               <w:rFonts w:asciiTheme="minorHAnsi" w:eastAsiaTheme="minorEastAsia" w:hAnsiTheme="minorHAnsi" w:cstheme="minorBidi"/>
               <w:bCs w:val="0"/>
               <w:caps w:val="0"/>
+              <w:sz w:val="24"/>
+              <w:szCs w:val="24"/>
               <w:lang w:eastAsia="ja-JP"/>
             </w:rPr>
           </w:pPr>
-          <w:hyperlink w:anchor="_Toc448970368" w:history="1">
-            <w:r>
-              <w:rPr>
-                <w:rStyle w:val="Hyperlink"/>
-              </w:rPr>
-              <w:t>9</w:t>
-            </w:r>
-            <w:r>
-              <w:rPr>
-                <w:rFonts w:asciiTheme="minorHAnsi" w:eastAsiaTheme="minorEastAsia" w:hAnsiTheme="minorHAnsi" w:cstheme="minorBidi"/>
-                <w:bCs w:val="0"/>
-                <w:caps w:val="0"/>
-                <w:lang w:eastAsia="ja-JP"/>
-              </w:rPr>
-              <w:tab/>
-            </w:r>
-            <w:r>
-              <w:rPr>
-                <w:rStyle w:val="Hyperlink"/>
-              </w:rPr>
-              <w:t>Quality</w:t>
-            </w:r>
-            <w:r>
-              <w:rPr>
-                <w:webHidden/>
-              </w:rPr>
-              <w:tab/>
-            </w:r>
-            <w:r>
-              <w:rPr>
-                <w:webHidden/>
-              </w:rPr>
-              <w:fldChar w:fldCharType="begin"/>
-            </w:r>
-            <w:r>
-              <w:rPr>
-                <w:webHidden/>
-              </w:rPr>
-              <w:instrText xml:space="preserve"> PAGEREF _Toc448970368 \h </w:instrText>
-            </w:r>
-            <w:r>
-              <w:rPr>
-                <w:webHidden/>
-              </w:rPr>
-            </w:r>
-            <w:r>
-              <w:rPr>
-                <w:webHidden/>
-              </w:rPr>
-              <w:fldChar w:fldCharType="separate"/>
-            </w:r>
-            <w:r>
-              <w:rPr>
-                <w:webHidden/>
-              </w:rPr>
-              <w:t>6</w:t>
-            </w:r>
-            <w:r>
-              <w:rPr>
-                <w:webHidden/>
-              </w:rPr>
-              <w:fldChar w:fldCharType="end"/>
-            </w:r>
-          </w:hyperlink>
+          <w:r>
+            <w:t>9</w:t>
+          </w:r>
+          <w:r>
+            <w:rPr>
+              <w:rFonts w:asciiTheme="minorHAnsi" w:eastAsiaTheme="minorEastAsia" w:hAnsiTheme="minorHAnsi" w:cstheme="minorBidi"/>
+              <w:bCs w:val="0"/>
+              <w:caps w:val="0"/>
+              <w:sz w:val="24"/>
+              <w:szCs w:val="24"/>
+              <w:lang w:eastAsia="ja-JP"/>
+            </w:rPr>
+            <w:tab/>
+          </w:r>
+          <w:r>
+            <w:t>Quality</w:t>
+          </w:r>
+          <w:r>
+            <w:tab/>
+          </w:r>
+          <w:r>
+            <w:fldChar w:fldCharType="begin"/>
+          </w:r>
+          <w:r>
+            <w:instrText xml:space="preserve"> PAGEREF _Toc323195633 \h </w:instrText>
+          </w:r>
+          <w:r>
+            <w:fldChar w:fldCharType="separate"/>
+          </w:r>
+          <w:r>
+            <w:t>29</w:t>
+          </w:r>
+          <w:r>
+            <w:fldChar w:fldCharType="end"/>
+          </w:r>
         </w:p>
         <w:p>
           <w:r>
@@ -4180,8 +3318,8 @@
       <w:bookmarkStart w:id="10" w:name="_Toc393923746"/>
       <w:bookmarkStart w:id="11" w:name="_Toc322788115"/>
       <w:bookmarkStart w:id="12" w:name="_Toc448968251"/>
-      <w:bookmarkStart w:id="13" w:name="_Toc448970337"/>
-      <w:bookmarkStart w:id="14" w:name="_Toc393923752"/>
+      <w:bookmarkStart w:id="13" w:name="_Toc393923752"/>
+      <w:bookmarkStart w:id="14" w:name="_Toc323195602"/>
       <w:r>
         <w:lastRenderedPageBreak/>
         <w:t>Introduction</w:t>
@@ -4191,7 +3329,7 @@
       <w:bookmarkEnd w:id="10"/>
       <w:bookmarkEnd w:id="11"/>
       <w:bookmarkEnd w:id="12"/>
-      <w:bookmarkEnd w:id="13"/>
+      <w:bookmarkEnd w:id="14"/>
     </w:p>
     <w:p>
       <w:pPr>
@@ -4202,7 +3340,7 @@
       <w:bookmarkStart w:id="17" w:name="_Toc393923747"/>
       <w:bookmarkStart w:id="18" w:name="_Toc322788116"/>
       <w:bookmarkStart w:id="19" w:name="_Toc448968252"/>
-      <w:bookmarkStart w:id="20" w:name="_Toc448970338"/>
+      <w:bookmarkStart w:id="20" w:name="_Toc323195603"/>
       <w:r>
         <w:t>Purpose</w:t>
       </w:r>
@@ -4233,7 +3371,7 @@
       <w:bookmarkStart w:id="23" w:name="_Toc393923748"/>
       <w:bookmarkStart w:id="24" w:name="_Toc322788117"/>
       <w:bookmarkStart w:id="25" w:name="_Toc448968253"/>
-      <w:bookmarkStart w:id="26" w:name="_Toc448970339"/>
+      <w:bookmarkStart w:id="26" w:name="_Toc323195604"/>
       <w:r>
         <w:t>Scope</w:t>
       </w:r>
@@ -4285,7 +3423,7 @@
       <w:bookmarkStart w:id="29" w:name="_Toc393923749"/>
       <w:bookmarkStart w:id="30" w:name="_Toc322788118"/>
       <w:bookmarkStart w:id="31" w:name="_Toc448968254"/>
-      <w:bookmarkStart w:id="32" w:name="_Toc448970340"/>
+      <w:bookmarkStart w:id="32" w:name="_Toc323195605"/>
       <w:r>
         <w:t>Definitions, Acronyms and Abbreviations</w:t>
       </w:r>
@@ -4822,7 +3960,7 @@
       <w:bookmarkStart w:id="35" w:name="_Toc393923750"/>
       <w:bookmarkStart w:id="36" w:name="_Toc322788119"/>
       <w:bookmarkStart w:id="37" w:name="_Toc448968255"/>
-      <w:bookmarkStart w:id="38" w:name="_Toc448970341"/>
+      <w:bookmarkStart w:id="38" w:name="_Toc323195606"/>
       <w:r>
         <w:t>References</w:t>
       </w:r>
@@ -4920,7 +4058,7 @@
       <w:bookmarkStart w:id="41" w:name="_Toc393923751"/>
       <w:bookmarkStart w:id="42" w:name="_Toc322788120"/>
       <w:bookmarkStart w:id="43" w:name="_Toc448968256"/>
-      <w:bookmarkStart w:id="44" w:name="_Toc448970342"/>
+      <w:bookmarkStart w:id="44" w:name="_Toc323195607"/>
       <w:r>
         <w:lastRenderedPageBreak/>
         <w:t>Overview</w:t>
@@ -5051,11 +4189,11 @@
       </w:pPr>
       <w:bookmarkStart w:id="45" w:name="_Toc322788121"/>
       <w:bookmarkStart w:id="46" w:name="_Toc448968257"/>
-      <w:bookmarkStart w:id="47" w:name="_Toc448970343"/>
+      <w:bookmarkStart w:id="47" w:name="_Toc323195608"/>
       <w:r>
         <w:t>Choice of Architecture design</w:t>
       </w:r>
-      <w:bookmarkEnd w:id="14"/>
+      <w:bookmarkEnd w:id="13"/>
       <w:bookmarkEnd w:id="45"/>
       <w:bookmarkEnd w:id="46"/>
       <w:bookmarkEnd w:id="47"/>
@@ -5067,7 +4205,7 @@
       <w:bookmarkStart w:id="48" w:name="_Toc393923753"/>
       <w:bookmarkStart w:id="49" w:name="_Toc322788122"/>
       <w:bookmarkStart w:id="50" w:name="_Toc448968258"/>
-      <w:bookmarkStart w:id="51" w:name="_Toc448970344"/>
+      <w:bookmarkStart w:id="51" w:name="_Toc323195609"/>
       <w:r>
         <w:t>MVC Model</w:t>
       </w:r>
@@ -5144,7 +4282,7 @@
       </w:pPr>
       <w:bookmarkStart w:id="52" w:name="_Toc322788123"/>
       <w:bookmarkStart w:id="53" w:name="_Toc448968259"/>
-      <w:bookmarkStart w:id="54" w:name="_Toc448970345"/>
+      <w:bookmarkStart w:id="54" w:name="_Toc323195610"/>
       <w:r>
         <w:rPr>
           <w:rStyle w:val="Strong"/>
@@ -5624,7 +4762,7 @@
       </w:pPr>
       <w:bookmarkStart w:id="55" w:name="_Toc322788124"/>
       <w:bookmarkStart w:id="56" w:name="_Toc448968260"/>
-      <w:bookmarkStart w:id="57" w:name="_Toc448970346"/>
+      <w:bookmarkStart w:id="57" w:name="_Toc323195611"/>
       <w:proofErr w:type="spellStart"/>
       <w:r>
         <w:t>Laravel</w:t>
@@ -5671,15 +4809,18 @@
       </w:r>
       <w:proofErr w:type="spellStart"/>
       <w:r>
-        <w:t>CodeIgniter</w:t>
+        <w:t>Laravel</w:t>
       </w:r>
       <w:proofErr w:type="spellEnd"/>
       <w:r>
-        <w:t xml:space="preserve"> is loosely based on the popular MVC development pattern. While view and controller classes are a necessary part of development under </w:t>
+        <w:t xml:space="preserve"> </w:t>
+      </w:r>
+      <w:r>
+        <w:t xml:space="preserve">is loosely based on the popular MVC development pattern. While view and controller classes are a necessary part of development under </w:t>
       </w:r>
       <w:proofErr w:type="spellStart"/>
       <w:r>
-        <w:t>CodeIgniter</w:t>
+        <w:t>Laravel</w:t>
       </w:r>
       <w:proofErr w:type="spellEnd"/>
       <w:r>
@@ -5779,9 +4920,6 @@
           <w:numId w:val="10"/>
         </w:numPr>
       </w:pPr>
-      <w:r>
-        <w:t xml:space="preserve">   </w:t>
-      </w:r>
       <w:proofErr w:type="spellStart"/>
       <w:r>
         <w:t>Laravel</w:t>
@@ -5792,7 +4930,13 @@
       </w:r>
       <w:proofErr w:type="gramStart"/>
       <w:r>
-        <w:t>security ...</w:t>
+        <w:t>security</w:t>
+      </w:r>
+      <w:r>
+        <w:t xml:space="preserve"> </w:t>
+      </w:r>
+      <w:r>
+        <w:t>...</w:t>
       </w:r>
       <w:proofErr w:type="gramEnd"/>
     </w:p>
@@ -5830,6 +4974,7 @@
         </w:numPr>
       </w:pPr>
       <w:r>
+        <w:lastRenderedPageBreak/>
         <w:t>Disadvantages:</w:t>
       </w:r>
     </w:p>
@@ -6004,15 +5149,15 @@
       <w:bookmarkStart w:id="58" w:name="_Toc393923755"/>
       <w:bookmarkStart w:id="59" w:name="_Toc322788125"/>
       <w:bookmarkStart w:id="60" w:name="_Toc448968261"/>
-      <w:bookmarkStart w:id="61" w:name="_Toc448970347"/>
-      <w:bookmarkStart w:id="62" w:name="_Toc504442105"/>
+      <w:bookmarkStart w:id="61" w:name="_Toc504442105"/>
+      <w:bookmarkStart w:id="62" w:name="_Toc323195612"/>
       <w:r>
         <w:t>Architectural Representation</w:t>
       </w:r>
       <w:bookmarkEnd w:id="58"/>
       <w:bookmarkEnd w:id="59"/>
       <w:bookmarkEnd w:id="60"/>
-      <w:bookmarkEnd w:id="61"/>
+      <w:bookmarkEnd w:id="62"/>
     </w:p>
     <w:p/>
     <w:p>
@@ -6181,11 +5326,11 @@
       </w:pPr>
       <w:bookmarkStart w:id="63" w:name="_Toc322788126"/>
       <w:bookmarkStart w:id="64" w:name="_Toc448968262"/>
-      <w:bookmarkStart w:id="65" w:name="_Toc448970348"/>
+      <w:bookmarkStart w:id="65" w:name="_Toc323195613"/>
       <w:r>
         <w:t>Architectural Goals and Constraints</w:t>
       </w:r>
-      <w:bookmarkEnd w:id="62"/>
+      <w:bookmarkEnd w:id="61"/>
       <w:bookmarkEnd w:id="63"/>
       <w:bookmarkEnd w:id="64"/>
       <w:bookmarkEnd w:id="65"/>
@@ -6204,24 +5349,16 @@
         <w:t>The application must be available 95% of time. Users can acc</w:t>
       </w:r>
       <w:r>
-        <w:t>ess to it everywhere from there</w:t>
-      </w:r>
-      <w:r>
-        <w:t>.</w:t>
-      </w:r>
-      <w:r>
-        <w:t xml:space="preserve"> </w:t>
-      </w:r>
-      <w:r>
-        <w:t xml:space="preserve">Web browser with </w:t>
-      </w:r>
-      <w:proofErr w:type="gramStart"/>
-      <w:r>
-        <w:t>internet</w:t>
-      </w:r>
-      <w:proofErr w:type="gramEnd"/>
-      <w:r>
-        <w:t xml:space="preserve"> connection.</w:t>
+        <w:t xml:space="preserve">ess to it everywhere from </w:t>
+      </w:r>
+      <w:r>
+        <w:t>w</w:t>
+      </w:r>
+      <w:r>
+        <w:t>eb browser with I</w:t>
+      </w:r>
+      <w:r>
+        <w:t>nternet connection.</w:t>
       </w:r>
     </w:p>
     <w:p>
@@ -6418,7 +5555,7 @@
       <w:bookmarkStart w:id="66" w:name="_Toc504442106"/>
       <w:bookmarkStart w:id="67" w:name="_Toc322788127"/>
       <w:bookmarkStart w:id="68" w:name="_Toc448968263"/>
-      <w:bookmarkStart w:id="69" w:name="_Toc448970349"/>
+      <w:bookmarkStart w:id="69" w:name="_Toc323195614"/>
       <w:r>
         <w:t>Use-Case View</w:t>
       </w:r>
@@ -6489,7 +5626,7 @@
       </w:pPr>
       <w:bookmarkStart w:id="70" w:name="_Toc322788128"/>
       <w:bookmarkStart w:id="71" w:name="_Toc448968264"/>
-      <w:bookmarkStart w:id="72" w:name="_Toc448970350"/>
+      <w:bookmarkStart w:id="72" w:name="_Toc323195615"/>
       <w:r>
         <w:t xml:space="preserve">User </w:t>
       </w:r>
@@ -6503,11 +5640,29 @@
     <w:p>
       <w:pPr>
         <w:pStyle w:val="Heading3"/>
+        <w:numPr>
+          <w:ilvl w:val="0"/>
+          <w:numId w:val="0"/>
+        </w:numPr>
         <w:rPr>
           <w:lang w:val="vi-VN"/>
         </w:rPr>
       </w:pPr>
-      <w:bookmarkStart w:id="73" w:name="_Toc448970351"/>
+      <w:bookmarkStart w:id="73" w:name="_Toc323195616"/>
+      <w:r>
+        <w:rPr>
+          <w:rStyle w:val="Strong"/>
+          <w:b/>
+        </w:rPr>
+        <w:t>5.1.1</w:t>
+      </w:r>
+      <w:r>
+        <w:rPr>
+          <w:rStyle w:val="Strong"/>
+          <w:b/>
+        </w:rPr>
+        <w:tab/>
+      </w:r>
       <w:r>
         <w:rPr>
           <w:rStyle w:val="Strong"/>
@@ -7226,7 +6381,7 @@
       </w:pPr>
       <w:bookmarkStart w:id="75" w:name="_Toc322788130"/>
       <w:bookmarkStart w:id="76" w:name="_Toc448968266"/>
-      <w:bookmarkStart w:id="77" w:name="_Toc448970352"/>
+      <w:bookmarkStart w:id="77" w:name="_Toc323195617"/>
       <w:r>
         <w:lastRenderedPageBreak/>
         <w:t>Medicinal plant</w:t>
@@ -7241,13 +6396,14 @@
     <w:p>
       <w:pPr>
         <w:pStyle w:val="Heading3"/>
+        <w:numPr>
+          <w:ilvl w:val="2"/>
+          <w:numId w:val="38"/>
+        </w:numPr>
       </w:pPr>
       <w:bookmarkStart w:id="78" w:name="_Toc322788131"/>
       <w:bookmarkStart w:id="79" w:name="_Toc448968267"/>
-      <w:r>
-        <w:t xml:space="preserve"> </w:t>
-      </w:r>
-      <w:bookmarkStart w:id="80" w:name="_Toc448970353"/>
+      <w:bookmarkStart w:id="80" w:name="_Toc323195618"/>
       <w:r>
         <w:t>Medicinal plant information</w:t>
       </w:r>
@@ -7261,10 +6417,10 @@
           <w:noProof/>
         </w:rPr>
         <w:drawing>
-          <wp:inline distT="0" distB="0" distL="0" distR="0" wp14:anchorId="5CE30E68" wp14:editId="0FE60E92">
-            <wp:extent cx="4955177" cy="4592955"/>
-            <wp:effectExtent l="0" t="0" r="0" b="0"/>
-            <wp:docPr id="269" name="Picture 3"/>
+          <wp:inline distT="0" distB="0" distL="0" distR="0" wp14:anchorId="2381ADDE" wp14:editId="09CD33A2">
+            <wp:extent cx="5378450" cy="5557731"/>
+            <wp:effectExtent l="0" t="0" r="6350" b="5080"/>
+            <wp:docPr id="5" name="Picture 2"/>
             <wp:cNvGraphicFramePr>
               <a:graphicFrameLocks xmlns:a="http://schemas.openxmlformats.org/drawingml/2006/main" noChangeAspect="1"/>
             </wp:cNvGraphicFramePr>
@@ -7272,7 +6428,7 @@
               <a:graphicData uri="http://schemas.openxmlformats.org/drawingml/2006/picture">
                 <pic:pic xmlns:pic="http://schemas.openxmlformats.org/drawingml/2006/picture">
                   <pic:nvPicPr>
-                    <pic:cNvPr id="0" name="Picture 3"/>
+                    <pic:cNvPr id="0" name="Picture 2"/>
                     <pic:cNvPicPr>
                       <a:picLocks noChangeAspect="1" noChangeArrowheads="1"/>
                     </pic:cNvPicPr>
@@ -7293,7 +6449,7 @@
                   <pic:spPr bwMode="auto">
                     <a:xfrm>
                       <a:off x="0" y="0"/>
-                      <a:ext cx="4961053" cy="4598402"/>
+                      <a:ext cx="5379603" cy="5558922"/>
                     </a:xfrm>
                     <a:prstGeom prst="rect">
                       <a:avLst/>
@@ -7595,7 +6751,11 @@
               <w:ind w:firstLine="0"/>
             </w:pPr>
             <w:r>
-              <w:t>Member and Guest</w:t>
+              <w:t xml:space="preserve">Member and </w:t>
+            </w:r>
+            <w:r>
+              <w:lastRenderedPageBreak/>
+              <w:t>Guest</w:t>
             </w:r>
           </w:p>
         </w:tc>
@@ -7608,6 +6768,7 @@
               <w:ind w:firstLine="0"/>
             </w:pPr>
             <w:r>
+              <w:lastRenderedPageBreak/>
               <w:t>Search Medicinal plant with multi condition</w:t>
             </w:r>
           </w:p>
@@ -8009,11 +7170,15 @@
     <w:p>
       <w:pPr>
         <w:pStyle w:val="Heading3"/>
+        <w:numPr>
+          <w:ilvl w:val="2"/>
+          <w:numId w:val="38"/>
+        </w:numPr>
         <w:jc w:val="left"/>
       </w:pPr>
       <w:bookmarkStart w:id="81" w:name="_Toc322788132"/>
       <w:bookmarkStart w:id="82" w:name="_Toc448968268"/>
-      <w:bookmarkStart w:id="83" w:name="_Toc448970354"/>
+      <w:bookmarkStart w:id="83" w:name="_Toc323195619"/>
       <w:r>
         <w:t>Medicinal</w:t>
       </w:r>
@@ -8044,12 +7209,10 @@
         </w:rPr>
         <w:t xml:space="preserve"> </w:t>
       </w:r>
-      <w:proofErr w:type="spellStart"/>
-      <w:r>
-        <w:t>mana</w:t>
-      </w:r>
       <w:bookmarkEnd w:id="81"/>
-      <w:proofErr w:type="spellEnd"/>
+      <w:r>
+        <w:t>management</w:t>
+      </w:r>
       <w:r>
         <w:rPr>
           <w:noProof/>
@@ -8333,11 +7496,7 @@
               <w:ind w:firstLine="0"/>
             </w:pPr>
             <w:r>
-              <w:t xml:space="preserve">Approve change </w:t>
-            </w:r>
-            <w:r>
-              <w:lastRenderedPageBreak/>
-              <w:t>article content</w:t>
+              <w:t>Approve change article content</w:t>
             </w:r>
           </w:p>
         </w:tc>
@@ -8351,7 +7510,6 @@
               <w:ind w:firstLine="0"/>
             </w:pPr>
             <w:r>
-              <w:lastRenderedPageBreak/>
               <w:t>Mod</w:t>
             </w:r>
           </w:p>
@@ -8366,11 +7524,7 @@
               <w:ind w:firstLine="0"/>
             </w:pPr>
             <w:r>
-              <w:t xml:space="preserve">Approve change medicinal plant request from </w:t>
-            </w:r>
-            <w:r>
-              <w:lastRenderedPageBreak/>
-              <w:t>member</w:t>
+              <w:t>Approve change medicinal plant request from member</w:t>
             </w:r>
           </w:p>
         </w:tc>
@@ -8520,7 +7674,7 @@
       </w:pPr>
       <w:bookmarkStart w:id="84" w:name="_Toc322788133"/>
       <w:bookmarkStart w:id="85" w:name="_Toc448968269"/>
-      <w:bookmarkStart w:id="86" w:name="_Toc448970355"/>
+      <w:bookmarkStart w:id="86" w:name="_Toc323195620"/>
       <w:r>
         <w:lastRenderedPageBreak/>
         <w:t>Remedy module</w:t>
@@ -8533,9 +7687,15 @@
     <w:p>
       <w:pPr>
         <w:pStyle w:val="Heading3"/>
+        <w:numPr>
+          <w:ilvl w:val="2"/>
+          <w:numId w:val="39"/>
+        </w:numPr>
       </w:pPr>
       <w:bookmarkStart w:id="88" w:name="_Toc448968270"/>
-      <w:bookmarkStart w:id="89" w:name="_Toc448970356"/>
+      <w:bookmarkStart w:id="89" w:name="_Toc323195621"/>
+      <w:bookmarkStart w:id="90" w:name="_GoBack"/>
+      <w:bookmarkEnd w:id="90"/>
       <w:r>
         <w:t>Remedy Information</w:t>
       </w:r>
@@ -8549,10 +7709,10 @@
           <w:noProof/>
         </w:rPr>
         <w:drawing>
-          <wp:inline distT="0" distB="0" distL="0" distR="0" wp14:anchorId="43AF307B" wp14:editId="165A68F0">
-            <wp:extent cx="5274945" cy="6944902"/>
-            <wp:effectExtent l="0" t="0" r="8255" b="0"/>
-            <wp:docPr id="271" name="Picture 10"/>
+          <wp:inline distT="0" distB="0" distL="0" distR="0" wp14:anchorId="7C6F9D1C" wp14:editId="5B6C9C1D">
+            <wp:extent cx="5441950" cy="7000699"/>
+            <wp:effectExtent l="0" t="0" r="0" b="10160"/>
+            <wp:docPr id="6" name="Picture 3"/>
             <wp:cNvGraphicFramePr>
               <a:graphicFrameLocks xmlns:a="http://schemas.openxmlformats.org/drawingml/2006/main" noChangeAspect="1"/>
             </wp:cNvGraphicFramePr>
@@ -8560,7 +7720,7 @@
               <a:graphicData uri="http://schemas.openxmlformats.org/drawingml/2006/picture">
                 <pic:pic xmlns:pic="http://schemas.openxmlformats.org/drawingml/2006/picture">
                   <pic:nvPicPr>
-                    <pic:cNvPr id="0" name="Picture 10"/>
+                    <pic:cNvPr id="0" name="Picture 3"/>
                     <pic:cNvPicPr>
                       <a:picLocks noChangeAspect="1" noChangeArrowheads="1"/>
                     </pic:cNvPicPr>
@@ -8581,7 +7741,7 @@
                   <pic:spPr bwMode="auto">
                     <a:xfrm>
                       <a:off x="0" y="0"/>
-                      <a:ext cx="5274945" cy="6944902"/>
+                      <a:ext cx="5442968" cy="7002009"/>
                     </a:xfrm>
                     <a:prstGeom prst="rect">
                       <a:avLst/>
@@ -9350,16 +8510,20 @@
     <w:p>
       <w:pPr>
         <w:pStyle w:val="Heading3"/>
-      </w:pPr>
-      <w:bookmarkStart w:id="90" w:name="_Toc322788135"/>
-      <w:bookmarkStart w:id="91" w:name="_Toc448968271"/>
-      <w:bookmarkStart w:id="92" w:name="_Toc448970357"/>
+        <w:numPr>
+          <w:ilvl w:val="2"/>
+          <w:numId w:val="39"/>
+        </w:numPr>
+      </w:pPr>
+      <w:bookmarkStart w:id="91" w:name="_Toc322788135"/>
+      <w:bookmarkStart w:id="92" w:name="_Toc448968271"/>
+      <w:bookmarkStart w:id="93" w:name="_Toc323195622"/>
       <w:r>
         <w:t>Remedy content management</w:t>
       </w:r>
-      <w:bookmarkEnd w:id="90"/>
       <w:bookmarkEnd w:id="91"/>
       <w:bookmarkEnd w:id="92"/>
+      <w:bookmarkEnd w:id="93"/>
     </w:p>
     <w:p>
       <w:r>
@@ -9821,9 +8985,9 @@
       <w:pPr>
         <w:pStyle w:val="Heading2"/>
       </w:pPr>
-      <w:bookmarkStart w:id="93" w:name="_Toc322788136"/>
-      <w:bookmarkStart w:id="94" w:name="_Toc448968272"/>
-      <w:bookmarkStart w:id="95" w:name="_Toc448970358"/>
+      <w:bookmarkStart w:id="94" w:name="_Toc322788136"/>
+      <w:bookmarkStart w:id="95" w:name="_Toc448968272"/>
+      <w:bookmarkStart w:id="96" w:name="_Toc323195623"/>
       <w:r>
         <w:t>Herb</w:t>
       </w:r>
@@ -9833,17 +8997,21 @@
       <w:r>
         <w:t xml:space="preserve"> medicine store module</w:t>
       </w:r>
-      <w:bookmarkEnd w:id="93"/>
       <w:bookmarkEnd w:id="94"/>
       <w:bookmarkEnd w:id="95"/>
+      <w:bookmarkEnd w:id="96"/>
     </w:p>
     <w:p>
       <w:pPr>
         <w:pStyle w:val="Heading3"/>
-      </w:pPr>
-      <w:bookmarkStart w:id="96" w:name="_Toc322788137"/>
-      <w:bookmarkStart w:id="97" w:name="_Toc448968273"/>
-      <w:bookmarkStart w:id="98" w:name="_Toc448970359"/>
+        <w:numPr>
+          <w:ilvl w:val="2"/>
+          <w:numId w:val="40"/>
+        </w:numPr>
+      </w:pPr>
+      <w:bookmarkStart w:id="97" w:name="_Toc322788137"/>
+      <w:bookmarkStart w:id="98" w:name="_Toc448968273"/>
+      <w:bookmarkStart w:id="99" w:name="_Toc323195624"/>
       <w:r>
         <w:t>Herb</w:t>
       </w:r>
@@ -9853,9 +9021,9 @@
       <w:r>
         <w:t xml:space="preserve"> medicine store module</w:t>
       </w:r>
-      <w:bookmarkEnd w:id="96"/>
       <w:bookmarkEnd w:id="97"/>
       <w:bookmarkEnd w:id="98"/>
+      <w:bookmarkEnd w:id="99"/>
     </w:p>
     <w:p>
       <w:r>
@@ -10316,29 +9484,33 @@
       <w:pPr>
         <w:pStyle w:val="Heading2"/>
       </w:pPr>
-      <w:bookmarkStart w:id="99" w:name="_Toc322788138"/>
-      <w:bookmarkStart w:id="100" w:name="_Toc448968274"/>
-      <w:bookmarkStart w:id="101" w:name="_Toc448970360"/>
+      <w:bookmarkStart w:id="100" w:name="_Toc322788138"/>
+      <w:bookmarkStart w:id="101" w:name="_Toc448968274"/>
+      <w:bookmarkStart w:id="102" w:name="_Toc323195625"/>
       <w:r>
         <w:t>Member module</w:t>
       </w:r>
-      <w:bookmarkEnd w:id="99"/>
       <w:bookmarkEnd w:id="100"/>
       <w:bookmarkEnd w:id="101"/>
+      <w:bookmarkEnd w:id="102"/>
     </w:p>
     <w:p>
       <w:pPr>
         <w:pStyle w:val="Heading3"/>
-      </w:pPr>
-      <w:bookmarkStart w:id="102" w:name="_Toc322788139"/>
-      <w:bookmarkStart w:id="103" w:name="_Toc448968275"/>
-      <w:bookmarkStart w:id="104" w:name="_Toc448970361"/>
+        <w:numPr>
+          <w:ilvl w:val="2"/>
+          <w:numId w:val="41"/>
+        </w:numPr>
+      </w:pPr>
+      <w:bookmarkStart w:id="103" w:name="_Toc322788139"/>
+      <w:bookmarkStart w:id="104" w:name="_Toc448968275"/>
+      <w:bookmarkStart w:id="105" w:name="_Toc323195626"/>
       <w:r>
         <w:t>Member profile</w:t>
       </w:r>
-      <w:bookmarkEnd w:id="102"/>
       <w:bookmarkEnd w:id="103"/>
       <w:bookmarkEnd w:id="104"/>
+      <w:bookmarkEnd w:id="105"/>
     </w:p>
     <w:p>
       <w:r>
@@ -10346,10 +9518,10 @@
           <w:noProof/>
         </w:rPr>
         <w:drawing>
-          <wp:inline distT="0" distB="0" distL="0" distR="0" wp14:anchorId="0EBCBC4E" wp14:editId="0E3E85FC">
-            <wp:extent cx="5274945" cy="3749313"/>
-            <wp:effectExtent l="0" t="0" r="8255" b="10160"/>
-            <wp:docPr id="274" name="Picture 8"/>
+          <wp:inline distT="0" distB="0" distL="0" distR="0" wp14:anchorId="7FEC3B14" wp14:editId="04968962">
+            <wp:extent cx="5829300" cy="4011647"/>
+            <wp:effectExtent l="0" t="0" r="0" b="1905"/>
+            <wp:docPr id="4" name="Picture 1"/>
             <wp:cNvGraphicFramePr>
               <a:graphicFrameLocks xmlns:a="http://schemas.openxmlformats.org/drawingml/2006/main" noChangeAspect="1"/>
             </wp:cNvGraphicFramePr>
@@ -10357,7 +9529,7 @@
               <a:graphicData uri="http://schemas.openxmlformats.org/drawingml/2006/picture">
                 <pic:pic xmlns:pic="http://schemas.openxmlformats.org/drawingml/2006/picture">
                   <pic:nvPicPr>
-                    <pic:cNvPr id="0" name="Picture 8"/>
+                    <pic:cNvPr id="0" name="Picture 1"/>
                     <pic:cNvPicPr>
                       <a:picLocks noChangeAspect="1" noChangeArrowheads="1"/>
                     </pic:cNvPicPr>
@@ -10378,7 +9550,7 @@
                   <pic:spPr bwMode="auto">
                     <a:xfrm>
                       <a:off x="0" y="0"/>
-                      <a:ext cx="5274945" cy="3749313"/>
+                      <a:ext cx="5829300" cy="4011647"/>
                     </a:xfrm>
                     <a:prstGeom prst="rect">
                       <a:avLst/>
@@ -10680,17 +9852,21 @@
     <w:p>
       <w:pPr>
         <w:pStyle w:val="Heading3"/>
-      </w:pPr>
-      <w:bookmarkStart w:id="105" w:name="_Toc322788140"/>
-      <w:bookmarkStart w:id="106" w:name="_Toc448968276"/>
-      <w:bookmarkStart w:id="107" w:name="_Toc448970362"/>
+        <w:numPr>
+          <w:ilvl w:val="2"/>
+          <w:numId w:val="41"/>
+        </w:numPr>
+      </w:pPr>
+      <w:bookmarkStart w:id="106" w:name="_Toc322788140"/>
+      <w:bookmarkStart w:id="107" w:name="_Toc448968276"/>
+      <w:bookmarkStart w:id="108" w:name="_Toc323195627"/>
       <w:r>
         <w:lastRenderedPageBreak/>
         <w:t>Member management</w:t>
       </w:r>
-      <w:bookmarkEnd w:id="105"/>
       <w:bookmarkEnd w:id="106"/>
       <w:bookmarkEnd w:id="107"/>
+      <w:bookmarkEnd w:id="108"/>
     </w:p>
     <w:p>
       <w:r>
@@ -11025,16 +10201,16 @@
       <w:pPr>
         <w:pStyle w:val="Heading1"/>
       </w:pPr>
-      <w:bookmarkStart w:id="108" w:name="_Toc322788141"/>
-      <w:bookmarkStart w:id="109" w:name="_Toc448968277"/>
-      <w:bookmarkStart w:id="110" w:name="_Toc448970363"/>
+      <w:bookmarkStart w:id="109" w:name="_Toc322788141"/>
+      <w:bookmarkStart w:id="110" w:name="_Toc448968277"/>
+      <w:bookmarkStart w:id="111" w:name="_Toc323195628"/>
       <w:r>
         <w:t>Logical View</w:t>
       </w:r>
       <w:bookmarkEnd w:id="74"/>
-      <w:bookmarkEnd w:id="108"/>
       <w:bookmarkEnd w:id="109"/>
       <w:bookmarkEnd w:id="110"/>
+      <w:bookmarkEnd w:id="111"/>
       <w:r>
         <w:t xml:space="preserve"> </w:t>
       </w:r>
@@ -11043,17 +10219,17 @@
       <w:pPr>
         <w:pStyle w:val="Heading2"/>
       </w:pPr>
-      <w:bookmarkStart w:id="111" w:name="_Toc504442109"/>
-      <w:bookmarkStart w:id="112" w:name="_Toc322788142"/>
-      <w:bookmarkStart w:id="113" w:name="_Toc448968278"/>
-      <w:bookmarkStart w:id="114" w:name="_Toc448970364"/>
+      <w:bookmarkStart w:id="112" w:name="_Toc504442109"/>
+      <w:bookmarkStart w:id="113" w:name="_Toc322788142"/>
+      <w:bookmarkStart w:id="114" w:name="_Toc448968278"/>
+      <w:bookmarkStart w:id="115" w:name="_Toc323195629"/>
       <w:r>
         <w:t>Overview</w:t>
       </w:r>
-      <w:bookmarkEnd w:id="111"/>
       <w:bookmarkEnd w:id="112"/>
       <w:bookmarkEnd w:id="113"/>
       <w:bookmarkEnd w:id="114"/>
+      <w:bookmarkEnd w:id="115"/>
     </w:p>
     <w:p>
       <w:r>
@@ -11310,18 +10486,18 @@
       <w:pPr>
         <w:pStyle w:val="Heading2"/>
       </w:pPr>
-      <w:bookmarkStart w:id="115" w:name="_Toc504442110"/>
-      <w:bookmarkStart w:id="116" w:name="_Toc322788143"/>
-      <w:bookmarkStart w:id="117" w:name="_Toc448968279"/>
-      <w:bookmarkStart w:id="118" w:name="_Toc448970365"/>
+      <w:bookmarkStart w:id="116" w:name="_Toc504442110"/>
+      <w:bookmarkStart w:id="117" w:name="_Toc322788143"/>
+      <w:bookmarkStart w:id="118" w:name="_Toc448968279"/>
+      <w:bookmarkStart w:id="119" w:name="_Toc323195630"/>
       <w:r>
         <w:lastRenderedPageBreak/>
         <w:t>Architecturally Significant Design Packages</w:t>
       </w:r>
-      <w:bookmarkEnd w:id="115"/>
       <w:bookmarkEnd w:id="116"/>
       <w:bookmarkEnd w:id="117"/>
       <w:bookmarkEnd w:id="118"/>
+      <w:bookmarkEnd w:id="119"/>
     </w:p>
     <w:p>
       <w:r>
@@ -13412,17 +12588,17 @@
       <w:pPr>
         <w:pStyle w:val="Heading1"/>
       </w:pPr>
-      <w:bookmarkStart w:id="119" w:name="_Toc504442111"/>
-      <w:bookmarkStart w:id="120" w:name="_Toc322788144"/>
-      <w:bookmarkStart w:id="121" w:name="_Toc448968280"/>
-      <w:bookmarkStart w:id="122" w:name="_Toc448970366"/>
+      <w:bookmarkStart w:id="120" w:name="_Toc504442111"/>
+      <w:bookmarkStart w:id="121" w:name="_Toc322788144"/>
+      <w:bookmarkStart w:id="122" w:name="_Toc448968280"/>
+      <w:bookmarkStart w:id="123" w:name="_Toc323195631"/>
       <w:r>
         <w:t>Process View</w:t>
       </w:r>
-      <w:bookmarkEnd w:id="119"/>
       <w:bookmarkEnd w:id="120"/>
       <w:bookmarkEnd w:id="121"/>
       <w:bookmarkEnd w:id="122"/>
+      <w:bookmarkEnd w:id="123"/>
       <w:r>
         <w:t xml:space="preserve"> </w:t>
       </w:r>
@@ -13903,7 +13079,6 @@
       </w:r>
     </w:p>
     <w:p>
-      <w:bookmarkStart w:id="123" w:name="_GoBack"/>
       <w:r>
         <w:rPr>
           <w:noProof/>
@@ -13958,7 +13133,6 @@
           </wp:inline>
         </w:drawing>
       </w:r>
-      <w:bookmarkEnd w:id="123"/>
     </w:p>
     <w:p>
       <w:r>
@@ -14044,7 +13218,7 @@
       </w:pPr>
       <w:bookmarkStart w:id="124" w:name="_Toc322788145"/>
       <w:bookmarkStart w:id="125" w:name="_Toc448968281"/>
-      <w:bookmarkStart w:id="126" w:name="_Toc448970367"/>
+      <w:bookmarkStart w:id="126" w:name="_Toc323195632"/>
       <w:r>
         <w:t>Deployment view</w:t>
       </w:r>
@@ -14538,7 +13712,7 @@
       <w:bookmarkStart w:id="127" w:name="_Toc504442118"/>
       <w:bookmarkStart w:id="128" w:name="_Toc322788146"/>
       <w:bookmarkStart w:id="129" w:name="_Toc448968282"/>
-      <w:bookmarkStart w:id="130" w:name="_Toc448970368"/>
+      <w:bookmarkStart w:id="130" w:name="_Toc323195633"/>
       <w:r>
         <w:t>Quality</w:t>
       </w:r>
@@ -15070,7 +14244,7 @@
         <w:rStyle w:val="PageNumber"/>
         <w:noProof/>
       </w:rPr>
-      <w:t>28</w:t>
+      <w:t>17</w:t>
     </w:r>
     <w:r>
       <w:rPr>
@@ -17432,6 +16606,119 @@
     </w:lvl>
   </w:abstractNum>
   <w:abstractNum w:abstractNumId="27">
+    <w:nsid w:val="43D21FDD"/>
+    <w:multiLevelType w:val="multilevel"/>
+    <w:tmpl w:val="26F26D26"/>
+    <w:lvl w:ilvl="0">
+      <w:start w:val="5"/>
+      <w:numFmt w:val="decimal"/>
+      <w:lvlText w:val="%1"/>
+      <w:lvlJc w:val="left"/>
+      <w:pPr>
+        <w:ind w:left="440" w:hanging="440"/>
+      </w:pPr>
+      <w:rPr>
+        <w:rFonts w:hint="default"/>
+      </w:rPr>
+    </w:lvl>
+    <w:lvl w:ilvl="1">
+      <w:start w:val="4"/>
+      <w:numFmt w:val="decimal"/>
+      <w:lvlText w:val="%1.%2"/>
+      <w:lvlJc w:val="left"/>
+      <w:pPr>
+        <w:ind w:left="485" w:hanging="440"/>
+      </w:pPr>
+      <w:rPr>
+        <w:rFonts w:hint="default"/>
+      </w:rPr>
+    </w:lvl>
+    <w:lvl w:ilvl="2">
+      <w:start w:val="1"/>
+      <w:numFmt w:val="decimal"/>
+      <w:lvlText w:val="%1.%2.%3"/>
+      <w:lvlJc w:val="left"/>
+      <w:pPr>
+        <w:ind w:left="810" w:hanging="720"/>
+      </w:pPr>
+      <w:rPr>
+        <w:rFonts w:hint="default"/>
+      </w:rPr>
+    </w:lvl>
+    <w:lvl w:ilvl="3">
+      <w:start w:val="1"/>
+      <w:numFmt w:val="decimal"/>
+      <w:lvlText w:val="%1.%2.%3.%4"/>
+      <w:lvlJc w:val="left"/>
+      <w:pPr>
+        <w:ind w:left="855" w:hanging="720"/>
+      </w:pPr>
+      <w:rPr>
+        <w:rFonts w:hint="default"/>
+      </w:rPr>
+    </w:lvl>
+    <w:lvl w:ilvl="4">
+      <w:start w:val="1"/>
+      <w:numFmt w:val="decimal"/>
+      <w:lvlText w:val="%1.%2.%3.%4.%5"/>
+      <w:lvlJc w:val="left"/>
+      <w:pPr>
+        <w:ind w:left="1260" w:hanging="1080"/>
+      </w:pPr>
+      <w:rPr>
+        <w:rFonts w:hint="default"/>
+      </w:rPr>
+    </w:lvl>
+    <w:lvl w:ilvl="5">
+      <w:start w:val="1"/>
+      <w:numFmt w:val="decimal"/>
+      <w:lvlText w:val="%1.%2.%3.%4.%5.%6"/>
+      <w:lvlJc w:val="left"/>
+      <w:pPr>
+        <w:ind w:left="1305" w:hanging="1080"/>
+      </w:pPr>
+      <w:rPr>
+        <w:rFonts w:hint="default"/>
+      </w:rPr>
+    </w:lvl>
+    <w:lvl w:ilvl="6">
+      <w:start w:val="1"/>
+      <w:numFmt w:val="decimal"/>
+      <w:lvlText w:val="%1.%2.%3.%4.%5.%6.%7"/>
+      <w:lvlJc w:val="left"/>
+      <w:pPr>
+        <w:ind w:left="1710" w:hanging="1440"/>
+      </w:pPr>
+      <w:rPr>
+        <w:rFonts w:hint="default"/>
+      </w:rPr>
+    </w:lvl>
+    <w:lvl w:ilvl="7">
+      <w:start w:val="1"/>
+      <w:numFmt w:val="decimal"/>
+      <w:lvlText w:val="%1.%2.%3.%4.%5.%6.%7.%8"/>
+      <w:lvlJc w:val="left"/>
+      <w:pPr>
+        <w:ind w:left="1755" w:hanging="1440"/>
+      </w:pPr>
+      <w:rPr>
+        <w:rFonts w:hint="default"/>
+      </w:rPr>
+    </w:lvl>
+    <w:lvl w:ilvl="8">
+      <w:start w:val="1"/>
+      <w:numFmt w:val="decimal"/>
+      <w:lvlText w:val="%1.%2.%3.%4.%5.%6.%7.%8.%9"/>
+      <w:lvlJc w:val="left"/>
+      <w:pPr>
+        <w:ind w:left="1800" w:hanging="1440"/>
+      </w:pPr>
+      <w:rPr>
+        <w:rFonts w:hint="default"/>
+      </w:rPr>
+    </w:lvl>
+  </w:abstractNum>
+  <w:abstractNum w:abstractNumId="28">
     <w:nsid w:val="44D97019"/>
     <w:multiLevelType w:val="hybridMultilevel"/>
     <w:tmpl w:val="6060ABB8"/>
@@ -17520,7 +16807,7 @@
       </w:pPr>
     </w:lvl>
   </w:abstractNum>
-  <w:abstractNum w:abstractNumId="28">
+  <w:abstractNum w:abstractNumId="29">
     <w:nsid w:val="454821E1"/>
     <w:multiLevelType w:val="multilevel"/>
     <w:tmpl w:val="F0C6A56C"/>
@@ -17667,7 +16954,7 @@
       </w:rPr>
     </w:lvl>
   </w:abstractNum>
-  <w:abstractNum w:abstractNumId="29">
+  <w:abstractNum w:abstractNumId="30">
     <w:nsid w:val="471777A4"/>
     <w:multiLevelType w:val="singleLevel"/>
     <w:tmpl w:val="A2B453D0"/>
@@ -17685,7 +16972,7 @@
       </w:pPr>
     </w:lvl>
   </w:abstractNum>
-  <w:abstractNum w:abstractNumId="30">
+  <w:abstractNum w:abstractNumId="31">
     <w:nsid w:val="47683234"/>
     <w:multiLevelType w:val="singleLevel"/>
     <w:tmpl w:val="A2B453D0"/>
@@ -17703,7 +16990,7 @@
       </w:pPr>
     </w:lvl>
   </w:abstractNum>
-  <w:abstractNum w:abstractNumId="31">
+  <w:abstractNum w:abstractNumId="32">
     <w:nsid w:val="47B373C0"/>
     <w:multiLevelType w:val="singleLevel"/>
     <w:tmpl w:val="A2B453D0"/>
@@ -17721,7 +17008,7 @@
       </w:pPr>
     </w:lvl>
   </w:abstractNum>
-  <w:abstractNum w:abstractNumId="32">
+  <w:abstractNum w:abstractNumId="33">
     <w:nsid w:val="47CB00D6"/>
     <w:multiLevelType w:val="hybridMultilevel"/>
     <w:tmpl w:val="D0B2D4D8"/>
@@ -17834,7 +17121,7 @@
       </w:rPr>
     </w:lvl>
   </w:abstractNum>
-  <w:abstractNum w:abstractNumId="33">
+  <w:abstractNum w:abstractNumId="34">
     <w:nsid w:val="47F1205A"/>
     <w:multiLevelType w:val="multilevel"/>
     <w:tmpl w:val="29F275F6"/>
@@ -17920,7 +17207,120 @@
       </w:pPr>
     </w:lvl>
   </w:abstractNum>
-  <w:abstractNum w:abstractNumId="34">
+  <w:abstractNum w:abstractNumId="35">
+    <w:nsid w:val="4D7D0534"/>
+    <w:multiLevelType w:val="multilevel"/>
+    <w:tmpl w:val="A91E731E"/>
+    <w:lvl w:ilvl="0">
+      <w:start w:val="5"/>
+      <w:numFmt w:val="decimal"/>
+      <w:lvlText w:val="%1"/>
+      <w:lvlJc w:val="left"/>
+      <w:pPr>
+        <w:ind w:left="440" w:hanging="440"/>
+      </w:pPr>
+      <w:rPr>
+        <w:rFonts w:hint="default"/>
+      </w:rPr>
+    </w:lvl>
+    <w:lvl w:ilvl="1">
+      <w:start w:val="2"/>
+      <w:numFmt w:val="decimal"/>
+      <w:lvlText w:val="%1.%2"/>
+      <w:lvlJc w:val="left"/>
+      <w:pPr>
+        <w:ind w:left="440" w:hanging="440"/>
+      </w:pPr>
+      <w:rPr>
+        <w:rFonts w:hint="default"/>
+      </w:rPr>
+    </w:lvl>
+    <w:lvl w:ilvl="2">
+      <w:start w:val="1"/>
+      <w:numFmt w:val="decimal"/>
+      <w:lvlText w:val="%1.%2.%3"/>
+      <w:lvlJc w:val="left"/>
+      <w:pPr>
+        <w:ind w:left="720" w:hanging="720"/>
+      </w:pPr>
+      <w:rPr>
+        <w:rFonts w:hint="default"/>
+      </w:rPr>
+    </w:lvl>
+    <w:lvl w:ilvl="3">
+      <w:start w:val="1"/>
+      <w:numFmt w:val="decimal"/>
+      <w:lvlText w:val="%1.%2.%3.%4"/>
+      <w:lvlJc w:val="left"/>
+      <w:pPr>
+        <w:ind w:left="720" w:hanging="720"/>
+      </w:pPr>
+      <w:rPr>
+        <w:rFonts w:hint="default"/>
+      </w:rPr>
+    </w:lvl>
+    <w:lvl w:ilvl="4">
+      <w:start w:val="1"/>
+      <w:numFmt w:val="decimal"/>
+      <w:lvlText w:val="%1.%2.%3.%4.%5"/>
+      <w:lvlJc w:val="left"/>
+      <w:pPr>
+        <w:ind w:left="1080" w:hanging="1080"/>
+      </w:pPr>
+      <w:rPr>
+        <w:rFonts w:hint="default"/>
+      </w:rPr>
+    </w:lvl>
+    <w:lvl w:ilvl="5">
+      <w:start w:val="1"/>
+      <w:numFmt w:val="decimal"/>
+      <w:lvlText w:val="%1.%2.%3.%4.%5.%6"/>
+      <w:lvlJc w:val="left"/>
+      <w:pPr>
+        <w:ind w:left="1080" w:hanging="1080"/>
+      </w:pPr>
+      <w:rPr>
+        <w:rFonts w:hint="default"/>
+      </w:rPr>
+    </w:lvl>
+    <w:lvl w:ilvl="6">
+      <w:start w:val="1"/>
+      <w:numFmt w:val="decimal"/>
+      <w:lvlText w:val="%1.%2.%3.%4.%5.%6.%7"/>
+      <w:lvlJc w:val="left"/>
+      <w:pPr>
+        <w:ind w:left="1440" w:hanging="1440"/>
+      </w:pPr>
+      <w:rPr>
+        <w:rFonts w:hint="default"/>
+      </w:rPr>
+    </w:lvl>
+    <w:lvl w:ilvl="7">
+      <w:start w:val="1"/>
+      <w:numFmt w:val="decimal"/>
+      <w:lvlText w:val="%1.%2.%3.%4.%5.%6.%7.%8"/>
+      <w:lvlJc w:val="left"/>
+      <w:pPr>
+        <w:ind w:left="1440" w:hanging="1440"/>
+      </w:pPr>
+      <w:rPr>
+        <w:rFonts w:hint="default"/>
+      </w:rPr>
+    </w:lvl>
+    <w:lvl w:ilvl="8">
+      <w:start w:val="1"/>
+      <w:numFmt w:val="decimal"/>
+      <w:lvlText w:val="%1.%2.%3.%4.%5.%6.%7.%8.%9"/>
+      <w:lvlJc w:val="left"/>
+      <w:pPr>
+        <w:ind w:left="1440" w:hanging="1440"/>
+      </w:pPr>
+      <w:rPr>
+        <w:rFonts w:hint="default"/>
+      </w:rPr>
+    </w:lvl>
+  </w:abstractNum>
+  <w:abstractNum w:abstractNumId="36">
     <w:nsid w:val="4DCA10AE"/>
     <w:multiLevelType w:val="hybridMultilevel"/>
     <w:tmpl w:val="4CC205A8"/>
@@ -18033,7 +17433,7 @@
       </w:rPr>
     </w:lvl>
   </w:abstractNum>
-  <w:abstractNum w:abstractNumId="35">
+  <w:abstractNum w:abstractNumId="37">
     <w:nsid w:val="52431509"/>
     <w:multiLevelType w:val="hybridMultilevel"/>
     <w:tmpl w:val="D08E8114"/>
@@ -18146,7 +17546,7 @@
       </w:rPr>
     </w:lvl>
   </w:abstractNum>
-  <w:abstractNum w:abstractNumId="36">
+  <w:abstractNum w:abstractNumId="38">
     <w:nsid w:val="53576CEA"/>
     <w:multiLevelType w:val="hybridMultilevel"/>
     <w:tmpl w:val="CD40B43E"/>
@@ -18259,7 +17659,7 @@
       </w:rPr>
     </w:lvl>
   </w:abstractNum>
-  <w:abstractNum w:abstractNumId="37">
+  <w:abstractNum w:abstractNumId="39">
     <w:nsid w:val="59D04ABB"/>
     <w:multiLevelType w:val="multilevel"/>
     <w:tmpl w:val="2A5EE1C0"/>
@@ -18348,7 +17748,120 @@
       </w:pPr>
     </w:lvl>
   </w:abstractNum>
-  <w:abstractNum w:abstractNumId="38">
+  <w:abstractNum w:abstractNumId="40">
+    <w:nsid w:val="617337F6"/>
+    <w:multiLevelType w:val="multilevel"/>
+    <w:tmpl w:val="1F02E3F0"/>
+    <w:lvl w:ilvl="0">
+      <w:start w:val="5"/>
+      <w:numFmt w:val="decimal"/>
+      <w:lvlText w:val="%1"/>
+      <w:lvlJc w:val="left"/>
+      <w:pPr>
+        <w:ind w:left="440" w:hanging="440"/>
+      </w:pPr>
+      <w:rPr>
+        <w:rFonts w:hint="default"/>
+      </w:rPr>
+    </w:lvl>
+    <w:lvl w:ilvl="1">
+      <w:start w:val="3"/>
+      <w:numFmt w:val="decimal"/>
+      <w:lvlText w:val="%1.%2"/>
+      <w:lvlJc w:val="left"/>
+      <w:pPr>
+        <w:ind w:left="440" w:hanging="440"/>
+      </w:pPr>
+      <w:rPr>
+        <w:rFonts w:hint="default"/>
+      </w:rPr>
+    </w:lvl>
+    <w:lvl w:ilvl="2">
+      <w:start w:val="1"/>
+      <w:numFmt w:val="decimal"/>
+      <w:lvlText w:val="%1.%2.%3"/>
+      <w:lvlJc w:val="left"/>
+      <w:pPr>
+        <w:ind w:left="720" w:hanging="720"/>
+      </w:pPr>
+      <w:rPr>
+        <w:rFonts w:hint="default"/>
+      </w:rPr>
+    </w:lvl>
+    <w:lvl w:ilvl="3">
+      <w:start w:val="1"/>
+      <w:numFmt w:val="decimal"/>
+      <w:lvlText w:val="%1.%2.%3.%4"/>
+      <w:lvlJc w:val="left"/>
+      <w:pPr>
+        <w:ind w:left="720" w:hanging="720"/>
+      </w:pPr>
+      <w:rPr>
+        <w:rFonts w:hint="default"/>
+      </w:rPr>
+    </w:lvl>
+    <w:lvl w:ilvl="4">
+      <w:start w:val="1"/>
+      <w:numFmt w:val="decimal"/>
+      <w:lvlText w:val="%1.%2.%3.%4.%5"/>
+      <w:lvlJc w:val="left"/>
+      <w:pPr>
+        <w:ind w:left="1080" w:hanging="1080"/>
+      </w:pPr>
+      <w:rPr>
+        <w:rFonts w:hint="default"/>
+      </w:rPr>
+    </w:lvl>
+    <w:lvl w:ilvl="5">
+      <w:start w:val="1"/>
+      <w:numFmt w:val="decimal"/>
+      <w:lvlText w:val="%1.%2.%3.%4.%5.%6"/>
+      <w:lvlJc w:val="left"/>
+      <w:pPr>
+        <w:ind w:left="1080" w:hanging="1080"/>
+      </w:pPr>
+      <w:rPr>
+        <w:rFonts w:hint="default"/>
+      </w:rPr>
+    </w:lvl>
+    <w:lvl w:ilvl="6">
+      <w:start w:val="1"/>
+      <w:numFmt w:val="decimal"/>
+      <w:lvlText w:val="%1.%2.%3.%4.%5.%6.%7"/>
+      <w:lvlJc w:val="left"/>
+      <w:pPr>
+        <w:ind w:left="1440" w:hanging="1440"/>
+      </w:pPr>
+      <w:rPr>
+        <w:rFonts w:hint="default"/>
+      </w:rPr>
+    </w:lvl>
+    <w:lvl w:ilvl="7">
+      <w:start w:val="1"/>
+      <w:numFmt w:val="decimal"/>
+      <w:lvlText w:val="%1.%2.%3.%4.%5.%6.%7.%8"/>
+      <w:lvlJc w:val="left"/>
+      <w:pPr>
+        <w:ind w:left="1440" w:hanging="1440"/>
+      </w:pPr>
+      <w:rPr>
+        <w:rFonts w:hint="default"/>
+      </w:rPr>
+    </w:lvl>
+    <w:lvl w:ilvl="8">
+      <w:start w:val="1"/>
+      <w:numFmt w:val="decimal"/>
+      <w:lvlText w:val="%1.%2.%3.%4.%5.%6.%7.%8.%9"/>
+      <w:lvlJc w:val="left"/>
+      <w:pPr>
+        <w:ind w:left="1440" w:hanging="1440"/>
+      </w:pPr>
+      <w:rPr>
+        <w:rFonts w:hint="default"/>
+      </w:rPr>
+    </w:lvl>
+  </w:abstractNum>
+  <w:abstractNum w:abstractNumId="41">
     <w:nsid w:val="66192C8E"/>
     <w:multiLevelType w:val="singleLevel"/>
     <w:tmpl w:val="A2B453D0"/>
@@ -18366,7 +17879,7 @@
       </w:pPr>
     </w:lvl>
   </w:abstractNum>
-  <w:abstractNum w:abstractNumId="39">
+  <w:abstractNum w:abstractNumId="42">
     <w:nsid w:val="664A7D5D"/>
     <w:multiLevelType w:val="singleLevel"/>
     <w:tmpl w:val="A2B453D0"/>
@@ -18384,7 +17897,7 @@
       </w:pPr>
     </w:lvl>
   </w:abstractNum>
-  <w:abstractNum w:abstractNumId="40">
+  <w:abstractNum w:abstractNumId="43">
     <w:nsid w:val="68E03822"/>
     <w:multiLevelType w:val="hybridMultilevel"/>
     <w:tmpl w:val="6A6C41DC"/>
@@ -18497,7 +18010,7 @@
       </w:rPr>
     </w:lvl>
   </w:abstractNum>
-  <w:abstractNum w:abstractNumId="41">
+  <w:abstractNum w:abstractNumId="44">
     <w:nsid w:val="69DE2537"/>
     <w:multiLevelType w:val="singleLevel"/>
     <w:tmpl w:val="A2B453D0"/>
@@ -18515,7 +18028,7 @@
       </w:pPr>
     </w:lvl>
   </w:abstractNum>
-  <w:abstractNum w:abstractNumId="42">
+  <w:abstractNum w:abstractNumId="45">
     <w:nsid w:val="6BA61C82"/>
     <w:multiLevelType w:val="hybridMultilevel"/>
     <w:tmpl w:val="BC9C1BA6"/>
@@ -18604,7 +18117,7 @@
       </w:pPr>
     </w:lvl>
   </w:abstractNum>
-  <w:abstractNum w:abstractNumId="43">
+  <w:abstractNum w:abstractNumId="46">
     <w:nsid w:val="6C5E1624"/>
     <w:multiLevelType w:val="hybridMultilevel"/>
     <w:tmpl w:val="2A5EE1C0"/>
@@ -18693,7 +18206,7 @@
       </w:pPr>
     </w:lvl>
   </w:abstractNum>
-  <w:abstractNum w:abstractNumId="44">
+  <w:abstractNum w:abstractNumId="47">
     <w:nsid w:val="6CAE2D27"/>
     <w:multiLevelType w:val="singleLevel"/>
     <w:tmpl w:val="A2B453D0"/>
@@ -18711,7 +18224,7 @@
       </w:pPr>
     </w:lvl>
   </w:abstractNum>
-  <w:abstractNum w:abstractNumId="45">
+  <w:abstractNum w:abstractNumId="48">
     <w:nsid w:val="6E200C98"/>
     <w:multiLevelType w:val="singleLevel"/>
     <w:tmpl w:val="A2B453D0"/>
@@ -18729,7 +18242,7 @@
       </w:pPr>
     </w:lvl>
   </w:abstractNum>
-  <w:abstractNum w:abstractNumId="46">
+  <w:abstractNum w:abstractNumId="49">
     <w:nsid w:val="6F1D6905"/>
     <w:multiLevelType w:val="multilevel"/>
     <w:tmpl w:val="7148664E"/>
@@ -18815,7 +18328,7 @@
       </w:pPr>
     </w:lvl>
   </w:abstractNum>
-  <w:abstractNum w:abstractNumId="47">
+  <w:abstractNum w:abstractNumId="50">
     <w:nsid w:val="6F554E85"/>
     <w:multiLevelType w:val="singleLevel"/>
     <w:tmpl w:val="A2B453D0"/>
@@ -18833,7 +18346,7 @@
       </w:pPr>
     </w:lvl>
   </w:abstractNum>
-  <w:abstractNum w:abstractNumId="48">
+  <w:abstractNum w:abstractNumId="51">
     <w:nsid w:val="703A2D81"/>
     <w:multiLevelType w:val="singleLevel"/>
     <w:tmpl w:val="A2B453D0"/>
@@ -18851,7 +18364,7 @@
       </w:pPr>
     </w:lvl>
   </w:abstractNum>
-  <w:abstractNum w:abstractNumId="49">
+  <w:abstractNum w:abstractNumId="52">
     <w:nsid w:val="71BB7563"/>
     <w:multiLevelType w:val="singleLevel"/>
     <w:tmpl w:val="876EF2CC"/>
@@ -18868,7 +18381,7 @@
       </w:pPr>
     </w:lvl>
   </w:abstractNum>
-  <w:abstractNum w:abstractNumId="50">
+  <w:abstractNum w:abstractNumId="53">
     <w:nsid w:val="74C744AB"/>
     <w:multiLevelType w:val="singleLevel"/>
     <w:tmpl w:val="A2B453D0"/>
@@ -18886,20 +18399,133 @@
       </w:pPr>
     </w:lvl>
   </w:abstractNum>
+  <w:abstractNum w:abstractNumId="54">
+    <w:nsid w:val="758F36FD"/>
+    <w:multiLevelType w:val="multilevel"/>
+    <w:tmpl w:val="94180162"/>
+    <w:lvl w:ilvl="0">
+      <w:start w:val="5"/>
+      <w:numFmt w:val="decimal"/>
+      <w:lvlText w:val="%1"/>
+      <w:lvlJc w:val="left"/>
+      <w:pPr>
+        <w:ind w:left="440" w:hanging="440"/>
+      </w:pPr>
+      <w:rPr>
+        <w:rFonts w:hint="default"/>
+      </w:rPr>
+    </w:lvl>
+    <w:lvl w:ilvl="1">
+      <w:start w:val="5"/>
+      <w:numFmt w:val="decimal"/>
+      <w:lvlText w:val="%1.%2"/>
+      <w:lvlJc w:val="left"/>
+      <w:pPr>
+        <w:ind w:left="485" w:hanging="440"/>
+      </w:pPr>
+      <w:rPr>
+        <w:rFonts w:hint="default"/>
+      </w:rPr>
+    </w:lvl>
+    <w:lvl w:ilvl="2">
+      <w:start w:val="1"/>
+      <w:numFmt w:val="decimal"/>
+      <w:lvlText w:val="%1.%2.%3"/>
+      <w:lvlJc w:val="left"/>
+      <w:pPr>
+        <w:ind w:left="810" w:hanging="720"/>
+      </w:pPr>
+      <w:rPr>
+        <w:rFonts w:hint="default"/>
+      </w:rPr>
+    </w:lvl>
+    <w:lvl w:ilvl="3">
+      <w:start w:val="1"/>
+      <w:numFmt w:val="decimal"/>
+      <w:lvlText w:val="%1.%2.%3.%4"/>
+      <w:lvlJc w:val="left"/>
+      <w:pPr>
+        <w:ind w:left="855" w:hanging="720"/>
+      </w:pPr>
+      <w:rPr>
+        <w:rFonts w:hint="default"/>
+      </w:rPr>
+    </w:lvl>
+    <w:lvl w:ilvl="4">
+      <w:start w:val="1"/>
+      <w:numFmt w:val="decimal"/>
+      <w:lvlText w:val="%1.%2.%3.%4.%5"/>
+      <w:lvlJc w:val="left"/>
+      <w:pPr>
+        <w:ind w:left="1260" w:hanging="1080"/>
+      </w:pPr>
+      <w:rPr>
+        <w:rFonts w:hint="default"/>
+      </w:rPr>
+    </w:lvl>
+    <w:lvl w:ilvl="5">
+      <w:start w:val="1"/>
+      <w:numFmt w:val="decimal"/>
+      <w:lvlText w:val="%1.%2.%3.%4.%5.%6"/>
+      <w:lvlJc w:val="left"/>
+      <w:pPr>
+        <w:ind w:left="1305" w:hanging="1080"/>
+      </w:pPr>
+      <w:rPr>
+        <w:rFonts w:hint="default"/>
+      </w:rPr>
+    </w:lvl>
+    <w:lvl w:ilvl="6">
+      <w:start w:val="1"/>
+      <w:numFmt w:val="decimal"/>
+      <w:lvlText w:val="%1.%2.%3.%4.%5.%6.%7"/>
+      <w:lvlJc w:val="left"/>
+      <w:pPr>
+        <w:ind w:left="1710" w:hanging="1440"/>
+      </w:pPr>
+      <w:rPr>
+        <w:rFonts w:hint="default"/>
+      </w:rPr>
+    </w:lvl>
+    <w:lvl w:ilvl="7">
+      <w:start w:val="1"/>
+      <w:numFmt w:val="decimal"/>
+      <w:lvlText w:val="%1.%2.%3.%4.%5.%6.%7.%8"/>
+      <w:lvlJc w:val="left"/>
+      <w:pPr>
+        <w:ind w:left="1755" w:hanging="1440"/>
+      </w:pPr>
+      <w:rPr>
+        <w:rFonts w:hint="default"/>
+      </w:rPr>
+    </w:lvl>
+    <w:lvl w:ilvl="8">
+      <w:start w:val="1"/>
+      <w:numFmt w:val="decimal"/>
+      <w:lvlText w:val="%1.%2.%3.%4.%5.%6.%7.%8.%9"/>
+      <w:lvlJc w:val="left"/>
+      <w:pPr>
+        <w:ind w:left="1800" w:hanging="1440"/>
+      </w:pPr>
+      <w:rPr>
+        <w:rFonts w:hint="default"/>
+      </w:rPr>
+    </w:lvl>
+  </w:abstractNum>
   <w:num w:numId="1">
-    <w:abstractNumId w:val="28"/>
+    <w:abstractNumId w:val="29"/>
   </w:num>
   <w:num w:numId="2">
-    <w:abstractNumId w:val="49"/>
+    <w:abstractNumId w:val="52"/>
   </w:num>
   <w:num w:numId="3">
     <w:abstractNumId w:val="19"/>
   </w:num>
   <w:num w:numId="4">
-    <w:abstractNumId w:val="32"/>
+    <w:abstractNumId w:val="33"/>
   </w:num>
   <w:num w:numId="5">
-    <w:abstractNumId w:val="34"/>
+    <w:abstractNumId w:val="36"/>
   </w:num>
   <w:num w:numId="6">
     <w:abstractNumId w:val="10"/>
@@ -18911,10 +18537,10 @@
     <w:abstractNumId w:val="4"/>
   </w:num>
   <w:num w:numId="9">
-    <w:abstractNumId w:val="35"/>
+    <w:abstractNumId w:val="37"/>
   </w:num>
   <w:num w:numId="10">
-    <w:abstractNumId w:val="36"/>
+    <w:abstractNumId w:val="38"/>
   </w:num>
   <w:num w:numId="11">
     <w:abstractNumId w:val="2"/>
@@ -18926,22 +18552,22 @@
     <w:abstractNumId w:val="26"/>
   </w:num>
   <w:num w:numId="14">
-    <w:abstractNumId w:val="40"/>
+    <w:abstractNumId w:val="43"/>
   </w:num>
   <w:num w:numId="15">
     <w:abstractNumId w:val="7"/>
   </w:num>
   <w:num w:numId="16">
-    <w:abstractNumId w:val="42"/>
+    <w:abstractNumId w:val="45"/>
   </w:num>
   <w:num w:numId="17">
     <w:abstractNumId w:val="15"/>
   </w:num>
   <w:num w:numId="18">
-    <w:abstractNumId w:val="43"/>
+    <w:abstractNumId w:val="46"/>
   </w:num>
   <w:num w:numId="19">
-    <w:abstractNumId w:val="37"/>
+    <w:abstractNumId w:val="39"/>
   </w:num>
   <w:num w:numId="20">
     <w:abstractNumId w:val="22"/>
@@ -18953,16 +18579,16 @@
     <w:abstractNumId w:val="13"/>
   </w:num>
   <w:num w:numId="23">
-    <w:abstractNumId w:val="46"/>
+    <w:abstractNumId w:val="49"/>
   </w:num>
   <w:num w:numId="24">
-    <w:abstractNumId w:val="27"/>
+    <w:abstractNumId w:val="28"/>
   </w:num>
   <w:num w:numId="25">
-    <w:abstractNumId w:val="28"/>
+    <w:abstractNumId w:val="29"/>
   </w:num>
   <w:num w:numId="26">
-    <w:abstractNumId w:val="28"/>
+    <w:abstractNumId w:val="29"/>
   </w:num>
   <w:num w:numId="27">
     <w:abstractNumId w:val="9"/>
@@ -18977,7 +18603,7 @@
     <w:abstractNumId w:val="20"/>
   </w:num>
   <w:num w:numId="31">
-    <w:abstractNumId w:val="33"/>
+    <w:abstractNumId w:val="34"/>
   </w:num>
   <w:num w:numId="32">
     <w:abstractNumId w:val="0"/>
@@ -19008,6 +18634,18 @@
     <w:lvlOverride w:ilvl="0">
       <w:startOverride w:val="5"/>
     </w:lvlOverride>
+  </w:num>
+  <w:num w:numId="38">
+    <w:abstractNumId w:val="35"/>
+  </w:num>
+  <w:num w:numId="39">
+    <w:abstractNumId w:val="40"/>
+  </w:num>
+  <w:num w:numId="40">
+    <w:abstractNumId w:val="27"/>
+  </w:num>
+  <w:num w:numId="41">
+    <w:abstractNumId w:val="54"/>
   </w:num>
   <w:numIdMacAtCleanup w:val="15"/>
 </w:numbering>
@@ -24842,7 +24480,7 @@
   <a:extraClrSchemeLst/>
   <a:extLst>
     <a:ext uri="{05A4C25C-085E-4340-85A3-A5531E510DB2}">
-      <thm15:themeFamily xmlns:thm15="http://schemas.microsoft.com/office/thememl/2012/main" xmlns="" name="Office Theme" id="{62F939B6-93AF-4DB8-9C6B-D6C7DFDC589F}" vid="{4A3C46E8-61CC-4603-A589-7422A47A8E4A}"/>
+      <thm15:themeFamily xmlns="" xmlns:thm15="http://schemas.microsoft.com/office/thememl/2012/main" name="Office Theme" id="{62F939B6-93AF-4DB8-9C6B-D6C7DFDC589F}" vid="{4A3C46E8-61CC-4603-A589-7422A47A8E4A}"/>
     </a:ext>
   </a:extLst>
 </a:theme>
@@ -24853,7 +24491,7 @@
 </file>
 
 <file path=customXml/itemProps1.xml><?xml version="1.0" encoding="utf-8"?>
-<ds:datastoreItem xmlns:ds="http://schemas.openxmlformats.org/officeDocument/2006/customXml" ds:itemID="{2C1BD1F2-BF15-024F-A29A-D9D3C430B701}">
+<ds:datastoreItem xmlns:ds="http://schemas.openxmlformats.org/officeDocument/2006/customXml" ds:itemID="{7604B49A-3AA6-5945-BC41-509D0D79786E}">
   <ds:schemaRefs>
     <ds:schemaRef ds:uri="http://schemas.openxmlformats.org/officeDocument/2006/bibliography"/>
   </ds:schemaRefs>

--- a/WIP/Document/Requirement & Design/VMN_Architecture-Design_v1.1_EN.docx
+++ b/WIP/Document/Requirement & Design/VMN_Architecture-Design_v1.1_EN.docx
@@ -3318,8 +3318,8 @@
       <w:bookmarkStart w:id="10" w:name="_Toc393923746"/>
       <w:bookmarkStart w:id="11" w:name="_Toc322788115"/>
       <w:bookmarkStart w:id="12" w:name="_Toc448968251"/>
-      <w:bookmarkStart w:id="13" w:name="_Toc393923752"/>
-      <w:bookmarkStart w:id="14" w:name="_Toc323195602"/>
+      <w:bookmarkStart w:id="13" w:name="_Toc323195602"/>
+      <w:bookmarkStart w:id="14" w:name="_Toc393923752"/>
       <w:r>
         <w:lastRenderedPageBreak/>
         <w:t>Introduction</w:t>
@@ -3329,7 +3329,7 @@
       <w:bookmarkEnd w:id="10"/>
       <w:bookmarkEnd w:id="11"/>
       <w:bookmarkEnd w:id="12"/>
-      <w:bookmarkEnd w:id="14"/>
+      <w:bookmarkEnd w:id="13"/>
     </w:p>
     <w:p>
       <w:pPr>
@@ -4193,7 +4193,7 @@
       <w:r>
         <w:t>Choice of Architecture design</w:t>
       </w:r>
-      <w:bookmarkEnd w:id="13"/>
+      <w:bookmarkEnd w:id="14"/>
       <w:bookmarkEnd w:id="45"/>
       <w:bookmarkEnd w:id="46"/>
       <w:bookmarkEnd w:id="47"/>
@@ -5149,15 +5149,15 @@
       <w:bookmarkStart w:id="58" w:name="_Toc393923755"/>
       <w:bookmarkStart w:id="59" w:name="_Toc322788125"/>
       <w:bookmarkStart w:id="60" w:name="_Toc448968261"/>
-      <w:bookmarkStart w:id="61" w:name="_Toc504442105"/>
-      <w:bookmarkStart w:id="62" w:name="_Toc323195612"/>
+      <w:bookmarkStart w:id="61" w:name="_Toc323195612"/>
+      <w:bookmarkStart w:id="62" w:name="_Toc504442105"/>
       <w:r>
         <w:t>Architectural Representation</w:t>
       </w:r>
       <w:bookmarkEnd w:id="58"/>
       <w:bookmarkEnd w:id="59"/>
       <w:bookmarkEnd w:id="60"/>
-      <w:bookmarkEnd w:id="62"/>
+      <w:bookmarkEnd w:id="61"/>
     </w:p>
     <w:p/>
     <w:p>
@@ -5330,7 +5330,7 @@
       <w:r>
         <w:t>Architectural Goals and Constraints</w:t>
       </w:r>
-      <w:bookmarkEnd w:id="61"/>
+      <w:bookmarkEnd w:id="62"/>
       <w:bookmarkEnd w:id="63"/>
       <w:bookmarkEnd w:id="64"/>
       <w:bookmarkEnd w:id="65"/>
@@ -7694,8 +7694,6 @@
       </w:pPr>
       <w:bookmarkStart w:id="88" w:name="_Toc448968270"/>
       <w:bookmarkStart w:id="89" w:name="_Toc323195621"/>
-      <w:bookmarkStart w:id="90" w:name="_GoBack"/>
-      <w:bookmarkEnd w:id="90"/>
       <w:r>
         <w:t>Remedy Information</w:t>
       </w:r>
@@ -8515,15 +8513,15 @@
           <w:numId w:val="39"/>
         </w:numPr>
       </w:pPr>
-      <w:bookmarkStart w:id="91" w:name="_Toc322788135"/>
-      <w:bookmarkStart w:id="92" w:name="_Toc448968271"/>
-      <w:bookmarkStart w:id="93" w:name="_Toc323195622"/>
+      <w:bookmarkStart w:id="90" w:name="_Toc322788135"/>
+      <w:bookmarkStart w:id="91" w:name="_Toc448968271"/>
+      <w:bookmarkStart w:id="92" w:name="_Toc323195622"/>
       <w:r>
         <w:t>Remedy content management</w:t>
       </w:r>
+      <w:bookmarkEnd w:id="90"/>
       <w:bookmarkEnd w:id="91"/>
       <w:bookmarkEnd w:id="92"/>
-      <w:bookmarkEnd w:id="93"/>
     </w:p>
     <w:p>
       <w:r>
@@ -8985,9 +8983,9 @@
       <w:pPr>
         <w:pStyle w:val="Heading2"/>
       </w:pPr>
-      <w:bookmarkStart w:id="94" w:name="_Toc322788136"/>
-      <w:bookmarkStart w:id="95" w:name="_Toc448968272"/>
-      <w:bookmarkStart w:id="96" w:name="_Toc323195623"/>
+      <w:bookmarkStart w:id="93" w:name="_Toc322788136"/>
+      <w:bookmarkStart w:id="94" w:name="_Toc448968272"/>
+      <w:bookmarkStart w:id="95" w:name="_Toc323195623"/>
       <w:r>
         <w:t>Herb</w:t>
       </w:r>
@@ -8997,9 +8995,9 @@
       <w:r>
         <w:t xml:space="preserve"> medicine store module</w:t>
       </w:r>
+      <w:bookmarkEnd w:id="93"/>
       <w:bookmarkEnd w:id="94"/>
       <w:bookmarkEnd w:id="95"/>
-      <w:bookmarkEnd w:id="96"/>
     </w:p>
     <w:p>
       <w:pPr>
@@ -9009,9 +9007,9 @@
           <w:numId w:val="40"/>
         </w:numPr>
       </w:pPr>
-      <w:bookmarkStart w:id="97" w:name="_Toc322788137"/>
-      <w:bookmarkStart w:id="98" w:name="_Toc448968273"/>
-      <w:bookmarkStart w:id="99" w:name="_Toc323195624"/>
+      <w:bookmarkStart w:id="96" w:name="_Toc322788137"/>
+      <w:bookmarkStart w:id="97" w:name="_Toc448968273"/>
+      <w:bookmarkStart w:id="98" w:name="_Toc323195624"/>
       <w:r>
         <w:t>Herb</w:t>
       </w:r>
@@ -9021,9 +9019,9 @@
       <w:r>
         <w:t xml:space="preserve"> medicine store module</w:t>
       </w:r>
+      <w:bookmarkEnd w:id="96"/>
       <w:bookmarkEnd w:id="97"/>
       <w:bookmarkEnd w:id="98"/>
-      <w:bookmarkEnd w:id="99"/>
     </w:p>
     <w:p>
       <w:r>
@@ -9484,15 +9482,15 @@
       <w:pPr>
         <w:pStyle w:val="Heading2"/>
       </w:pPr>
-      <w:bookmarkStart w:id="100" w:name="_Toc322788138"/>
-      <w:bookmarkStart w:id="101" w:name="_Toc448968274"/>
-      <w:bookmarkStart w:id="102" w:name="_Toc323195625"/>
+      <w:bookmarkStart w:id="99" w:name="_Toc322788138"/>
+      <w:bookmarkStart w:id="100" w:name="_Toc448968274"/>
+      <w:bookmarkStart w:id="101" w:name="_Toc323195625"/>
       <w:r>
         <w:t>Member module</w:t>
       </w:r>
+      <w:bookmarkEnd w:id="99"/>
       <w:bookmarkEnd w:id="100"/>
       <w:bookmarkEnd w:id="101"/>
-      <w:bookmarkEnd w:id="102"/>
     </w:p>
     <w:p>
       <w:pPr>
@@ -9502,15 +9500,15 @@
           <w:numId w:val="41"/>
         </w:numPr>
       </w:pPr>
-      <w:bookmarkStart w:id="103" w:name="_Toc322788139"/>
-      <w:bookmarkStart w:id="104" w:name="_Toc448968275"/>
-      <w:bookmarkStart w:id="105" w:name="_Toc323195626"/>
+      <w:bookmarkStart w:id="102" w:name="_Toc322788139"/>
+      <w:bookmarkStart w:id="103" w:name="_Toc448968275"/>
+      <w:bookmarkStart w:id="104" w:name="_Toc323195626"/>
       <w:r>
         <w:t>Member profile</w:t>
       </w:r>
+      <w:bookmarkEnd w:id="102"/>
       <w:bookmarkEnd w:id="103"/>
       <w:bookmarkEnd w:id="104"/>
-      <w:bookmarkEnd w:id="105"/>
     </w:p>
     <w:p>
       <w:r>
@@ -9857,16 +9855,16 @@
           <w:numId w:val="41"/>
         </w:numPr>
       </w:pPr>
-      <w:bookmarkStart w:id="106" w:name="_Toc322788140"/>
-      <w:bookmarkStart w:id="107" w:name="_Toc448968276"/>
-      <w:bookmarkStart w:id="108" w:name="_Toc323195627"/>
+      <w:bookmarkStart w:id="105" w:name="_Toc322788140"/>
+      <w:bookmarkStart w:id="106" w:name="_Toc448968276"/>
+      <w:bookmarkStart w:id="107" w:name="_Toc323195627"/>
       <w:r>
         <w:lastRenderedPageBreak/>
         <w:t>Member management</w:t>
       </w:r>
+      <w:bookmarkEnd w:id="105"/>
       <w:bookmarkEnd w:id="106"/>
       <w:bookmarkEnd w:id="107"/>
-      <w:bookmarkEnd w:id="108"/>
     </w:p>
     <w:p>
       <w:r>
@@ -10201,16 +10199,16 @@
       <w:pPr>
         <w:pStyle w:val="Heading1"/>
       </w:pPr>
-      <w:bookmarkStart w:id="109" w:name="_Toc322788141"/>
-      <w:bookmarkStart w:id="110" w:name="_Toc448968277"/>
-      <w:bookmarkStart w:id="111" w:name="_Toc323195628"/>
+      <w:bookmarkStart w:id="108" w:name="_Toc322788141"/>
+      <w:bookmarkStart w:id="109" w:name="_Toc448968277"/>
+      <w:bookmarkStart w:id="110" w:name="_Toc323195628"/>
       <w:r>
         <w:t>Logical View</w:t>
       </w:r>
       <w:bookmarkEnd w:id="74"/>
+      <w:bookmarkEnd w:id="108"/>
       <w:bookmarkEnd w:id="109"/>
       <w:bookmarkEnd w:id="110"/>
-      <w:bookmarkEnd w:id="111"/>
       <w:r>
         <w:t xml:space="preserve"> </w:t>
       </w:r>
@@ -10219,17 +10217,17 @@
       <w:pPr>
         <w:pStyle w:val="Heading2"/>
       </w:pPr>
-      <w:bookmarkStart w:id="112" w:name="_Toc504442109"/>
-      <w:bookmarkStart w:id="113" w:name="_Toc322788142"/>
-      <w:bookmarkStart w:id="114" w:name="_Toc448968278"/>
-      <w:bookmarkStart w:id="115" w:name="_Toc323195629"/>
+      <w:bookmarkStart w:id="111" w:name="_Toc504442109"/>
+      <w:bookmarkStart w:id="112" w:name="_Toc322788142"/>
+      <w:bookmarkStart w:id="113" w:name="_Toc448968278"/>
+      <w:bookmarkStart w:id="114" w:name="_Toc323195629"/>
       <w:r>
         <w:t>Overview</w:t>
       </w:r>
+      <w:bookmarkEnd w:id="111"/>
       <w:bookmarkEnd w:id="112"/>
       <w:bookmarkEnd w:id="113"/>
       <w:bookmarkEnd w:id="114"/>
-      <w:bookmarkEnd w:id="115"/>
     </w:p>
     <w:p>
       <w:r>
@@ -10486,29 +10484,30 @@
       <w:pPr>
         <w:pStyle w:val="Heading2"/>
       </w:pPr>
-      <w:bookmarkStart w:id="116" w:name="_Toc504442110"/>
-      <w:bookmarkStart w:id="117" w:name="_Toc322788143"/>
-      <w:bookmarkStart w:id="118" w:name="_Toc448968279"/>
-      <w:bookmarkStart w:id="119" w:name="_Toc323195630"/>
+      <w:bookmarkStart w:id="115" w:name="_Toc504442110"/>
+      <w:bookmarkStart w:id="116" w:name="_Toc322788143"/>
+      <w:bookmarkStart w:id="117" w:name="_Toc448968279"/>
+      <w:bookmarkStart w:id="118" w:name="_Toc323195630"/>
       <w:r>
         <w:lastRenderedPageBreak/>
         <w:t>Architecturally Significant Design Packages</w:t>
       </w:r>
+      <w:bookmarkEnd w:id="115"/>
       <w:bookmarkEnd w:id="116"/>
       <w:bookmarkEnd w:id="117"/>
       <w:bookmarkEnd w:id="118"/>
-      <w:bookmarkEnd w:id="119"/>
     </w:p>
     <w:p>
+      <w:bookmarkStart w:id="119" w:name="_GoBack"/>
       <w:r>
         <w:rPr>
           <w:noProof/>
         </w:rPr>
         <w:drawing>
-          <wp:inline distT="0" distB="0" distL="0" distR="0" wp14:anchorId="3B8645F3" wp14:editId="53742327">
-            <wp:extent cx="5441950" cy="7635875"/>
-            <wp:effectExtent l="0" t="0" r="0" b="9525"/>
-            <wp:docPr id="1" name="Picture 1"/>
+          <wp:inline distT="0" distB="0" distL="0" distR="0" wp14:anchorId="1E6A348E" wp14:editId="2E878FC9">
+            <wp:extent cx="5377815" cy="7752080"/>
+            <wp:effectExtent l="0" t="0" r="6985" b="0"/>
+            <wp:docPr id="8" name="Picture 2"/>
             <wp:cNvGraphicFramePr>
               <a:graphicFrameLocks xmlns:a="http://schemas.openxmlformats.org/drawingml/2006/main" noChangeAspect="1"/>
             </wp:cNvGraphicFramePr>
@@ -10516,7 +10515,7 @@
               <a:graphicData uri="http://schemas.openxmlformats.org/drawingml/2006/picture">
                 <pic:pic xmlns:pic="http://schemas.openxmlformats.org/drawingml/2006/picture">
                   <pic:nvPicPr>
-                    <pic:cNvPr id="0" name="Picture 1"/>
+                    <pic:cNvPr id="0" name="Picture 2"/>
                     <pic:cNvPicPr>
                       <a:picLocks noChangeAspect="1" noChangeArrowheads="1"/>
                     </pic:cNvPicPr>
@@ -10537,7 +10536,7 @@
                   <pic:spPr bwMode="auto">
                     <a:xfrm>
                       <a:off x="0" y="0"/>
-                      <a:ext cx="5446919" cy="7642847"/>
+                      <a:ext cx="5379047" cy="7753856"/>
                     </a:xfrm>
                     <a:prstGeom prst="rect">
                       <a:avLst/>
@@ -10553,6 +10552,7 @@
           </wp:inline>
         </w:drawing>
       </w:r>
+      <w:bookmarkEnd w:id="119"/>
     </w:p>
     <w:p>
       <w:r>
@@ -14244,7 +14244,7 @@
         <w:rStyle w:val="PageNumber"/>
         <w:noProof/>
       </w:rPr>
-      <w:t>17</w:t>
+      <w:t>24</w:t>
     </w:r>
     <w:r>
       <w:rPr>
@@ -24491,7 +24491,7 @@
 </file>
 
 <file path=customXml/itemProps1.xml><?xml version="1.0" encoding="utf-8"?>
-<ds:datastoreItem xmlns:ds="http://schemas.openxmlformats.org/officeDocument/2006/customXml" ds:itemID="{7604B49A-3AA6-5945-BC41-509D0D79786E}">
+<ds:datastoreItem xmlns:ds="http://schemas.openxmlformats.org/officeDocument/2006/customXml" ds:itemID="{A35B5203-CBD3-9F4E-A416-20FD709992FB}">
   <ds:schemaRefs>
     <ds:schemaRef ds:uri="http://schemas.openxmlformats.org/officeDocument/2006/bibliography"/>
   </ds:schemaRefs>
